--- a/ct/ct-docs/kempe's-chain-color-switch/kempe's-chain-color-switch.docx
+++ b/ct/ct-docs/kempe's-chain-color-switch/kempe's-chain-color-switch.docx
@@ -12,376 +12,10 @@
         <w:rPr>
           <w:noProof/>
         </w:rPr>
-        <w:drawing>
-          <wp:inline distT="0" distB="0" distL="0" distR="0" wp14:anchorId="7939F230" wp14:editId="3F0D13D9">
-            <wp:extent cx="6332220" cy="3985260"/>
-            <wp:effectExtent l="0" t="0" r="0" b="0"/>
-            <wp:docPr id="1" name="Immagine 1"/>
-            <wp:cNvGraphicFramePr>
-              <a:graphicFrameLocks xmlns:a="http://schemas.openxmlformats.org/drawingml/2006/main" noChangeAspect="1"/>
-            </wp:cNvGraphicFramePr>
-            <a:graphic xmlns:a="http://schemas.openxmlformats.org/drawingml/2006/main">
-              <a:graphicData uri="http://schemas.openxmlformats.org/drawingml/2006/picture">
-                <pic:pic xmlns:pic="http://schemas.openxmlformats.org/drawingml/2006/picture">
-                  <pic:nvPicPr>
-                    <pic:cNvPr id="0" name=""/>
-                    <pic:cNvPicPr/>
-                  </pic:nvPicPr>
-                  <pic:blipFill>
-                    <a:blip r:embed="rId7"/>
-                    <a:stretch>
-                      <a:fillRect/>
-                    </a:stretch>
-                  </pic:blipFill>
-                  <pic:spPr>
-                    <a:xfrm>
-                      <a:off x="0" y="0"/>
-                      <a:ext cx="6332220" cy="3985260"/>
-                    </a:xfrm>
-                    <a:prstGeom prst="rect">
-                      <a:avLst/>
-                    </a:prstGeom>
-                  </pic:spPr>
-                </pic:pic>
-              </a:graphicData>
-            </a:graphic>
-          </wp:inline>
-        </w:drawing>
-      </w:r>
-    </w:p>
-    <w:p>
-      <w:pPr>
-        <w:rPr>
-          <w:lang w:val="it-IT"/>
-        </w:rPr>
-      </w:pPr>
-      <w:r>
-        <w:rPr>
-          <w:lang w:val="it-IT"/>
-        </w:rPr>
-        <w:br w:type="page"/>
-      </w:r>
-    </w:p>
-    <w:p>
-      <w:pPr>
-        <w:rPr>
-          <w:lang w:val="it-IT"/>
-        </w:rPr>
-      </w:pPr>
-      <w:r>
-        <w:rPr>
-          <w:noProof/>
-        </w:rPr>
-        <w:lastRenderedPageBreak/>
-        <w:drawing>
-          <wp:inline distT="0" distB="0" distL="0" distR="0" wp14:anchorId="63C996F0" wp14:editId="47B0607C">
-            <wp:extent cx="6332220" cy="3943350"/>
-            <wp:effectExtent l="0" t="0" r="0" b="0"/>
-            <wp:docPr id="5" name="Immagine 5"/>
-            <wp:cNvGraphicFramePr>
-              <a:graphicFrameLocks xmlns:a="http://schemas.openxmlformats.org/drawingml/2006/main" noChangeAspect="1"/>
-            </wp:cNvGraphicFramePr>
-            <a:graphic xmlns:a="http://schemas.openxmlformats.org/drawingml/2006/main">
-              <a:graphicData uri="http://schemas.openxmlformats.org/drawingml/2006/picture">
-                <pic:pic xmlns:pic="http://schemas.openxmlformats.org/drawingml/2006/picture">
-                  <pic:nvPicPr>
-                    <pic:cNvPr id="0" name=""/>
-                    <pic:cNvPicPr/>
-                  </pic:nvPicPr>
-                  <pic:blipFill>
-                    <a:blip r:embed="rId8"/>
-                    <a:stretch>
-                      <a:fillRect/>
-                    </a:stretch>
-                  </pic:blipFill>
-                  <pic:spPr>
-                    <a:xfrm>
-                      <a:off x="0" y="0"/>
-                      <a:ext cx="6332220" cy="3943350"/>
-                    </a:xfrm>
-                    <a:prstGeom prst="rect">
-                      <a:avLst/>
-                    </a:prstGeom>
-                  </pic:spPr>
-                </pic:pic>
-              </a:graphicData>
-            </a:graphic>
-          </wp:inline>
-        </w:drawing>
-      </w:r>
-    </w:p>
-    <w:p>
-      <w:pPr>
-        <w:rPr>
-          <w:lang w:val="it-IT"/>
-        </w:rPr>
-      </w:pPr>
-      <w:r>
-        <w:rPr>
-          <w:lang w:val="it-IT"/>
-        </w:rPr>
-        <w:br w:type="page"/>
-      </w:r>
-    </w:p>
-    <w:p>
-      <w:pPr>
-        <w:rPr>
-          <w:lang w:val="it-IT"/>
-        </w:rPr>
-      </w:pPr>
-      <w:r>
-        <w:rPr>
-          <w:noProof/>
-        </w:rPr>
-        <w:lastRenderedPageBreak/>
-        <w:drawing>
-          <wp:inline distT="0" distB="0" distL="0" distR="0" wp14:anchorId="54725315" wp14:editId="40EA24E5">
-            <wp:extent cx="6332220" cy="3944620"/>
-            <wp:effectExtent l="0" t="0" r="0" b="0"/>
-            <wp:docPr id="6" name="Immagine 6"/>
-            <wp:cNvGraphicFramePr>
-              <a:graphicFrameLocks xmlns:a="http://schemas.openxmlformats.org/drawingml/2006/main" noChangeAspect="1"/>
-            </wp:cNvGraphicFramePr>
-            <a:graphic xmlns:a="http://schemas.openxmlformats.org/drawingml/2006/main">
-              <a:graphicData uri="http://schemas.openxmlformats.org/drawingml/2006/picture">
-                <pic:pic xmlns:pic="http://schemas.openxmlformats.org/drawingml/2006/picture">
-                  <pic:nvPicPr>
-                    <pic:cNvPr id="0" name=""/>
-                    <pic:cNvPicPr/>
-                  </pic:nvPicPr>
-                  <pic:blipFill>
-                    <a:blip r:embed="rId9"/>
-                    <a:stretch>
-                      <a:fillRect/>
-                    </a:stretch>
-                  </pic:blipFill>
-                  <pic:spPr>
-                    <a:xfrm>
-                      <a:off x="0" y="0"/>
-                      <a:ext cx="6332220" cy="3944620"/>
-                    </a:xfrm>
-                    <a:prstGeom prst="rect">
-                      <a:avLst/>
-                    </a:prstGeom>
-                  </pic:spPr>
-                </pic:pic>
-              </a:graphicData>
-            </a:graphic>
-          </wp:inline>
-        </w:drawing>
-      </w:r>
-    </w:p>
-    <w:p>
-      <w:pPr>
-        <w:rPr>
-          <w:lang w:val="it-IT"/>
-        </w:rPr>
-      </w:pPr>
-      <w:r>
-        <w:rPr>
-          <w:lang w:val="it-IT"/>
-        </w:rPr>
-        <w:br w:type="page"/>
-      </w:r>
-    </w:p>
-    <w:p>
-      <w:pPr>
-        <w:rPr>
-          <w:lang w:val="it-IT"/>
-        </w:rPr>
-      </w:pPr>
-      <w:r>
-        <w:rPr>
-          <w:noProof/>
-        </w:rPr>
-        <w:lastRenderedPageBreak/>
-        <w:drawing>
-          <wp:inline distT="0" distB="0" distL="0" distR="0" wp14:anchorId="71963DFB" wp14:editId="2BD4A964">
-            <wp:extent cx="6332220" cy="3942080"/>
-            <wp:effectExtent l="0" t="0" r="0" b="1270"/>
-            <wp:docPr id="7" name="Immagine 7"/>
-            <wp:cNvGraphicFramePr>
-              <a:graphicFrameLocks xmlns:a="http://schemas.openxmlformats.org/drawingml/2006/main" noChangeAspect="1"/>
-            </wp:cNvGraphicFramePr>
-            <a:graphic xmlns:a="http://schemas.openxmlformats.org/drawingml/2006/main">
-              <a:graphicData uri="http://schemas.openxmlformats.org/drawingml/2006/picture">
-                <pic:pic xmlns:pic="http://schemas.openxmlformats.org/drawingml/2006/picture">
-                  <pic:nvPicPr>
-                    <pic:cNvPr id="0" name=""/>
-                    <pic:cNvPicPr/>
-                  </pic:nvPicPr>
-                  <pic:blipFill>
-                    <a:blip r:embed="rId10"/>
-                    <a:stretch>
-                      <a:fillRect/>
-                    </a:stretch>
-                  </pic:blipFill>
-                  <pic:spPr>
-                    <a:xfrm>
-                      <a:off x="0" y="0"/>
-                      <a:ext cx="6332220" cy="3942080"/>
-                    </a:xfrm>
-                    <a:prstGeom prst="rect">
-                      <a:avLst/>
-                    </a:prstGeom>
-                  </pic:spPr>
-                </pic:pic>
-              </a:graphicData>
-            </a:graphic>
-          </wp:inline>
-        </w:drawing>
-      </w:r>
-    </w:p>
-    <w:p>
-      <w:pPr>
-        <w:rPr>
-          <w:lang w:val="it-IT"/>
-        </w:rPr>
-      </w:pPr>
-      <w:r>
-        <w:rPr>
-          <w:lang w:val="it-IT"/>
-        </w:rPr>
-        <w:br w:type="page"/>
-      </w:r>
-    </w:p>
-    <w:p>
-      <w:pPr>
-        <w:rPr>
-          <w:lang w:val="it-IT"/>
-        </w:rPr>
-      </w:pPr>
-      <w:r>
-        <w:rPr>
-          <w:noProof/>
-        </w:rPr>
-        <w:lastRenderedPageBreak/>
-        <w:drawing>
-          <wp:inline distT="0" distB="0" distL="0" distR="0" wp14:anchorId="1108DF09" wp14:editId="56B24B13">
-            <wp:extent cx="6332220" cy="3942715"/>
-            <wp:effectExtent l="0" t="0" r="0" b="635"/>
-            <wp:docPr id="8" name="Immagine 8"/>
-            <wp:cNvGraphicFramePr>
-              <a:graphicFrameLocks xmlns:a="http://schemas.openxmlformats.org/drawingml/2006/main" noChangeAspect="1"/>
-            </wp:cNvGraphicFramePr>
-            <a:graphic xmlns:a="http://schemas.openxmlformats.org/drawingml/2006/main">
-              <a:graphicData uri="http://schemas.openxmlformats.org/drawingml/2006/picture">
-                <pic:pic xmlns:pic="http://schemas.openxmlformats.org/drawingml/2006/picture">
-                  <pic:nvPicPr>
-                    <pic:cNvPr id="0" name=""/>
-                    <pic:cNvPicPr/>
-                  </pic:nvPicPr>
-                  <pic:blipFill>
-                    <a:blip r:embed="rId11"/>
-                    <a:stretch>
-                      <a:fillRect/>
-                    </a:stretch>
-                  </pic:blipFill>
-                  <pic:spPr>
-                    <a:xfrm>
-                      <a:off x="0" y="0"/>
-                      <a:ext cx="6332220" cy="3942715"/>
-                    </a:xfrm>
-                    <a:prstGeom prst="rect">
-                      <a:avLst/>
-                    </a:prstGeom>
-                  </pic:spPr>
-                </pic:pic>
-              </a:graphicData>
-            </a:graphic>
-          </wp:inline>
-        </w:drawing>
-      </w:r>
-    </w:p>
-    <w:p>
-      <w:pPr>
-        <w:rPr>
-          <w:lang w:val="it-IT"/>
-        </w:rPr>
-      </w:pPr>
-      <w:r>
-        <w:rPr>
-          <w:lang w:val="it-IT"/>
-        </w:rPr>
-        <w:br w:type="page"/>
-      </w:r>
-    </w:p>
-    <w:p>
-      <w:pPr>
-        <w:rPr>
-          <w:lang w:val="it-IT"/>
-        </w:rPr>
-      </w:pPr>
-      <w:r>
-        <w:rPr>
-          <w:noProof/>
-        </w:rPr>
-        <w:lastRenderedPageBreak/>
-        <w:drawing>
-          <wp:inline distT="0" distB="0" distL="0" distR="0" wp14:anchorId="239372E6" wp14:editId="713E8177">
-            <wp:extent cx="6332220" cy="3917315"/>
-            <wp:effectExtent l="0" t="0" r="0" b="6985"/>
-            <wp:docPr id="9" name="Immagine 9"/>
-            <wp:cNvGraphicFramePr>
-              <a:graphicFrameLocks xmlns:a="http://schemas.openxmlformats.org/drawingml/2006/main" noChangeAspect="1"/>
-            </wp:cNvGraphicFramePr>
-            <a:graphic xmlns:a="http://schemas.openxmlformats.org/drawingml/2006/main">
-              <a:graphicData uri="http://schemas.openxmlformats.org/drawingml/2006/picture">
-                <pic:pic xmlns:pic="http://schemas.openxmlformats.org/drawingml/2006/picture">
-                  <pic:nvPicPr>
-                    <pic:cNvPr id="0" name=""/>
-                    <pic:cNvPicPr/>
-                  </pic:nvPicPr>
-                  <pic:blipFill>
-                    <a:blip r:embed="rId12"/>
-                    <a:stretch>
-                      <a:fillRect/>
-                    </a:stretch>
-                  </pic:blipFill>
-                  <pic:spPr>
-                    <a:xfrm>
-                      <a:off x="0" y="0"/>
-                      <a:ext cx="6332220" cy="3917315"/>
-                    </a:xfrm>
-                    <a:prstGeom prst="rect">
-                      <a:avLst/>
-                    </a:prstGeom>
-                  </pic:spPr>
-                </pic:pic>
-              </a:graphicData>
-            </a:graphic>
-          </wp:inline>
-        </w:drawing>
-      </w:r>
-    </w:p>
-    <w:p>
-      <w:pPr>
-        <w:rPr>
-          <w:lang w:val="it-IT"/>
-        </w:rPr>
-      </w:pPr>
-      <w:r>
-        <w:rPr>
-          <w:lang w:val="it-IT"/>
-        </w:rPr>
-        <w:br w:type="page"/>
-      </w:r>
-    </w:p>
-    <w:p>
-      <w:pPr>
-        <w:rPr>
-          <w:lang w:val="it-IT"/>
-        </w:rPr>
-      </w:pPr>
-      <w:r>
-        <w:rPr>
-          <w:noProof/>
-        </w:rPr>
-        <w:lastRenderedPageBreak/>
         <mc:AlternateContent>
           <mc:Choice Requires="wps">
             <w:drawing>
-              <wp:anchor distT="0" distB="0" distL="114300" distR="114300" simplePos="0" relativeHeight="251661312" behindDoc="0" locked="0" layoutInCell="1" allowOverlap="1" wp14:anchorId="0F8959F6" wp14:editId="234CF894">
+              <wp:anchor distT="0" distB="0" distL="114300" distR="114300" simplePos="0" relativeHeight="251661312" behindDoc="0" locked="0" layoutInCell="1" allowOverlap="1" wp14:anchorId="2FC1A93A" wp14:editId="3385E605">
                 <wp:simplePos x="0" y="0"/>
                 <wp:positionH relativeFrom="column">
                   <wp:posOffset>4334713</wp:posOffset>
@@ -433,39 +67,7 @@
                                 <w:sz w:val="12"/>
                                 <w:lang w:val="it-IT"/>
                               </w:rPr>
-                              <w:t xml:space="preserve">Per questa </w:t>
-                            </w:r>
-                            <w:proofErr w:type="spellStart"/>
-                            <w:r>
-                              <w:rPr>
-                                <w:sz w:val="12"/>
-                                <w:lang w:val="it-IT"/>
-                              </w:rPr>
-                              <w:t>edge</w:t>
-                            </w:r>
-                            <w:proofErr w:type="spellEnd"/>
-                            <w:r>
-                              <w:rPr>
-                                <w:sz w:val="12"/>
-                                <w:lang w:val="it-IT"/>
-                              </w:rPr>
-                              <w:t xml:space="preserve">, con la colorazione attuale del grafico, lo </w:t>
-                            </w:r>
-                            <w:proofErr w:type="spellStart"/>
-                            <w:r>
-                              <w:rPr>
-                                <w:sz w:val="12"/>
-                                <w:lang w:val="it-IT"/>
-                              </w:rPr>
-                              <w:t>switch</w:t>
-                            </w:r>
-                            <w:proofErr w:type="spellEnd"/>
-                            <w:r>
-                              <w:rPr>
-                                <w:sz w:val="12"/>
-                                <w:lang w:val="it-IT"/>
-                              </w:rPr>
-                              <w:t xml:space="preserve"> dei colori sulle catene B-R e B-G non funziona, perché ritornano tutte e due sul vertice di partenza</w:t>
+                              <w:t>Per questa edge, con la colorazione attuale del grafico, lo switch dei colori sulle catene B-R e B-G non funziona, perché ritornano tutte e due sul vertice di partenza</w:t>
                             </w:r>
                           </w:p>
                         </w:txbxContent>
@@ -491,7 +93,7 @@
                 <v:stroke joinstyle="miter"/>
                 <v:path gradientshapeok="t" o:connecttype="rect"/>
               </v:shapetype>
-              <v:shape id="Casella di testo 2" o:spid="_x0000_s1026" type="#_x0000_t202" style="position:absolute;margin-left:341.3pt;margin-top:141.1pt;width:61.65pt;height:84.65pt;z-index:251661312;visibility:visible;mso-wrap-style:square;mso-width-percent:0;mso-height-percent:0;mso-wrap-distance-left:9pt;mso-wrap-distance-top:0;mso-wrap-distance-right:9pt;mso-wrap-distance-bottom:0;mso-position-horizontal:absolute;mso-position-horizontal-relative:text;mso-position-vertical:absolute;mso-position-vertical-relative:text;mso-width-percent:0;mso-height-percent:0;mso-width-relative:margin;mso-height-relative:margin;v-text-anchor:top" o:gfxdata="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" filled="f" stroked="f">
+              <v:shape id="Casella di testo 2" o:spid="_x0000_s1026" type="#_x0000_t202" style="position:absolute;left:0;text-align:left;margin-left:341.3pt;margin-top:141.1pt;width:61.65pt;height:84.65pt;z-index:251661312;visibility:visible;mso-wrap-style:square;mso-width-percent:0;mso-height-percent:0;mso-wrap-distance-left:9pt;mso-wrap-distance-top:0;mso-wrap-distance-right:9pt;mso-wrap-distance-bottom:0;mso-position-horizontal:absolute;mso-position-horizontal-relative:text;mso-position-vertical:absolute;mso-position-vertical-relative:text;mso-width-percent:0;mso-height-percent:0;mso-width-relative:margin;mso-height-relative:margin;v-text-anchor:top" o:gfxdata="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" filled="f" stroked="f">
                 <v:textbox>
                   <w:txbxContent>
                     <w:p>
@@ -507,39 +109,7 @@
                           <w:sz w:val="12"/>
                           <w:lang w:val="it-IT"/>
                         </w:rPr>
-                        <w:t xml:space="preserve">Per questa </w:t>
-                      </w:r>
-                      <w:proofErr w:type="spellStart"/>
-                      <w:r>
-                        <w:rPr>
-                          <w:sz w:val="12"/>
-                          <w:lang w:val="it-IT"/>
-                        </w:rPr>
-                        <w:t>edge</w:t>
-                      </w:r>
-                      <w:proofErr w:type="spellEnd"/>
-                      <w:r>
-                        <w:rPr>
-                          <w:sz w:val="12"/>
-                          <w:lang w:val="it-IT"/>
-                        </w:rPr>
-                        <w:t xml:space="preserve">, con la colorazione attuale del grafico, lo </w:t>
-                      </w:r>
-                      <w:proofErr w:type="spellStart"/>
-                      <w:r>
-                        <w:rPr>
-                          <w:sz w:val="12"/>
-                          <w:lang w:val="it-IT"/>
-                        </w:rPr>
-                        <w:t>switch</w:t>
-                      </w:r>
-                      <w:proofErr w:type="spellEnd"/>
-                      <w:r>
-                        <w:rPr>
-                          <w:sz w:val="12"/>
-                          <w:lang w:val="it-IT"/>
-                        </w:rPr>
-                        <w:t xml:space="preserve"> dei colori sulle catene B-R e B-G non funziona, perché ritornano tutte e due sul vertice di partenza</w:t>
+                        <w:t>Per questa edge, con la colorazione attuale del grafico, lo switch dei colori sulle catene B-R e B-G non funziona, perché ritornano tutte e due sul vertice di partenza</w:t>
                       </w:r>
                     </w:p>
                   </w:txbxContent>
@@ -556,7 +126,7 @@
         <mc:AlternateContent>
           <mc:Choice Requires="wps">
             <w:drawing>
-              <wp:anchor distT="0" distB="0" distL="114300" distR="114300" simplePos="0" relativeHeight="251659264" behindDoc="0" locked="0" layoutInCell="1" allowOverlap="1" wp14:anchorId="17C18985" wp14:editId="76C570E8">
+              <wp:anchor distT="0" distB="0" distL="114300" distR="114300" simplePos="0" relativeHeight="251659264" behindDoc="0" locked="0" layoutInCell="1" allowOverlap="1" wp14:anchorId="32D62063" wp14:editId="5BA5563F">
                 <wp:simplePos x="0" y="0"/>
                 <wp:positionH relativeFrom="column">
                   <wp:posOffset>4271536</wp:posOffset>
@@ -723,7 +293,7 @@
           </mc:Choice>
           <mc:Fallback>
             <w:pict>
-              <v:shape id="Figura a mano libera 12" o:spid="_x0000_s1027" style="position:absolute;margin-left:336.35pt;margin-top:116.35pt;width:34.75pt;height:19.8pt;z-index:251659264;visibility:visible;mso-wrap-style:square;mso-width-percent:0;mso-height-percent:0;mso-wrap-distance-left:9pt;mso-wrap-distance-top:0;mso-wrap-distance-right:9pt;mso-wrap-distance-bottom:0;mso-position-horizontal:absolute;mso-position-horizontal-relative:text;mso-position-vertical:absolute;mso-position-vertical-relative:text;mso-width-percent:0;mso-height-percent:0;mso-width-relative:margin;mso-height-relative:margin;v-text-anchor:middle" coordsize="441804,251872" o:spt="100" o:gfxdata="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" adj="-11796480,,5400" path="m441804,250955v-21847,-190673,-205274,16223,-275989,c95100,234733,44671,195446,17516,153620,-9639,111794,2885,,2885,e" filled="f" strokecolor="#243f60 [1604]" strokeweight="2pt">
+              <v:shape id="Figura a mano libera 12" o:spid="_x0000_s1027" style="position:absolute;left:0;text-align:left;margin-left:336.35pt;margin-top:116.35pt;width:34.75pt;height:19.8pt;z-index:251659264;visibility:visible;mso-wrap-style:square;mso-width-percent:0;mso-height-percent:0;mso-wrap-distance-left:9pt;mso-wrap-distance-top:0;mso-wrap-distance-right:9pt;mso-wrap-distance-bottom:0;mso-position-horizontal:absolute;mso-position-horizontal-relative:text;mso-position-vertical:absolute;mso-position-vertical-relative:text;mso-width-percent:0;mso-height-percent:0;mso-width-relative:margin;mso-height-relative:margin;v-text-anchor:middle" coordsize="441804,251872" o:spt="100" o:gfxdata="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" adj="-11796480,,5400" path="m441804,250955v-21847,-190673,-205274,16223,-275989,c95100,234733,44671,195446,17516,153620,-9639,111794,2885,,2885,e" filled="f" strokecolor="#243f60 [1604]" strokeweight="2pt">
                 <v:stroke endarrow="block" joinstyle="miter"/>
                 <v:formulas/>
                 <v:path arrowok="t" o:connecttype="custom" o:connectlocs="441223,250825;165597,250825;17493,153541;2881,0" o:connectangles="0,0,0,0" textboxrect="0,0,441804,251872"/>
@@ -749,7 +319,7 @@
           <w:noProof/>
         </w:rPr>
         <w:drawing>
-          <wp:inline distT="0" distB="0" distL="0" distR="0" wp14:anchorId="07DA142D" wp14:editId="6B6D43E0">
+          <wp:inline distT="0" distB="0" distL="0" distR="0" wp14:anchorId="70EA9862" wp14:editId="72E4DE36">
             <wp:extent cx="6332220" cy="3935095"/>
             <wp:effectExtent l="0" t="0" r="0" b="8255"/>
             <wp:docPr id="10" name="Immagine 10"/>
@@ -764,7 +334,7 @@
                     <pic:cNvPicPr/>
                   </pic:nvPicPr>
                   <pic:blipFill>
-                    <a:blip r:embed="rId13"/>
+                    <a:blip r:embed="rId7"/>
                     <a:stretch>
                       <a:fillRect/>
                     </a:stretch>
@@ -795,7 +365,7 @@
         <w:rPr>
           <w:lang w:val="it-IT"/>
         </w:rPr>
-        <w:br w:type="page"/>
+        <w:t>Impasse non facilmente risolvibile.</w:t>
       </w:r>
     </w:p>
     <w:p>
@@ -808,9 +378,8 @@
         <w:rPr>
           <w:noProof/>
         </w:rPr>
-        <w:lastRenderedPageBreak/>
         <w:drawing>
-          <wp:inline distT="0" distB="0" distL="0" distR="0" wp14:anchorId="541D945B" wp14:editId="0FEFA345">
+          <wp:inline distT="0" distB="0" distL="0" distR="0" wp14:anchorId="7FD66C7C" wp14:editId="600CC69C">
             <wp:extent cx="6332220" cy="3880485"/>
             <wp:effectExtent l="0" t="0" r="0" b="5715"/>
             <wp:docPr id="3" name="Immagine 3"/>
@@ -825,7 +394,7 @@
                     <pic:cNvPicPr/>
                   </pic:nvPicPr>
                   <pic:blipFill>
-                    <a:blip r:embed="rId14"/>
+                    <a:blip r:embed="rId8"/>
                     <a:stretch>
                       <a:fillRect/>
                     </a:stretch>
@@ -856,102 +425,11 @@
         <w:rPr>
           <w:lang w:val="it-IT"/>
         </w:rPr>
-        <w:br w:type="page"/>
+        <w:t>Tentando, a caso diciamo (con le spirali di Cahit), con un’alta colorazione ha funzionato subito, con impasse facilmente risolvibili</w:t>
       </w:r>
     </w:p>
     <w:p>
       <w:pPr>
-        <w:rPr>
-          <w:lang w:val="it-IT"/>
-        </w:rPr>
-      </w:pPr>
-      <w:r>
-        <w:rPr>
-          <w:noProof/>
-        </w:rPr>
-        <w:lastRenderedPageBreak/>
-        <w:drawing>
-          <wp:inline distT="0" distB="0" distL="0" distR="0" wp14:anchorId="76073E9A" wp14:editId="0EF9A098">
-            <wp:extent cx="6332220" cy="3956685"/>
-            <wp:effectExtent l="0" t="0" r="0" b="5715"/>
-            <wp:docPr id="4" name="Immagine 4"/>
-            <wp:cNvGraphicFramePr>
-              <a:graphicFrameLocks xmlns:a="http://schemas.openxmlformats.org/drawingml/2006/main" noChangeAspect="1"/>
-            </wp:cNvGraphicFramePr>
-            <a:graphic xmlns:a="http://schemas.openxmlformats.org/drawingml/2006/main">
-              <a:graphicData uri="http://schemas.openxmlformats.org/drawingml/2006/picture">
-                <pic:pic xmlns:pic="http://schemas.openxmlformats.org/drawingml/2006/picture">
-                  <pic:nvPicPr>
-                    <pic:cNvPr id="0" name=""/>
-                    <pic:cNvPicPr/>
-                  </pic:nvPicPr>
-                  <pic:blipFill>
-                    <a:blip r:embed="rId15"/>
-                    <a:stretch>
-                      <a:fillRect/>
-                    </a:stretch>
-                  </pic:blipFill>
-                  <pic:spPr>
-                    <a:xfrm>
-                      <a:off x="0" y="0"/>
-                      <a:ext cx="6332220" cy="3956685"/>
-                    </a:xfrm>
-                    <a:prstGeom prst="rect">
-                      <a:avLst/>
-                    </a:prstGeom>
-                  </pic:spPr>
-                </pic:pic>
-              </a:graphicData>
-            </a:graphic>
-          </wp:inline>
-        </w:drawing>
-      </w:r>
-    </w:p>
-    <w:p>
-      <w:pPr>
-        <w:rPr>
-          <w:lang w:val="it-IT"/>
-        </w:rPr>
-      </w:pPr>
-      <w:r>
-        <w:rPr>
-          <w:lang w:val="it-IT"/>
-        </w:rPr>
-        <w:t xml:space="preserve">Con questo esempio il programma è entrato in </w:t>
-      </w:r>
-      <w:proofErr w:type="spellStart"/>
-      <w:r>
-        <w:rPr>
-          <w:lang w:val="it-IT"/>
-        </w:rPr>
-        <w:t>loop</w:t>
-      </w:r>
-      <w:proofErr w:type="spellEnd"/>
-      <w:r>
-        <w:rPr>
-          <w:lang w:val="it-IT"/>
-        </w:rPr>
-        <w:t xml:space="preserve"> infinito</w:t>
-      </w:r>
-      <w:bookmarkStart w:id="0" w:name="_GoBack"/>
-      <w:bookmarkEnd w:id="0"/>
-    </w:p>
-    <w:p>
-      <w:pPr>
-        <w:rPr>
-          <w:lang w:val="it-IT"/>
-        </w:rPr>
-      </w:pPr>
-      <w:r>
-        <w:rPr>
-          <w:lang w:val="it-IT"/>
-        </w:rPr>
-        <w:br w:type="page"/>
-      </w:r>
-    </w:p>
-    <w:p>
-      <w:pPr>
-        <w:jc w:val="both"/>
         <w:rPr>
           <w:sz w:val="20"/>
         </w:rPr>
@@ -965,18 +443,18 @@
         <mc:AlternateContent>
           <mc:Choice Requires="wps">
             <w:drawing>
-              <wp:anchor distT="0" distB="0" distL="114300" distR="114300" simplePos="0" relativeHeight="251664384" behindDoc="0" locked="0" layoutInCell="1" allowOverlap="1" wp14:anchorId="45DB5569" wp14:editId="0A686CB9">
+              <wp:anchor distT="0" distB="0" distL="114300" distR="114300" simplePos="0" relativeHeight="251692032" behindDoc="0" locked="0" layoutInCell="1" allowOverlap="1" wp14:anchorId="652C285C" wp14:editId="6A153B85">
                 <wp:simplePos x="0" y="0"/>
                 <wp:positionH relativeFrom="column">
-                  <wp:posOffset>2450465</wp:posOffset>
+                  <wp:posOffset>2314880</wp:posOffset>
                 </wp:positionH>
                 <wp:positionV relativeFrom="paragraph">
-                  <wp:posOffset>2061371</wp:posOffset>
+                  <wp:posOffset>996315</wp:posOffset>
                 </wp:positionV>
-                <wp:extent cx="2374265" cy="223046"/>
-                <wp:effectExtent l="0" t="0" r="12700" b="24765"/>
+                <wp:extent cx="2374265" cy="222885"/>
+                <wp:effectExtent l="0" t="0" r="0" b="0"/>
                 <wp:wrapNone/>
-                <wp:docPr id="11" name="Casella di testo 2"/>
+                <wp:docPr id="26" name="Casella di testo 2"/>
                 <wp:cNvGraphicFramePr>
                   <a:graphicFrameLocks xmlns:a="http://schemas.openxmlformats.org/drawingml/2006/main"/>
                 </wp:cNvGraphicFramePr>
@@ -989,7 +467,745 @@
                       <wps:spPr bwMode="auto">
                         <a:xfrm>
                           <a:off x="0" y="0"/>
-                          <a:ext cx="2374265" cy="223046"/>
+                          <a:ext cx="2374265" cy="222885"/>
+                        </a:xfrm>
+                        <a:prstGeom prst="rect">
+                          <a:avLst/>
+                        </a:prstGeom>
+                        <a:noFill/>
+                        <a:ln w="12700">
+                          <a:noFill/>
+                          <a:prstDash val="sysDot"/>
+                          <a:headEnd/>
+                          <a:tailEnd/>
+                        </a:ln>
+                      </wps:spPr>
+                      <wps:style>
+                        <a:lnRef idx="2">
+                          <a:schemeClr val="accent4"/>
+                        </a:lnRef>
+                        <a:fillRef idx="1">
+                          <a:schemeClr val="lt1"/>
+                        </a:fillRef>
+                        <a:effectRef idx="0">
+                          <a:schemeClr val="accent4"/>
+                        </a:effectRef>
+                        <a:fontRef idx="minor">
+                          <a:schemeClr val="dk1"/>
+                        </a:fontRef>
+                      </wps:style>
+                      <wps:txbx>
+                        <w:txbxContent>
+                          <w:p>
+                            <w:pPr>
+                              <w:jc w:val="center"/>
+                              <w:rPr>
+                                <w:sz w:val="16"/>
+                                <w:lang w:val="it-IT"/>
+                              </w:rPr>
+                            </w:pPr>
+                            <w:r>
+                              <w:rPr>
+                                <w:sz w:val="16"/>
+                                <w:lang w:val="it-IT"/>
+                              </w:rPr>
+                              <w:t>e6</w:t>
+                            </w:r>
+                          </w:p>
+                        </w:txbxContent>
+                      </wps:txbx>
+                      <wps:bodyPr rot="0" vert="horz" wrap="none" lIns="91440" tIns="45720" rIns="91440" bIns="45720" anchor="t" anchorCtr="0">
+                        <a:noAutofit/>
+                      </wps:bodyPr>
+                    </wps:wsp>
+                  </a:graphicData>
+                </a:graphic>
+                <wp14:sizeRelH relativeFrom="margin">
+                  <wp14:pctWidth>40000</wp14:pctWidth>
+                </wp14:sizeRelH>
+                <wp14:sizeRelV relativeFrom="margin">
+                  <wp14:pctHeight>0</wp14:pctHeight>
+                </wp14:sizeRelV>
+              </wp:anchor>
+            </w:drawing>
+          </mc:Choice>
+          <mc:Fallback>
+            <w:pict>
+              <v:shape id="_x0000_s1028" type="#_x0000_t202" style="position:absolute;left:0;text-align:left;margin-left:182.25pt;margin-top:78.45pt;width:186.95pt;height:17.55pt;z-index:251692032;visibility:visible;mso-wrap-style:none;mso-width-percent:400;mso-height-percent:0;mso-wrap-distance-left:9pt;mso-wrap-distance-top:0;mso-wrap-distance-right:9pt;mso-wrap-distance-bottom:0;mso-position-horizontal:absolute;mso-position-horizontal-relative:text;mso-position-vertical:absolute;mso-position-vertical-relative:text;mso-width-percent:400;mso-height-percent:0;mso-width-relative:margin;mso-height-relative:margin;v-text-anchor:top" o:gfxdata="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" filled="f" stroked="f" strokeweight="1pt">
+                <v:stroke dashstyle="1 1"/>
+                <v:textbox>
+                  <w:txbxContent>
+                    <w:p>
+                      <w:pPr>
+                        <w:jc w:val="center"/>
+                        <w:rPr>
+                          <w:sz w:val="16"/>
+                          <w:lang w:val="it-IT"/>
+                        </w:rPr>
+                      </w:pPr>
+                      <w:r>
+                        <w:rPr>
+                          <w:sz w:val="16"/>
+                          <w:lang w:val="it-IT"/>
+                        </w:rPr>
+                        <w:t>e6</w:t>
+                      </w:r>
+                    </w:p>
+                  </w:txbxContent>
+                </v:textbox>
+              </v:shape>
+            </w:pict>
+          </mc:Fallback>
+        </mc:AlternateContent>
+      </w:r>
+      <w:r>
+        <w:rPr>
+          <w:noProof/>
+          <w:sz w:val="20"/>
+        </w:rPr>
+        <mc:AlternateContent>
+          <mc:Choice Requires="wps">
+            <w:drawing>
+              <wp:anchor distT="0" distB="0" distL="114300" distR="114300" simplePos="0" relativeHeight="251689984" behindDoc="0" locked="0" layoutInCell="1" allowOverlap="1" wp14:anchorId="4B993EF3" wp14:editId="5110BDC1">
+                <wp:simplePos x="0" y="0"/>
+                <wp:positionH relativeFrom="column">
+                  <wp:posOffset>1933626</wp:posOffset>
+                </wp:positionH>
+                <wp:positionV relativeFrom="paragraph">
+                  <wp:posOffset>1192657</wp:posOffset>
+                </wp:positionV>
+                <wp:extent cx="2374265" cy="222885"/>
+                <wp:effectExtent l="0" t="0" r="0" b="0"/>
+                <wp:wrapNone/>
+                <wp:docPr id="25" name="Casella di testo 2"/>
+                <wp:cNvGraphicFramePr>
+                  <a:graphicFrameLocks xmlns:a="http://schemas.openxmlformats.org/drawingml/2006/main"/>
+                </wp:cNvGraphicFramePr>
+                <a:graphic xmlns:a="http://schemas.openxmlformats.org/drawingml/2006/main">
+                  <a:graphicData uri="http://schemas.microsoft.com/office/word/2010/wordprocessingShape">
+                    <wps:wsp>
+                      <wps:cNvSpPr txBox="1">
+                        <a:spLocks noChangeArrowheads="1"/>
+                      </wps:cNvSpPr>
+                      <wps:spPr bwMode="auto">
+                        <a:xfrm>
+                          <a:off x="0" y="0"/>
+                          <a:ext cx="2374265" cy="222885"/>
+                        </a:xfrm>
+                        <a:prstGeom prst="rect">
+                          <a:avLst/>
+                        </a:prstGeom>
+                        <a:noFill/>
+                        <a:ln w="12700">
+                          <a:noFill/>
+                          <a:prstDash val="sysDot"/>
+                          <a:headEnd/>
+                          <a:tailEnd/>
+                        </a:ln>
+                      </wps:spPr>
+                      <wps:style>
+                        <a:lnRef idx="2">
+                          <a:schemeClr val="accent4"/>
+                        </a:lnRef>
+                        <a:fillRef idx="1">
+                          <a:schemeClr val="lt1"/>
+                        </a:fillRef>
+                        <a:effectRef idx="0">
+                          <a:schemeClr val="accent4"/>
+                        </a:effectRef>
+                        <a:fontRef idx="minor">
+                          <a:schemeClr val="dk1"/>
+                        </a:fontRef>
+                      </wps:style>
+                      <wps:txbx>
+                        <w:txbxContent>
+                          <w:p>
+                            <w:pPr>
+                              <w:jc w:val="center"/>
+                              <w:rPr>
+                                <w:sz w:val="16"/>
+                                <w:lang w:val="it-IT"/>
+                              </w:rPr>
+                            </w:pPr>
+                            <w:r>
+                              <w:rPr>
+                                <w:sz w:val="16"/>
+                                <w:lang w:val="it-IT"/>
+                              </w:rPr>
+                              <w:t>e5</w:t>
+                            </w:r>
+                          </w:p>
+                        </w:txbxContent>
+                      </wps:txbx>
+                      <wps:bodyPr rot="0" vert="horz" wrap="none" lIns="91440" tIns="45720" rIns="91440" bIns="45720" anchor="t" anchorCtr="0">
+                        <a:noAutofit/>
+                      </wps:bodyPr>
+                    </wps:wsp>
+                  </a:graphicData>
+                </a:graphic>
+                <wp14:sizeRelH relativeFrom="margin">
+                  <wp14:pctWidth>40000</wp14:pctWidth>
+                </wp14:sizeRelH>
+                <wp14:sizeRelV relativeFrom="margin">
+                  <wp14:pctHeight>0</wp14:pctHeight>
+                </wp14:sizeRelV>
+              </wp:anchor>
+            </w:drawing>
+          </mc:Choice>
+          <mc:Fallback>
+            <w:pict>
+              <v:shape id="_x0000_s1029" type="#_x0000_t202" style="position:absolute;left:0;text-align:left;margin-left:152.25pt;margin-top:93.9pt;width:186.95pt;height:17.55pt;z-index:251689984;visibility:visible;mso-wrap-style:none;mso-width-percent:400;mso-height-percent:0;mso-wrap-distance-left:9pt;mso-wrap-distance-top:0;mso-wrap-distance-right:9pt;mso-wrap-distance-bottom:0;mso-position-horizontal:absolute;mso-position-horizontal-relative:text;mso-position-vertical:absolute;mso-position-vertical-relative:text;mso-width-percent:400;mso-height-percent:0;mso-width-relative:margin;mso-height-relative:margin;v-text-anchor:top" o:gfxdata="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" filled="f" stroked="f" strokeweight="1pt">
+                <v:stroke dashstyle="1 1"/>
+                <v:textbox>
+                  <w:txbxContent>
+                    <w:p>
+                      <w:pPr>
+                        <w:jc w:val="center"/>
+                        <w:rPr>
+                          <w:sz w:val="16"/>
+                          <w:lang w:val="it-IT"/>
+                        </w:rPr>
+                      </w:pPr>
+                      <w:r>
+                        <w:rPr>
+                          <w:sz w:val="16"/>
+                          <w:lang w:val="it-IT"/>
+                        </w:rPr>
+                        <w:t>e5</w:t>
+                      </w:r>
+                    </w:p>
+                  </w:txbxContent>
+                </v:textbox>
+              </v:shape>
+            </w:pict>
+          </mc:Fallback>
+        </mc:AlternateContent>
+      </w:r>
+      <w:r>
+        <w:rPr>
+          <w:noProof/>
+          <w:sz w:val="20"/>
+        </w:rPr>
+        <mc:AlternateContent>
+          <mc:Choice Requires="wps">
+            <w:drawing>
+              <wp:anchor distT="0" distB="0" distL="114300" distR="114300" simplePos="0" relativeHeight="251687936" behindDoc="0" locked="0" layoutInCell="1" allowOverlap="1" wp14:anchorId="0A4C67EA" wp14:editId="303B2478">
+                <wp:simplePos x="0" y="0"/>
+                <wp:positionH relativeFrom="column">
+                  <wp:posOffset>2118029</wp:posOffset>
+                </wp:positionH>
+                <wp:positionV relativeFrom="paragraph">
+                  <wp:posOffset>1515745</wp:posOffset>
+                </wp:positionV>
+                <wp:extent cx="2374265" cy="222885"/>
+                <wp:effectExtent l="0" t="0" r="0" b="0"/>
+                <wp:wrapNone/>
+                <wp:docPr id="24" name="Casella di testo 2"/>
+                <wp:cNvGraphicFramePr>
+                  <a:graphicFrameLocks xmlns:a="http://schemas.openxmlformats.org/drawingml/2006/main"/>
+                </wp:cNvGraphicFramePr>
+                <a:graphic xmlns:a="http://schemas.openxmlformats.org/drawingml/2006/main">
+                  <a:graphicData uri="http://schemas.microsoft.com/office/word/2010/wordprocessingShape">
+                    <wps:wsp>
+                      <wps:cNvSpPr txBox="1">
+                        <a:spLocks noChangeArrowheads="1"/>
+                      </wps:cNvSpPr>
+                      <wps:spPr bwMode="auto">
+                        <a:xfrm>
+                          <a:off x="0" y="0"/>
+                          <a:ext cx="2374265" cy="222885"/>
+                        </a:xfrm>
+                        <a:prstGeom prst="rect">
+                          <a:avLst/>
+                        </a:prstGeom>
+                        <a:noFill/>
+                        <a:ln w="12700">
+                          <a:noFill/>
+                          <a:prstDash val="sysDot"/>
+                          <a:headEnd/>
+                          <a:tailEnd/>
+                        </a:ln>
+                      </wps:spPr>
+                      <wps:style>
+                        <a:lnRef idx="2">
+                          <a:schemeClr val="accent4"/>
+                        </a:lnRef>
+                        <a:fillRef idx="1">
+                          <a:schemeClr val="lt1"/>
+                        </a:fillRef>
+                        <a:effectRef idx="0">
+                          <a:schemeClr val="accent4"/>
+                        </a:effectRef>
+                        <a:fontRef idx="minor">
+                          <a:schemeClr val="dk1"/>
+                        </a:fontRef>
+                      </wps:style>
+                      <wps:txbx>
+                        <w:txbxContent>
+                          <w:p>
+                            <w:pPr>
+                              <w:jc w:val="center"/>
+                              <w:rPr>
+                                <w:sz w:val="16"/>
+                                <w:lang w:val="it-IT"/>
+                              </w:rPr>
+                            </w:pPr>
+                            <w:r>
+                              <w:rPr>
+                                <w:sz w:val="16"/>
+                                <w:lang w:val="it-IT"/>
+                              </w:rPr>
+                              <w:t>e4</w:t>
+                            </w:r>
+                          </w:p>
+                        </w:txbxContent>
+                      </wps:txbx>
+                      <wps:bodyPr rot="0" vert="horz" wrap="none" lIns="91440" tIns="45720" rIns="91440" bIns="45720" anchor="t" anchorCtr="0">
+                        <a:noAutofit/>
+                      </wps:bodyPr>
+                    </wps:wsp>
+                  </a:graphicData>
+                </a:graphic>
+                <wp14:sizeRelH relativeFrom="margin">
+                  <wp14:pctWidth>40000</wp14:pctWidth>
+                </wp14:sizeRelH>
+                <wp14:sizeRelV relativeFrom="margin">
+                  <wp14:pctHeight>0</wp14:pctHeight>
+                </wp14:sizeRelV>
+              </wp:anchor>
+            </w:drawing>
+          </mc:Choice>
+          <mc:Fallback>
+            <w:pict>
+              <v:shape id="_x0000_s1030" type="#_x0000_t202" style="position:absolute;left:0;text-align:left;margin-left:166.75pt;margin-top:119.35pt;width:186.95pt;height:17.55pt;z-index:251687936;visibility:visible;mso-wrap-style:none;mso-width-percent:400;mso-height-percent:0;mso-wrap-distance-left:9pt;mso-wrap-distance-top:0;mso-wrap-distance-right:9pt;mso-wrap-distance-bottom:0;mso-position-horizontal:absolute;mso-position-horizontal-relative:text;mso-position-vertical:absolute;mso-position-vertical-relative:text;mso-width-percent:400;mso-height-percent:0;mso-width-relative:margin;mso-height-relative:margin;v-text-anchor:top" o:gfxdata="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" filled="f" stroked="f" strokeweight="1pt">
+                <v:stroke dashstyle="1 1"/>
+                <v:textbox>
+                  <w:txbxContent>
+                    <w:p>
+                      <w:pPr>
+                        <w:jc w:val="center"/>
+                        <w:rPr>
+                          <w:sz w:val="16"/>
+                          <w:lang w:val="it-IT"/>
+                        </w:rPr>
+                      </w:pPr>
+                      <w:r>
+                        <w:rPr>
+                          <w:sz w:val="16"/>
+                          <w:lang w:val="it-IT"/>
+                        </w:rPr>
+                        <w:t>e4</w:t>
+                      </w:r>
+                    </w:p>
+                  </w:txbxContent>
+                </v:textbox>
+              </v:shape>
+            </w:pict>
+          </mc:Fallback>
+        </mc:AlternateContent>
+      </w:r>
+      <w:r>
+        <w:rPr>
+          <w:noProof/>
+          <w:sz w:val="20"/>
+        </w:rPr>
+        <mc:AlternateContent>
+          <mc:Choice Requires="wps">
+            <w:drawing>
+              <wp:anchor distT="0" distB="0" distL="114300" distR="114300" simplePos="0" relativeHeight="251685888" behindDoc="0" locked="0" layoutInCell="1" allowOverlap="1" wp14:anchorId="67F2ECBA" wp14:editId="6D70934E">
+                <wp:simplePos x="0" y="0"/>
+                <wp:positionH relativeFrom="column">
+                  <wp:posOffset>2599055</wp:posOffset>
+                </wp:positionH>
+                <wp:positionV relativeFrom="paragraph">
+                  <wp:posOffset>2429841</wp:posOffset>
+                </wp:positionV>
+                <wp:extent cx="2374265" cy="222885"/>
+                <wp:effectExtent l="0" t="0" r="0" b="0"/>
+                <wp:wrapNone/>
+                <wp:docPr id="23" name="Casella di testo 2"/>
+                <wp:cNvGraphicFramePr>
+                  <a:graphicFrameLocks xmlns:a="http://schemas.openxmlformats.org/drawingml/2006/main"/>
+                </wp:cNvGraphicFramePr>
+                <a:graphic xmlns:a="http://schemas.openxmlformats.org/drawingml/2006/main">
+                  <a:graphicData uri="http://schemas.microsoft.com/office/word/2010/wordprocessingShape">
+                    <wps:wsp>
+                      <wps:cNvSpPr txBox="1">
+                        <a:spLocks noChangeArrowheads="1"/>
+                      </wps:cNvSpPr>
+                      <wps:spPr bwMode="auto">
+                        <a:xfrm>
+                          <a:off x="0" y="0"/>
+                          <a:ext cx="2374265" cy="222885"/>
+                        </a:xfrm>
+                        <a:prstGeom prst="rect">
+                          <a:avLst/>
+                        </a:prstGeom>
+                        <a:noFill/>
+                        <a:ln w="12700">
+                          <a:noFill/>
+                          <a:prstDash val="sysDot"/>
+                          <a:headEnd/>
+                          <a:tailEnd/>
+                        </a:ln>
+                      </wps:spPr>
+                      <wps:style>
+                        <a:lnRef idx="2">
+                          <a:schemeClr val="accent4"/>
+                        </a:lnRef>
+                        <a:fillRef idx="1">
+                          <a:schemeClr val="lt1"/>
+                        </a:fillRef>
+                        <a:effectRef idx="0">
+                          <a:schemeClr val="accent4"/>
+                        </a:effectRef>
+                        <a:fontRef idx="minor">
+                          <a:schemeClr val="dk1"/>
+                        </a:fontRef>
+                      </wps:style>
+                      <wps:txbx>
+                        <w:txbxContent>
+                          <w:p>
+                            <w:pPr>
+                              <w:jc w:val="center"/>
+                              <w:rPr>
+                                <w:sz w:val="16"/>
+                                <w:lang w:val="it-IT"/>
+                              </w:rPr>
+                            </w:pPr>
+                            <w:r>
+                              <w:rPr>
+                                <w:sz w:val="16"/>
+                                <w:lang w:val="it-IT"/>
+                              </w:rPr>
+                              <w:t>e3</w:t>
+                            </w:r>
+                          </w:p>
+                        </w:txbxContent>
+                      </wps:txbx>
+                      <wps:bodyPr rot="0" vert="horz" wrap="none" lIns="91440" tIns="45720" rIns="91440" bIns="45720" anchor="t" anchorCtr="0">
+                        <a:noAutofit/>
+                      </wps:bodyPr>
+                    </wps:wsp>
+                  </a:graphicData>
+                </a:graphic>
+                <wp14:sizeRelH relativeFrom="margin">
+                  <wp14:pctWidth>40000</wp14:pctWidth>
+                </wp14:sizeRelH>
+                <wp14:sizeRelV relativeFrom="margin">
+                  <wp14:pctHeight>0</wp14:pctHeight>
+                </wp14:sizeRelV>
+              </wp:anchor>
+            </w:drawing>
+          </mc:Choice>
+          <mc:Fallback>
+            <w:pict>
+              <v:shape id="_x0000_s1031" type="#_x0000_t202" style="position:absolute;left:0;text-align:left;margin-left:204.65pt;margin-top:191.35pt;width:186.95pt;height:17.55pt;z-index:251685888;visibility:visible;mso-wrap-style:none;mso-width-percent:400;mso-height-percent:0;mso-wrap-distance-left:9pt;mso-wrap-distance-top:0;mso-wrap-distance-right:9pt;mso-wrap-distance-bottom:0;mso-position-horizontal:absolute;mso-position-horizontal-relative:text;mso-position-vertical:absolute;mso-position-vertical-relative:text;mso-width-percent:400;mso-height-percent:0;mso-width-relative:margin;mso-height-relative:margin;v-text-anchor:top" o:gfxdata="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" filled="f" stroked="f" strokeweight="1pt">
+                <v:stroke dashstyle="1 1"/>
+                <v:textbox>
+                  <w:txbxContent>
+                    <w:p>
+                      <w:pPr>
+                        <w:jc w:val="center"/>
+                        <w:rPr>
+                          <w:sz w:val="16"/>
+                          <w:lang w:val="it-IT"/>
+                        </w:rPr>
+                      </w:pPr>
+                      <w:r>
+                        <w:rPr>
+                          <w:sz w:val="16"/>
+                          <w:lang w:val="it-IT"/>
+                        </w:rPr>
+                        <w:t>e3</w:t>
+                      </w:r>
+                    </w:p>
+                  </w:txbxContent>
+                </v:textbox>
+              </v:shape>
+            </w:pict>
+          </mc:Fallback>
+        </mc:AlternateContent>
+      </w:r>
+      <w:r>
+        <w:rPr>
+          <w:noProof/>
+          <w:sz w:val="20"/>
+        </w:rPr>
+        <mc:AlternateContent>
+          <mc:Choice Requires="wps">
+            <w:drawing>
+              <wp:anchor distT="0" distB="0" distL="114300" distR="114300" simplePos="0" relativeHeight="251683840" behindDoc="0" locked="0" layoutInCell="1" allowOverlap="1" wp14:anchorId="12CFFB38" wp14:editId="4FE54BC4">
+                <wp:simplePos x="0" y="0"/>
+                <wp:positionH relativeFrom="column">
+                  <wp:posOffset>1393494</wp:posOffset>
+                </wp:positionH>
+                <wp:positionV relativeFrom="paragraph">
+                  <wp:posOffset>1412240</wp:posOffset>
+                </wp:positionV>
+                <wp:extent cx="2374265" cy="222885"/>
+                <wp:effectExtent l="0" t="0" r="0" b="0"/>
+                <wp:wrapNone/>
+                <wp:docPr id="22" name="Casella di testo 2"/>
+                <wp:cNvGraphicFramePr>
+                  <a:graphicFrameLocks xmlns:a="http://schemas.openxmlformats.org/drawingml/2006/main"/>
+                </wp:cNvGraphicFramePr>
+                <a:graphic xmlns:a="http://schemas.openxmlformats.org/drawingml/2006/main">
+                  <a:graphicData uri="http://schemas.microsoft.com/office/word/2010/wordprocessingShape">
+                    <wps:wsp>
+                      <wps:cNvSpPr txBox="1">
+                        <a:spLocks noChangeArrowheads="1"/>
+                      </wps:cNvSpPr>
+                      <wps:spPr bwMode="auto">
+                        <a:xfrm>
+                          <a:off x="0" y="0"/>
+                          <a:ext cx="2374265" cy="222885"/>
+                        </a:xfrm>
+                        <a:prstGeom prst="rect">
+                          <a:avLst/>
+                        </a:prstGeom>
+                        <a:noFill/>
+                        <a:ln w="12700">
+                          <a:noFill/>
+                          <a:prstDash val="sysDot"/>
+                          <a:headEnd/>
+                          <a:tailEnd/>
+                        </a:ln>
+                      </wps:spPr>
+                      <wps:style>
+                        <a:lnRef idx="2">
+                          <a:schemeClr val="accent4"/>
+                        </a:lnRef>
+                        <a:fillRef idx="1">
+                          <a:schemeClr val="lt1"/>
+                        </a:fillRef>
+                        <a:effectRef idx="0">
+                          <a:schemeClr val="accent4"/>
+                        </a:effectRef>
+                        <a:fontRef idx="minor">
+                          <a:schemeClr val="dk1"/>
+                        </a:fontRef>
+                      </wps:style>
+                      <wps:txbx>
+                        <w:txbxContent>
+                          <w:p>
+                            <w:pPr>
+                              <w:jc w:val="center"/>
+                              <w:rPr>
+                                <w:sz w:val="16"/>
+                                <w:lang w:val="it-IT"/>
+                              </w:rPr>
+                            </w:pPr>
+                            <w:r>
+                              <w:rPr>
+                                <w:sz w:val="16"/>
+                                <w:lang w:val="it-IT"/>
+                              </w:rPr>
+                              <w:t>e2</w:t>
+                            </w:r>
+                          </w:p>
+                        </w:txbxContent>
+                      </wps:txbx>
+                      <wps:bodyPr rot="0" vert="horz" wrap="none" lIns="91440" tIns="45720" rIns="91440" bIns="45720" anchor="t" anchorCtr="0">
+                        <a:noAutofit/>
+                      </wps:bodyPr>
+                    </wps:wsp>
+                  </a:graphicData>
+                </a:graphic>
+                <wp14:sizeRelH relativeFrom="margin">
+                  <wp14:pctWidth>40000</wp14:pctWidth>
+                </wp14:sizeRelH>
+                <wp14:sizeRelV relativeFrom="margin">
+                  <wp14:pctHeight>0</wp14:pctHeight>
+                </wp14:sizeRelV>
+              </wp:anchor>
+            </w:drawing>
+          </mc:Choice>
+          <mc:Fallback>
+            <w:pict>
+              <v:shape id="_x0000_s1032" type="#_x0000_t202" style="position:absolute;left:0;text-align:left;margin-left:109.7pt;margin-top:111.2pt;width:186.95pt;height:17.55pt;z-index:251683840;visibility:visible;mso-wrap-style:none;mso-width-percent:400;mso-height-percent:0;mso-wrap-distance-left:9pt;mso-wrap-distance-top:0;mso-wrap-distance-right:9pt;mso-wrap-distance-bottom:0;mso-position-horizontal:absolute;mso-position-horizontal-relative:text;mso-position-vertical:absolute;mso-position-vertical-relative:text;mso-width-percent:400;mso-height-percent:0;mso-width-relative:margin;mso-height-relative:margin;v-text-anchor:top" o:gfxdata="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" filled="f" stroked="f" strokeweight="1pt">
+                <v:stroke dashstyle="1 1"/>
+                <v:textbox>
+                  <w:txbxContent>
+                    <w:p>
+                      <w:pPr>
+                        <w:jc w:val="center"/>
+                        <w:rPr>
+                          <w:sz w:val="16"/>
+                          <w:lang w:val="it-IT"/>
+                        </w:rPr>
+                      </w:pPr>
+                      <w:r>
+                        <w:rPr>
+                          <w:sz w:val="16"/>
+                          <w:lang w:val="it-IT"/>
+                        </w:rPr>
+                        <w:t>e2</w:t>
+                      </w:r>
+                    </w:p>
+                  </w:txbxContent>
+                </v:textbox>
+              </v:shape>
+            </w:pict>
+          </mc:Fallback>
+        </mc:AlternateContent>
+      </w:r>
+      <w:r>
+        <w:rPr>
+          <w:noProof/>
+          <w:sz w:val="20"/>
+        </w:rPr>
+        <mc:AlternateContent>
+          <mc:Choice Requires="wps">
+            <w:drawing>
+              <wp:anchor distT="0" distB="0" distL="114300" distR="114300" simplePos="0" relativeHeight="251681792" behindDoc="0" locked="0" layoutInCell="1" allowOverlap="1" wp14:anchorId="2A986F6D" wp14:editId="34F77E8B">
+                <wp:simplePos x="0" y="0"/>
+                <wp:positionH relativeFrom="column">
+                  <wp:posOffset>1182370</wp:posOffset>
+                </wp:positionH>
+                <wp:positionV relativeFrom="paragraph">
+                  <wp:posOffset>2055799</wp:posOffset>
+                </wp:positionV>
+                <wp:extent cx="2374265" cy="222885"/>
+                <wp:effectExtent l="0" t="0" r="0" b="0"/>
+                <wp:wrapNone/>
+                <wp:docPr id="21" name="Casella di testo 2"/>
+                <wp:cNvGraphicFramePr>
+                  <a:graphicFrameLocks xmlns:a="http://schemas.openxmlformats.org/drawingml/2006/main"/>
+                </wp:cNvGraphicFramePr>
+                <a:graphic xmlns:a="http://schemas.openxmlformats.org/drawingml/2006/main">
+                  <a:graphicData uri="http://schemas.microsoft.com/office/word/2010/wordprocessingShape">
+                    <wps:wsp>
+                      <wps:cNvSpPr txBox="1">
+                        <a:spLocks noChangeArrowheads="1"/>
+                      </wps:cNvSpPr>
+                      <wps:spPr bwMode="auto">
+                        <a:xfrm>
+                          <a:off x="0" y="0"/>
+                          <a:ext cx="2374265" cy="222885"/>
+                        </a:xfrm>
+                        <a:prstGeom prst="rect">
+                          <a:avLst/>
+                        </a:prstGeom>
+                        <a:noFill/>
+                        <a:ln w="12700">
+                          <a:noFill/>
+                          <a:prstDash val="sysDot"/>
+                          <a:headEnd/>
+                          <a:tailEnd/>
+                        </a:ln>
+                      </wps:spPr>
+                      <wps:style>
+                        <a:lnRef idx="2">
+                          <a:schemeClr val="accent4"/>
+                        </a:lnRef>
+                        <a:fillRef idx="1">
+                          <a:schemeClr val="lt1"/>
+                        </a:fillRef>
+                        <a:effectRef idx="0">
+                          <a:schemeClr val="accent4"/>
+                        </a:effectRef>
+                        <a:fontRef idx="minor">
+                          <a:schemeClr val="dk1"/>
+                        </a:fontRef>
+                      </wps:style>
+                      <wps:txbx>
+                        <w:txbxContent>
+                          <w:p>
+                            <w:pPr>
+                              <w:jc w:val="center"/>
+                              <w:rPr>
+                                <w:sz w:val="16"/>
+                                <w:lang w:val="it-IT"/>
+                              </w:rPr>
+                            </w:pPr>
+                            <w:r>
+                              <w:rPr>
+                                <w:sz w:val="16"/>
+                                <w:lang w:val="it-IT"/>
+                              </w:rPr>
+                              <w:t>e1</w:t>
+                            </w:r>
+                          </w:p>
+                        </w:txbxContent>
+                      </wps:txbx>
+                      <wps:bodyPr rot="0" vert="horz" wrap="none" lIns="91440" tIns="45720" rIns="91440" bIns="45720" anchor="t" anchorCtr="0">
+                        <a:noAutofit/>
+                      </wps:bodyPr>
+                    </wps:wsp>
+                  </a:graphicData>
+                </a:graphic>
+                <wp14:sizeRelH relativeFrom="margin">
+                  <wp14:pctWidth>40000</wp14:pctWidth>
+                </wp14:sizeRelH>
+                <wp14:sizeRelV relativeFrom="margin">
+                  <wp14:pctHeight>0</wp14:pctHeight>
+                </wp14:sizeRelV>
+              </wp:anchor>
+            </w:drawing>
+          </mc:Choice>
+          <mc:Fallback>
+            <w:pict>
+              <v:shape id="_x0000_s1033" type="#_x0000_t202" style="position:absolute;left:0;text-align:left;margin-left:93.1pt;margin-top:161.85pt;width:186.95pt;height:17.55pt;z-index:251681792;visibility:visible;mso-wrap-style:none;mso-width-percent:400;mso-height-percent:0;mso-wrap-distance-left:9pt;mso-wrap-distance-top:0;mso-wrap-distance-right:9pt;mso-wrap-distance-bottom:0;mso-position-horizontal:absolute;mso-position-horizontal-relative:text;mso-position-vertical:absolute;mso-position-vertical-relative:text;mso-width-percent:400;mso-height-percent:0;mso-width-relative:margin;mso-height-relative:margin;v-text-anchor:top" o:gfxdata="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" filled="f" stroked="f" strokeweight="1pt">
+                <v:stroke dashstyle="1 1"/>
+                <v:textbox>
+                  <w:txbxContent>
+                    <w:p>
+                      <w:pPr>
+                        <w:jc w:val="center"/>
+                        <w:rPr>
+                          <w:sz w:val="16"/>
+                          <w:lang w:val="it-IT"/>
+                        </w:rPr>
+                      </w:pPr>
+                      <w:r>
+                        <w:rPr>
+                          <w:sz w:val="16"/>
+                          <w:lang w:val="it-IT"/>
+                        </w:rPr>
+                        <w:t>e1</w:t>
+                      </w:r>
+                    </w:p>
+                  </w:txbxContent>
+                </v:textbox>
+              </v:shape>
+            </w:pict>
+          </mc:Fallback>
+        </mc:AlternateContent>
+      </w:r>
+      <w:r>
+        <w:rPr>
+          <w:noProof/>
+          <w:sz w:val="20"/>
+        </w:rPr>
+        <mc:AlternateContent>
+          <mc:Choice Requires="wps">
+            <w:drawing>
+              <wp:anchor distT="0" distB="0" distL="114300" distR="114300" simplePos="0" relativeHeight="251669504" behindDoc="0" locked="0" layoutInCell="1" allowOverlap="1" wp14:anchorId="15BE5B16" wp14:editId="42B9247F">
+                <wp:simplePos x="0" y="0"/>
+                <wp:positionH relativeFrom="column">
+                  <wp:posOffset>5322901</wp:posOffset>
+                </wp:positionH>
+                <wp:positionV relativeFrom="paragraph">
+                  <wp:posOffset>976712</wp:posOffset>
+                </wp:positionV>
+                <wp:extent cx="2374265" cy="532737"/>
+                <wp:effectExtent l="0" t="0" r="19685" b="20320"/>
+                <wp:wrapNone/>
+                <wp:docPr id="15" name="Casella di testo 2"/>
+                <wp:cNvGraphicFramePr>
+                  <a:graphicFrameLocks xmlns:a="http://schemas.openxmlformats.org/drawingml/2006/main"/>
+                </wp:cNvGraphicFramePr>
+                <a:graphic xmlns:a="http://schemas.openxmlformats.org/drawingml/2006/main">
+                  <a:graphicData uri="http://schemas.microsoft.com/office/word/2010/wordprocessingShape">
+                    <wps:wsp>
+                      <wps:cNvSpPr txBox="1">
+                        <a:spLocks noChangeArrowheads="1"/>
+                      </wps:cNvSpPr>
+                      <wps:spPr bwMode="auto">
+                        <a:xfrm>
+                          <a:off x="0" y="0"/>
+                          <a:ext cx="2374265" cy="532737"/>
                         </a:xfrm>
                         <a:prstGeom prst="rect">
                           <a:avLst/>
@@ -1021,19 +1237,37 @@
                         <w:txbxContent>
                           <w:p>
                             <w:pPr>
+                              <w:jc w:val="center"/>
                               <w:rPr>
                                 <w:sz w:val="16"/>
-                                <w:lang w:val="it-IT"/>
                               </w:rPr>
                             </w:pPr>
-                            <w:proofErr w:type="spellStart"/>
                             <w:r>
                               <w:rPr>
                                 <w:sz w:val="16"/>
                               </w:rPr>
-                              <w:t>Empasse</w:t>
+                              <w:t>other</w:t>
                             </w:r>
-                            <w:proofErr w:type="spellEnd"/>
+                          </w:p>
+                          <w:p>
+                            <w:pPr>
+                              <w:jc w:val="center"/>
+                              <w:rPr>
+                                <w:sz w:val="16"/>
+                              </w:rPr>
+                            </w:pPr>
+                            <w:r>
+                              <w:rPr>
+                                <w:sz w:val="16"/>
+                              </w:rPr>
+                              <w:t>i</w:t>
+                            </w:r>
+                            <w:r>
+                              <w:rPr>
+                                <w:sz w:val="16"/>
+                              </w:rPr>
+                              <w:t>mpasse</w:t>
+                            </w:r>
                           </w:p>
                         </w:txbxContent>
                       </wps:txbx>
@@ -1054,25 +1288,43 @@
           </mc:Choice>
           <mc:Fallback>
             <w:pict>
-              <v:shape id="_x0000_s1028" type="#_x0000_t202" style="position:absolute;left:0;text-align:left;margin-left:192.95pt;margin-top:162.3pt;width:186.95pt;height:17.55pt;z-index:251664384;visibility:visible;mso-wrap-style:none;mso-width-percent:400;mso-height-percent:0;mso-wrap-distance-left:9pt;mso-wrap-distance-top:0;mso-wrap-distance-right:9pt;mso-wrap-distance-bottom:0;mso-position-horizontal:absolute;mso-position-horizontal-relative:text;mso-position-vertical:absolute;mso-position-vertical-relative:text;mso-width-percent:400;mso-height-percent:0;mso-width-relative:margin;mso-height-relative:margin;v-text-anchor:top" o:gfxdata="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" fillcolor="white [3201]" strokecolor="black [3213]" strokeweight="1pt">
+              <v:shape id="_x0000_s1034" type="#_x0000_t202" style="position:absolute;left:0;text-align:left;margin-left:419.15pt;margin-top:76.9pt;width:186.95pt;height:41.95pt;z-index:251669504;visibility:visible;mso-wrap-style:none;mso-width-percent:400;mso-height-percent:0;mso-wrap-distance-left:9pt;mso-wrap-distance-top:0;mso-wrap-distance-right:9pt;mso-wrap-distance-bottom:0;mso-position-horizontal:absolute;mso-position-horizontal-relative:text;mso-position-vertical:absolute;mso-position-vertical-relative:text;mso-width-percent:400;mso-height-percent:0;mso-width-relative:margin;mso-height-relative:margin;v-text-anchor:top" o:gfxdata="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" fillcolor="white [3201]" strokecolor="black [3213]" strokeweight="1pt">
                 <v:stroke dashstyle="1 1"/>
                 <v:textbox>
                   <w:txbxContent>
                     <w:p>
                       <w:pPr>
+                        <w:jc w:val="center"/>
                         <w:rPr>
                           <w:sz w:val="16"/>
-                          <w:lang w:val="it-IT"/>
                         </w:rPr>
                       </w:pPr>
-                      <w:proofErr w:type="spellStart"/>
                       <w:r>
                         <w:rPr>
                           <w:sz w:val="16"/>
                         </w:rPr>
-                        <w:t>Empasse</w:t>
+                        <w:t>other</w:t>
                       </w:r>
-                      <w:proofErr w:type="spellEnd"/>
+                    </w:p>
+                    <w:p>
+                      <w:pPr>
+                        <w:jc w:val="center"/>
+                        <w:rPr>
+                          <w:sz w:val="16"/>
+                        </w:rPr>
+                      </w:pPr>
+                      <w:r>
+                        <w:rPr>
+                          <w:sz w:val="16"/>
+                        </w:rPr>
+                        <w:t>i</w:t>
+                      </w:r>
+                      <w:r>
+                        <w:rPr>
+                          <w:sz w:val="16"/>
+                        </w:rPr>
+                        <w:t>mpasse</w:t>
+                      </w:r>
                     </w:p>
                   </w:txbxContent>
                 </v:textbox>
@@ -1089,7 +1341,625 @@
         <mc:AlternateContent>
           <mc:Choice Requires="wps">
             <w:drawing>
-              <wp:anchor distT="0" distB="0" distL="114300" distR="114300" simplePos="0" relativeHeight="251663360" behindDoc="0" locked="0" layoutInCell="1" allowOverlap="1" wp14:anchorId="631FA4EF" wp14:editId="500759B6">
+              <wp:anchor distT="0" distB="0" distL="114300" distR="114300" simplePos="0" relativeHeight="251664384" behindDoc="0" locked="0" layoutInCell="1" allowOverlap="1" wp14:anchorId="53B9FD3E" wp14:editId="21351CF3">
+                <wp:simplePos x="0" y="0"/>
+                <wp:positionH relativeFrom="column">
+                  <wp:posOffset>2366950</wp:posOffset>
+                </wp:positionH>
+                <wp:positionV relativeFrom="paragraph">
+                  <wp:posOffset>2159000</wp:posOffset>
+                </wp:positionV>
+                <wp:extent cx="2374265" cy="222885"/>
+                <wp:effectExtent l="0" t="0" r="12700" b="24765"/>
+                <wp:wrapNone/>
+                <wp:docPr id="11" name="Casella di testo 2"/>
+                <wp:cNvGraphicFramePr>
+                  <a:graphicFrameLocks xmlns:a="http://schemas.openxmlformats.org/drawingml/2006/main"/>
+                </wp:cNvGraphicFramePr>
+                <a:graphic xmlns:a="http://schemas.openxmlformats.org/drawingml/2006/main">
+                  <a:graphicData uri="http://schemas.microsoft.com/office/word/2010/wordprocessingShape">
+                    <wps:wsp>
+                      <wps:cNvSpPr txBox="1">
+                        <a:spLocks noChangeArrowheads="1"/>
+                      </wps:cNvSpPr>
+                      <wps:spPr bwMode="auto">
+                        <a:xfrm>
+                          <a:off x="0" y="0"/>
+                          <a:ext cx="2374265" cy="222885"/>
+                        </a:xfrm>
+                        <a:prstGeom prst="rect">
+                          <a:avLst/>
+                        </a:prstGeom>
+                        <a:ln w="12700">
+                          <a:solidFill>
+                            <a:schemeClr val="tx1"/>
+                          </a:solidFill>
+                          <a:prstDash val="sysDot"/>
+                          <a:headEnd/>
+                          <a:tailEnd/>
+                        </a:ln>
+                      </wps:spPr>
+                      <wps:style>
+                        <a:lnRef idx="2">
+                          <a:schemeClr val="accent4"/>
+                        </a:lnRef>
+                        <a:fillRef idx="1">
+                          <a:schemeClr val="lt1"/>
+                        </a:fillRef>
+                        <a:effectRef idx="0">
+                          <a:schemeClr val="accent4"/>
+                        </a:effectRef>
+                        <a:fontRef idx="minor">
+                          <a:schemeClr val="dk1"/>
+                        </a:fontRef>
+                      </wps:style>
+                      <wps:txbx>
+                        <w:txbxContent>
+                          <w:p>
+                            <w:pPr>
+                              <w:jc w:val="center"/>
+                              <w:rPr>
+                                <w:sz w:val="16"/>
+                                <w:lang w:val="it-IT"/>
+                              </w:rPr>
+                            </w:pPr>
+                            <w:r>
+                              <w:rPr>
+                                <w:sz w:val="16"/>
+                              </w:rPr>
+                              <w:t>i</w:t>
+                            </w:r>
+                            <w:r>
+                              <w:rPr>
+                                <w:sz w:val="16"/>
+                              </w:rPr>
+                              <w:t>mpasse</w:t>
+                            </w:r>
+                          </w:p>
+                        </w:txbxContent>
+                      </wps:txbx>
+                      <wps:bodyPr rot="0" vert="horz" wrap="none" lIns="91440" tIns="45720" rIns="91440" bIns="45720" anchor="t" anchorCtr="0">
+                        <a:noAutofit/>
+                      </wps:bodyPr>
+                    </wps:wsp>
+                  </a:graphicData>
+                </a:graphic>
+                <wp14:sizeRelH relativeFrom="margin">
+                  <wp14:pctWidth>40000</wp14:pctWidth>
+                </wp14:sizeRelH>
+                <wp14:sizeRelV relativeFrom="margin">
+                  <wp14:pctHeight>0</wp14:pctHeight>
+                </wp14:sizeRelV>
+              </wp:anchor>
+            </w:drawing>
+          </mc:Choice>
+          <mc:Fallback>
+            <w:pict>
+              <v:shape id="_x0000_s1035" type="#_x0000_t202" style="position:absolute;left:0;text-align:left;margin-left:186.35pt;margin-top:170pt;width:186.95pt;height:17.55pt;z-index:251664384;visibility:visible;mso-wrap-style:none;mso-width-percent:400;mso-height-percent:0;mso-wrap-distance-left:9pt;mso-wrap-distance-top:0;mso-wrap-distance-right:9pt;mso-wrap-distance-bottom:0;mso-position-horizontal:absolute;mso-position-horizontal-relative:text;mso-position-vertical:absolute;mso-position-vertical-relative:text;mso-width-percent:400;mso-height-percent:0;mso-width-relative:margin;mso-height-relative:margin;v-text-anchor:top" o:gfxdata="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" fillcolor="white [3201]" strokecolor="black [3213]" strokeweight="1pt">
+                <v:stroke dashstyle="1 1"/>
+                <v:textbox>
+                  <w:txbxContent>
+                    <w:p>
+                      <w:pPr>
+                        <w:jc w:val="center"/>
+                        <w:rPr>
+                          <w:sz w:val="16"/>
+                          <w:lang w:val="it-IT"/>
+                        </w:rPr>
+                      </w:pPr>
+                      <w:r>
+                        <w:rPr>
+                          <w:sz w:val="16"/>
+                        </w:rPr>
+                        <w:t>i</w:t>
+                      </w:r>
+                      <w:r>
+                        <w:rPr>
+                          <w:sz w:val="16"/>
+                        </w:rPr>
+                        <w:t>mpasse</w:t>
+                      </w:r>
+                    </w:p>
+                  </w:txbxContent>
+                </v:textbox>
+              </v:shape>
+            </w:pict>
+          </mc:Fallback>
+        </mc:AlternateContent>
+      </w:r>
+      <w:r>
+        <w:rPr>
+          <w:noProof/>
+          <w:sz w:val="20"/>
+        </w:rPr>
+        <mc:AlternateContent>
+          <mc:Choice Requires="wps">
+            <w:drawing>
+              <wp:anchor distT="0" distB="0" distL="114300" distR="114300" simplePos="0" relativeHeight="251673600" behindDoc="0" locked="0" layoutInCell="1" allowOverlap="1" wp14:anchorId="0DA45F90" wp14:editId="75F2BD26">
+                <wp:simplePos x="0" y="0"/>
+                <wp:positionH relativeFrom="column">
+                  <wp:posOffset>2039315</wp:posOffset>
+                </wp:positionH>
+                <wp:positionV relativeFrom="paragraph">
+                  <wp:posOffset>1795780</wp:posOffset>
+                </wp:positionV>
+                <wp:extent cx="2374265" cy="222885"/>
+                <wp:effectExtent l="0" t="0" r="0" b="0"/>
+                <wp:wrapNone/>
+                <wp:docPr id="18" name="Casella di testo 2"/>
+                <wp:cNvGraphicFramePr>
+                  <a:graphicFrameLocks xmlns:a="http://schemas.openxmlformats.org/drawingml/2006/main"/>
+                </wp:cNvGraphicFramePr>
+                <a:graphic xmlns:a="http://schemas.openxmlformats.org/drawingml/2006/main">
+                  <a:graphicData uri="http://schemas.microsoft.com/office/word/2010/wordprocessingShape">
+                    <wps:wsp>
+                      <wps:cNvSpPr txBox="1">
+                        <a:spLocks noChangeArrowheads="1"/>
+                      </wps:cNvSpPr>
+                      <wps:spPr bwMode="auto">
+                        <a:xfrm>
+                          <a:off x="0" y="0"/>
+                          <a:ext cx="2374265" cy="222885"/>
+                        </a:xfrm>
+                        <a:prstGeom prst="rect">
+                          <a:avLst/>
+                        </a:prstGeom>
+                        <a:noFill/>
+                        <a:ln w="12700">
+                          <a:noFill/>
+                          <a:prstDash val="sysDot"/>
+                          <a:headEnd/>
+                          <a:tailEnd/>
+                        </a:ln>
+                      </wps:spPr>
+                      <wps:style>
+                        <a:lnRef idx="2">
+                          <a:schemeClr val="accent4"/>
+                        </a:lnRef>
+                        <a:fillRef idx="1">
+                          <a:schemeClr val="lt1"/>
+                        </a:fillRef>
+                        <a:effectRef idx="0">
+                          <a:schemeClr val="accent4"/>
+                        </a:effectRef>
+                        <a:fontRef idx="minor">
+                          <a:schemeClr val="dk1"/>
+                        </a:fontRef>
+                      </wps:style>
+                      <wps:txbx>
+                        <w:txbxContent>
+                          <w:p>
+                            <w:pPr>
+                              <w:jc w:val="center"/>
+                              <w:rPr>
+                                <w:sz w:val="16"/>
+                                <w:lang w:val="it-IT"/>
+                              </w:rPr>
+                            </w:pPr>
+                            <w:r>
+                              <w:rPr>
+                                <w:sz w:val="16"/>
+                                <w:lang w:val="it-IT"/>
+                              </w:rPr>
+                              <w:t>Vy</w:t>
+                            </w:r>
+                          </w:p>
+                        </w:txbxContent>
+                      </wps:txbx>
+                      <wps:bodyPr rot="0" vert="horz" wrap="none" lIns="91440" tIns="45720" rIns="91440" bIns="45720" anchor="t" anchorCtr="0">
+                        <a:noAutofit/>
+                      </wps:bodyPr>
+                    </wps:wsp>
+                  </a:graphicData>
+                </a:graphic>
+                <wp14:sizeRelH relativeFrom="margin">
+                  <wp14:pctWidth>40000</wp14:pctWidth>
+                </wp14:sizeRelH>
+                <wp14:sizeRelV relativeFrom="margin">
+                  <wp14:pctHeight>0</wp14:pctHeight>
+                </wp14:sizeRelV>
+              </wp:anchor>
+            </w:drawing>
+          </mc:Choice>
+          <mc:Fallback>
+            <w:pict>
+              <v:shape id="_x0000_s1036" type="#_x0000_t202" style="position:absolute;left:0;text-align:left;margin-left:160.6pt;margin-top:141.4pt;width:186.95pt;height:17.55pt;z-index:251673600;visibility:visible;mso-wrap-style:none;mso-width-percent:400;mso-height-percent:0;mso-wrap-distance-left:9pt;mso-wrap-distance-top:0;mso-wrap-distance-right:9pt;mso-wrap-distance-bottom:0;mso-position-horizontal:absolute;mso-position-horizontal-relative:text;mso-position-vertical:absolute;mso-position-vertical-relative:text;mso-width-percent:400;mso-height-percent:0;mso-width-relative:margin;mso-height-relative:margin;v-text-anchor:top" o:gfxdata="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" filled="f" stroked="f" strokeweight="1pt">
+                <v:stroke dashstyle="1 1"/>
+                <v:textbox>
+                  <w:txbxContent>
+                    <w:p>
+                      <w:pPr>
+                        <w:jc w:val="center"/>
+                        <w:rPr>
+                          <w:sz w:val="16"/>
+                          <w:lang w:val="it-IT"/>
+                        </w:rPr>
+                      </w:pPr>
+                      <w:r>
+                        <w:rPr>
+                          <w:sz w:val="16"/>
+                          <w:lang w:val="it-IT"/>
+                        </w:rPr>
+                        <w:t>Vy</w:t>
+                      </w:r>
+                    </w:p>
+                  </w:txbxContent>
+                </v:textbox>
+              </v:shape>
+            </w:pict>
+          </mc:Fallback>
+        </mc:AlternateContent>
+      </w:r>
+      <w:r>
+        <w:rPr>
+          <w:noProof/>
+          <w:sz w:val="20"/>
+        </w:rPr>
+        <mc:AlternateContent>
+          <mc:Choice Requires="wps">
+            <w:drawing>
+              <wp:anchor distT="0" distB="0" distL="114300" distR="114300" simplePos="0" relativeHeight="251671552" behindDoc="0" locked="0" layoutInCell="1" allowOverlap="1" wp14:anchorId="7C4F5097" wp14:editId="09D39F61">
+                <wp:simplePos x="0" y="0"/>
+                <wp:positionH relativeFrom="column">
+                  <wp:posOffset>1857705</wp:posOffset>
+                </wp:positionH>
+                <wp:positionV relativeFrom="paragraph">
+                  <wp:posOffset>1795780</wp:posOffset>
+                </wp:positionV>
+                <wp:extent cx="2374265" cy="222885"/>
+                <wp:effectExtent l="0" t="0" r="0" b="0"/>
+                <wp:wrapNone/>
+                <wp:docPr id="17" name="Casella di testo 2"/>
+                <wp:cNvGraphicFramePr>
+                  <a:graphicFrameLocks xmlns:a="http://schemas.openxmlformats.org/drawingml/2006/main"/>
+                </wp:cNvGraphicFramePr>
+                <a:graphic xmlns:a="http://schemas.openxmlformats.org/drawingml/2006/main">
+                  <a:graphicData uri="http://schemas.microsoft.com/office/word/2010/wordprocessingShape">
+                    <wps:wsp>
+                      <wps:cNvSpPr txBox="1">
+                        <a:spLocks noChangeArrowheads="1"/>
+                      </wps:cNvSpPr>
+                      <wps:spPr bwMode="auto">
+                        <a:xfrm>
+                          <a:off x="0" y="0"/>
+                          <a:ext cx="2374265" cy="222885"/>
+                        </a:xfrm>
+                        <a:prstGeom prst="rect">
+                          <a:avLst/>
+                        </a:prstGeom>
+                        <a:noFill/>
+                        <a:ln w="12700">
+                          <a:noFill/>
+                          <a:prstDash val="sysDot"/>
+                          <a:headEnd/>
+                          <a:tailEnd/>
+                        </a:ln>
+                      </wps:spPr>
+                      <wps:style>
+                        <a:lnRef idx="2">
+                          <a:schemeClr val="accent4"/>
+                        </a:lnRef>
+                        <a:fillRef idx="1">
+                          <a:schemeClr val="lt1"/>
+                        </a:fillRef>
+                        <a:effectRef idx="0">
+                          <a:schemeClr val="accent4"/>
+                        </a:effectRef>
+                        <a:fontRef idx="minor">
+                          <a:schemeClr val="dk1"/>
+                        </a:fontRef>
+                      </wps:style>
+                      <wps:txbx>
+                        <w:txbxContent>
+                          <w:p>
+                            <w:pPr>
+                              <w:jc w:val="center"/>
+                              <w:rPr>
+                                <w:sz w:val="16"/>
+                                <w:lang w:val="it-IT"/>
+                              </w:rPr>
+                            </w:pPr>
+                            <w:r>
+                              <w:rPr>
+                                <w:sz w:val="16"/>
+                                <w:lang w:val="it-IT"/>
+                              </w:rPr>
+                              <w:t>Vx</w:t>
+                            </w:r>
+                          </w:p>
+                        </w:txbxContent>
+                      </wps:txbx>
+                      <wps:bodyPr rot="0" vert="horz" wrap="none" lIns="91440" tIns="45720" rIns="91440" bIns="45720" anchor="t" anchorCtr="0">
+                        <a:noAutofit/>
+                      </wps:bodyPr>
+                    </wps:wsp>
+                  </a:graphicData>
+                </a:graphic>
+                <wp14:sizeRelH relativeFrom="margin">
+                  <wp14:pctWidth>40000</wp14:pctWidth>
+                </wp14:sizeRelH>
+                <wp14:sizeRelV relativeFrom="margin">
+                  <wp14:pctHeight>0</wp14:pctHeight>
+                </wp14:sizeRelV>
+              </wp:anchor>
+            </w:drawing>
+          </mc:Choice>
+          <mc:Fallback>
+            <w:pict>
+              <v:shape id="_x0000_s1037" type="#_x0000_t202" style="position:absolute;left:0;text-align:left;margin-left:146.3pt;margin-top:141.4pt;width:186.95pt;height:17.55pt;z-index:251671552;visibility:visible;mso-wrap-style:none;mso-width-percent:400;mso-height-percent:0;mso-wrap-distance-left:9pt;mso-wrap-distance-top:0;mso-wrap-distance-right:9pt;mso-wrap-distance-bottom:0;mso-position-horizontal:absolute;mso-position-horizontal-relative:text;mso-position-vertical:absolute;mso-position-vertical-relative:text;mso-width-percent:400;mso-height-percent:0;mso-width-relative:margin;mso-height-relative:margin;v-text-anchor:top" o:gfxdata="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" filled="f" stroked="f" strokeweight="1pt">
+                <v:stroke dashstyle="1 1"/>
+                <v:textbox>
+                  <w:txbxContent>
+                    <w:p>
+                      <w:pPr>
+                        <w:jc w:val="center"/>
+                        <w:rPr>
+                          <w:sz w:val="16"/>
+                          <w:lang w:val="it-IT"/>
+                        </w:rPr>
+                      </w:pPr>
+                      <w:r>
+                        <w:rPr>
+                          <w:sz w:val="16"/>
+                          <w:lang w:val="it-IT"/>
+                        </w:rPr>
+                        <w:t>Vx</w:t>
+                      </w:r>
+                    </w:p>
+                  </w:txbxContent>
+                </v:textbox>
+              </v:shape>
+            </w:pict>
+          </mc:Fallback>
+        </mc:AlternateContent>
+      </w:r>
+      <w:r>
+        <w:rPr>
+          <w:noProof/>
+          <w:sz w:val="20"/>
+        </w:rPr>
+        <mc:AlternateContent>
+          <mc:Choice Requires="wps">
+            <w:drawing>
+              <wp:anchor distT="0" distB="0" distL="114300" distR="114300" simplePos="0" relativeHeight="251668480" behindDoc="0" locked="0" layoutInCell="1" allowOverlap="1" wp14:anchorId="1695FCB8" wp14:editId="130CE654">
+                <wp:simplePos x="0" y="0"/>
+                <wp:positionH relativeFrom="column">
+                  <wp:posOffset>5666080</wp:posOffset>
+                </wp:positionH>
+                <wp:positionV relativeFrom="paragraph">
+                  <wp:posOffset>168224</wp:posOffset>
+                </wp:positionV>
+                <wp:extent cx="200236" cy="869486"/>
+                <wp:effectExtent l="0" t="38100" r="104775" b="26035"/>
+                <wp:wrapNone/>
+                <wp:docPr id="16" name="Figura a mano libera 16"/>
+                <wp:cNvGraphicFramePr/>
+                <a:graphic xmlns:a="http://schemas.openxmlformats.org/drawingml/2006/main">
+                  <a:graphicData uri="http://schemas.microsoft.com/office/word/2010/wordprocessingShape">
+                    <wps:wsp>
+                      <wps:cNvSpPr/>
+                      <wps:spPr>
+                        <a:xfrm>
+                          <a:off x="0" y="0"/>
+                          <a:ext cx="200236" cy="869486"/>
+                        </a:xfrm>
+                        <a:custGeom>
+                          <a:avLst/>
+                          <a:gdLst>
+                            <a:gd name="connsiteX0" fmla="*/ 429739 w 429739"/>
+                            <a:gd name="connsiteY0" fmla="*/ 180975 h 213449"/>
+                            <a:gd name="connsiteX1" fmla="*/ 229714 w 429739"/>
+                            <a:gd name="connsiteY1" fmla="*/ 209550 h 213449"/>
+                            <a:gd name="connsiteX2" fmla="*/ 20164 w 429739"/>
+                            <a:gd name="connsiteY2" fmla="*/ 104775 h 213449"/>
+                            <a:gd name="connsiteX3" fmla="*/ 20164 w 429739"/>
+                            <a:gd name="connsiteY3" fmla="*/ 0 h 213449"/>
+                            <a:gd name="connsiteX0" fmla="*/ 416029 w 416029"/>
+                            <a:gd name="connsiteY0" fmla="*/ 180975 h 213449"/>
+                            <a:gd name="connsiteX1" fmla="*/ 216004 w 416029"/>
+                            <a:gd name="connsiteY1" fmla="*/ 209550 h 213449"/>
+                            <a:gd name="connsiteX2" fmla="*/ 6454 w 416029"/>
+                            <a:gd name="connsiteY2" fmla="*/ 104775 h 213449"/>
+                            <a:gd name="connsiteX3" fmla="*/ 6454 w 416029"/>
+                            <a:gd name="connsiteY3" fmla="*/ 0 h 213449"/>
+                            <a:gd name="connsiteX0" fmla="*/ 409575 w 409575"/>
+                            <a:gd name="connsiteY0" fmla="*/ 180975 h 220743"/>
+                            <a:gd name="connsiteX1" fmla="*/ 209550 w 409575"/>
+                            <a:gd name="connsiteY1" fmla="*/ 209550 h 220743"/>
+                            <a:gd name="connsiteX2" fmla="*/ 0 w 409575"/>
+                            <a:gd name="connsiteY2" fmla="*/ 0 h 220743"/>
+                            <a:gd name="connsiteX0" fmla="*/ 409575 w 409575"/>
+                            <a:gd name="connsiteY0" fmla="*/ 180975 h 230266"/>
+                            <a:gd name="connsiteX1" fmla="*/ 48186 w 409575"/>
+                            <a:gd name="connsiteY1" fmla="*/ 220743 h 230266"/>
+                            <a:gd name="connsiteX2" fmla="*/ 0 w 409575"/>
+                            <a:gd name="connsiteY2" fmla="*/ 0 h 230266"/>
+                            <a:gd name="connsiteX0" fmla="*/ 413147 w 413147"/>
+                            <a:gd name="connsiteY0" fmla="*/ 180975 h 230266"/>
+                            <a:gd name="connsiteX1" fmla="*/ 51758 w 413147"/>
+                            <a:gd name="connsiteY1" fmla="*/ 220743 h 230266"/>
+                            <a:gd name="connsiteX2" fmla="*/ 3572 w 413147"/>
+                            <a:gd name="connsiteY2" fmla="*/ 0 h 230266"/>
+                            <a:gd name="connsiteX0" fmla="*/ 367029 w 513219"/>
+                            <a:gd name="connsiteY0" fmla="*/ 635299 h 684590"/>
+                            <a:gd name="connsiteX1" fmla="*/ 5640 w 513219"/>
+                            <a:gd name="connsiteY1" fmla="*/ 675067 h 684590"/>
+                            <a:gd name="connsiteX2" fmla="*/ 513219 w 513219"/>
+                            <a:gd name="connsiteY2" fmla="*/ 0 h 684590"/>
+                            <a:gd name="connsiteX0" fmla="*/ 12138 w 158328"/>
+                            <a:gd name="connsiteY0" fmla="*/ 635299 h 636610"/>
+                            <a:gd name="connsiteX1" fmla="*/ 104977 w 158328"/>
+                            <a:gd name="connsiteY1" fmla="*/ 396548 h 636610"/>
+                            <a:gd name="connsiteX2" fmla="*/ 158328 w 158328"/>
+                            <a:gd name="connsiteY2" fmla="*/ 0 h 636610"/>
+                            <a:gd name="connsiteX0" fmla="*/ 12138 w 158328"/>
+                            <a:gd name="connsiteY0" fmla="*/ 635299 h 636610"/>
+                            <a:gd name="connsiteX1" fmla="*/ 104977 w 158328"/>
+                            <a:gd name="connsiteY1" fmla="*/ 396548 h 636610"/>
+                            <a:gd name="connsiteX2" fmla="*/ 158328 w 158328"/>
+                            <a:gd name="connsiteY2" fmla="*/ 0 h 636610"/>
+                            <a:gd name="connsiteX0" fmla="*/ 11606 w 169934"/>
+                            <a:gd name="connsiteY0" fmla="*/ 803974 h 804749"/>
+                            <a:gd name="connsiteX1" fmla="*/ 116583 w 169934"/>
+                            <a:gd name="connsiteY1" fmla="*/ 396548 h 804749"/>
+                            <a:gd name="connsiteX2" fmla="*/ 169934 w 169934"/>
+                            <a:gd name="connsiteY2" fmla="*/ 0 h 804749"/>
+                            <a:gd name="connsiteX0" fmla="*/ 11606 w 169934"/>
+                            <a:gd name="connsiteY0" fmla="*/ 869932 h 870707"/>
+                            <a:gd name="connsiteX1" fmla="*/ 116583 w 169934"/>
+                            <a:gd name="connsiteY1" fmla="*/ 462506 h 870707"/>
+                            <a:gd name="connsiteX2" fmla="*/ 169934 w 169934"/>
+                            <a:gd name="connsiteY2" fmla="*/ 0 h 870707"/>
+                            <a:gd name="connsiteX0" fmla="*/ 14070 w 172398"/>
+                            <a:gd name="connsiteY0" fmla="*/ 869932 h 871269"/>
+                            <a:gd name="connsiteX1" fmla="*/ 119047 w 172398"/>
+                            <a:gd name="connsiteY1" fmla="*/ 462506 h 871269"/>
+                            <a:gd name="connsiteX2" fmla="*/ 172398 w 172398"/>
+                            <a:gd name="connsiteY2" fmla="*/ 0 h 871269"/>
+                            <a:gd name="connsiteX0" fmla="*/ 14070 w 175372"/>
+                            <a:gd name="connsiteY0" fmla="*/ 869932 h 871269"/>
+                            <a:gd name="connsiteX1" fmla="*/ 119047 w 175372"/>
+                            <a:gd name="connsiteY1" fmla="*/ 462506 h 871269"/>
+                            <a:gd name="connsiteX2" fmla="*/ 172398 w 175372"/>
+                            <a:gd name="connsiteY2" fmla="*/ 0 h 871269"/>
+                            <a:gd name="connsiteX0" fmla="*/ 26888 w 188190"/>
+                            <a:gd name="connsiteY0" fmla="*/ 869932 h 871230"/>
+                            <a:gd name="connsiteX1" fmla="*/ 131865 w 188190"/>
+                            <a:gd name="connsiteY1" fmla="*/ 462506 h 871230"/>
+                            <a:gd name="connsiteX2" fmla="*/ 185216 w 188190"/>
+                            <a:gd name="connsiteY2" fmla="*/ 0 h 871230"/>
+                            <a:gd name="connsiteX0" fmla="*/ 35935 w 197237"/>
+                            <a:gd name="connsiteY0" fmla="*/ 869932 h 870984"/>
+                            <a:gd name="connsiteX1" fmla="*/ 140912 w 197237"/>
+                            <a:gd name="connsiteY1" fmla="*/ 462506 h 870984"/>
+                            <a:gd name="connsiteX2" fmla="*/ 194263 w 197237"/>
+                            <a:gd name="connsiteY2" fmla="*/ 0 h 870984"/>
+                            <a:gd name="connsiteX0" fmla="*/ 35935 w 210131"/>
+                            <a:gd name="connsiteY0" fmla="*/ 869932 h 870984"/>
+                            <a:gd name="connsiteX1" fmla="*/ 140912 w 210131"/>
+                            <a:gd name="connsiteY1" fmla="*/ 462506 h 870984"/>
+                            <a:gd name="connsiteX2" fmla="*/ 194263 w 210131"/>
+                            <a:gd name="connsiteY2" fmla="*/ 0 h 870984"/>
+                            <a:gd name="connsiteX0" fmla="*/ 35935 w 200428"/>
+                            <a:gd name="connsiteY0" fmla="*/ 869932 h 870984"/>
+                            <a:gd name="connsiteX1" fmla="*/ 140912 w 200428"/>
+                            <a:gd name="connsiteY1" fmla="*/ 462506 h 870984"/>
+                            <a:gd name="connsiteX2" fmla="*/ 194263 w 200428"/>
+                            <a:gd name="connsiteY2" fmla="*/ 0 h 870984"/>
+                          </a:gdLst>
+                          <a:ahLst/>
+                          <a:cxnLst>
+                            <a:cxn ang="0">
+                              <a:pos x="connsiteX0" y="connsiteY0"/>
+                            </a:cxn>
+                            <a:cxn ang="0">
+                              <a:pos x="connsiteX1" y="connsiteY1"/>
+                            </a:cxn>
+                            <a:cxn ang="0">
+                              <a:pos x="connsiteX2" y="connsiteY2"/>
+                            </a:cxn>
+                          </a:cxnLst>
+                          <a:rect l="l" t="t" r="r" b="b"/>
+                          <a:pathLst>
+                            <a:path w="200428" h="870984">
+                              <a:moveTo>
+                                <a:pt x="35935" y="869932"/>
+                              </a:moveTo>
+                              <a:cubicBezTo>
+                                <a:pt x="-29946" y="890569"/>
+                                <a:pt x="-10983" y="602661"/>
+                                <a:pt x="140912" y="462506"/>
+                              </a:cubicBezTo>
+                              <a:cubicBezTo>
+                                <a:pt x="219220" y="307706"/>
+                                <a:pt x="199717" y="207172"/>
+                                <a:pt x="194263" y="0"/>
+                              </a:cubicBezTo>
+                            </a:path>
+                          </a:pathLst>
+                        </a:custGeom>
+                        <a:noFill/>
+                        <a:ln>
+                          <a:headEnd type="none" w="med" len="med"/>
+                          <a:tailEnd type="arrow" w="med" len="med"/>
+                        </a:ln>
+                      </wps:spPr>
+                      <wps:style>
+                        <a:lnRef idx="2">
+                          <a:schemeClr val="accent1">
+                            <a:shade val="50000"/>
+                          </a:schemeClr>
+                        </a:lnRef>
+                        <a:fillRef idx="1">
+                          <a:schemeClr val="accent1"/>
+                        </a:fillRef>
+                        <a:effectRef idx="0">
+                          <a:schemeClr val="accent1"/>
+                        </a:effectRef>
+                        <a:fontRef idx="minor">
+                          <a:schemeClr val="lt1"/>
+                        </a:fontRef>
+                      </wps:style>
+                      <wps:txbx>
+                        <w:txbxContent>
+                          <w:p>
+                            <w:pPr>
+                              <w:rPr>
+                                <w:lang w:val="it-IT"/>
+                              </w:rPr>
+                            </w:pPr>
+                          </w:p>
+                        </w:txbxContent>
+                      </wps:txbx>
+                      <wps:bodyPr rot="0" spcFirstLastPara="0" vertOverflow="overflow" horzOverflow="overflow" vert="horz" wrap="square" lIns="91440" tIns="45720" rIns="91440" bIns="45720" numCol="1" spcCol="0" rtlCol="0" fromWordArt="0" anchor="ctr" anchorCtr="0" forceAA="0" compatLnSpc="1">
+                        <a:prstTxWarp prst="textNoShape">
+                          <a:avLst/>
+                        </a:prstTxWarp>
+                        <a:noAutofit/>
+                      </wps:bodyPr>
+                    </wps:wsp>
+                  </a:graphicData>
+                </a:graphic>
+                <wp14:sizeRelH relativeFrom="margin">
+                  <wp14:pctWidth>0</wp14:pctWidth>
+                </wp14:sizeRelH>
+                <wp14:sizeRelV relativeFrom="margin">
+                  <wp14:pctHeight>0</wp14:pctHeight>
+                </wp14:sizeRelV>
+              </wp:anchor>
+            </w:drawing>
+          </mc:Choice>
+          <mc:Fallback>
+            <w:pict>
+              <v:shape id="Figura a mano libera 16" o:spid="_x0000_s1038" style="position:absolute;left:0;text-align:left;margin-left:446.15pt;margin-top:13.25pt;width:15.75pt;height:68.45pt;z-index:251668480;visibility:visible;mso-wrap-style:square;mso-width-percent:0;mso-height-percent:0;mso-wrap-distance-left:9pt;mso-wrap-distance-top:0;mso-wrap-distance-right:9pt;mso-wrap-distance-bottom:0;mso-position-horizontal:absolute;mso-position-horizontal-relative:text;mso-position-vertical:absolute;mso-position-vertical-relative:text;mso-width-percent:0;mso-height-percent:0;mso-width-relative:margin;mso-height-relative:margin;v-text-anchor:middle" coordsize="200428,870984" o:spt="100" o:gfxdata="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" adj="-11796480,,5400" path="m35935,869932c-29946,890569,-10983,602661,140912,462506,219220,307706,199717,207172,194263,e" filled="f" strokecolor="#243f60 [1604]" strokeweight="2pt">
+                <v:stroke endarrow="open" joinstyle="miter"/>
+                <v:formulas/>
+                <v:path arrowok="t" o:connecttype="custom" o:connectlocs="35901,868436;140777,461711;194077,0" o:connectangles="0,0,0" textboxrect="0,0,200428,870984"/>
+                <v:textbox>
+                  <w:txbxContent>
+                    <w:p>
+                      <w:pPr>
+                        <w:rPr>
+                          <w:lang w:val="it-IT"/>
+                        </w:rPr>
+                      </w:pPr>
+                    </w:p>
+                  </w:txbxContent>
+                </v:textbox>
+              </v:shape>
+            </w:pict>
+          </mc:Fallback>
+        </mc:AlternateContent>
+      </w:r>
+      <w:r>
+        <w:rPr>
+          <w:noProof/>
+          <w:sz w:val="20"/>
+        </w:rPr>
+        <mc:AlternateContent>
+          <mc:Choice Requires="wps">
+            <w:drawing>
+              <wp:anchor distT="0" distB="0" distL="114300" distR="114300" simplePos="0" relativeHeight="251663360" behindDoc="0" locked="0" layoutInCell="1" allowOverlap="1" wp14:anchorId="70ECE2EE" wp14:editId="4ACAAA10">
                 <wp:simplePos x="0" y="0"/>
                 <wp:positionH relativeFrom="column">
                   <wp:posOffset>2094014</wp:posOffset>
@@ -1233,7 +2103,7 @@
           </mc:Choice>
           <mc:Fallback>
             <w:pict>
-              <v:shape id="Figura a mano libera 13" o:spid="_x0000_s1029" style="position:absolute;left:0;text-align:left;margin-left:164.9pt;margin-top:162.4pt;width:32.55pt;height:18.15pt;z-index:251663360;visibility:visible;mso-wrap-style:square;mso-width-percent:0;mso-height-percent:0;mso-wrap-distance-left:9pt;mso-wrap-distance-top:0;mso-wrap-distance-right:9pt;mso-wrap-distance-bottom:0;mso-position-horizontal:absolute;mso-position-horizontal-relative:text;mso-position-vertical:absolute;mso-position-vertical-relative:text;mso-width-percent:0;mso-height-percent:0;mso-width-relative:margin;mso-height-relative:margin;v-text-anchor:middle" coordsize="413147,230266" o:spt="100" o:gfxdata="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" adj="-11796480,,5400" path="m413147,180975c347266,201612,120020,250905,51758,220743,-16504,190581,1715,126550,3572,e" filled="f" strokecolor="#243f60 [1604]" strokeweight="2pt">
+              <v:shape id="Figura a mano libera 13" o:spid="_x0000_s1039" style="position:absolute;left:0;text-align:left;margin-left:164.9pt;margin-top:162.4pt;width:32.55pt;height:18.15pt;z-index:251663360;visibility:visible;mso-wrap-style:square;mso-width-percent:0;mso-height-percent:0;mso-wrap-distance-left:9pt;mso-wrap-distance-top:0;mso-wrap-distance-right:9pt;mso-wrap-distance-bottom:0;mso-position-horizontal:absolute;mso-position-horizontal-relative:text;mso-position-vertical:absolute;mso-position-vertical-relative:text;mso-width-percent:0;mso-height-percent:0;mso-width-relative:margin;mso-height-relative:margin;v-text-anchor:middle" coordsize="413147,230266" o:spt="100" o:gfxdata="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" adj="-11796480,,5400" path="m413147,180975c347266,201612,120020,250905,51758,220743,-16504,190581,1715,126550,3572,e" filled="f" strokecolor="#243f60 [1604]" strokeweight="2pt">
                 <v:stroke endarrow="open" joinstyle="miter"/>
                 <v:formulas/>
                 <v:path arrowok="t" o:connecttype="custom" o:connectlocs="413147,180975;51758,220743;3572,0" o:connectangles="0,0,0" textboxrect="0,0,413147,230266"/>
@@ -1259,7 +2129,7 @@
           <w:sz w:val="20"/>
         </w:rPr>
         <w:drawing>
-          <wp:inline distT="0" distB="0" distL="0" distR="0" wp14:anchorId="450982BE" wp14:editId="18E994E2">
+          <wp:inline distT="0" distB="0" distL="0" distR="0" wp14:anchorId="5BEB0D57" wp14:editId="636BA12A">
             <wp:extent cx="6332220" cy="3917315"/>
             <wp:effectExtent l="0" t="0" r="0" b="6985"/>
             <wp:docPr id="14" name="Immagine 14"/>
@@ -1274,7 +2144,7 @@
                     <pic:cNvPicPr/>
                   </pic:nvPicPr>
                   <pic:blipFill>
-                    <a:blip r:embed="rId16"/>
+                    <a:blip r:embed="rId9"/>
                     <a:stretch>
                       <a:fillRect/>
                     </a:stretch>
@@ -1297,27 +2167,17 @@
     </w:p>
     <w:p>
       <w:pPr>
-        <w:jc w:val="both"/>
         <w:rPr>
           <w:sz w:val="20"/>
           <w:lang w:val="it-IT"/>
         </w:rPr>
       </w:pPr>
-      <w:proofErr w:type="spellStart"/>
       <w:r>
         <w:rPr>
           <w:sz w:val="20"/>
           <w:lang w:val="it-IT"/>
         </w:rPr>
-        <w:t>Empasse</w:t>
-      </w:r>
-      <w:proofErr w:type="spellEnd"/>
-      <w:r>
-        <w:rPr>
-          <w:sz w:val="20"/>
-          <w:lang w:val="it-IT"/>
-        </w:rPr>
-        <w:t>:</w:t>
+        <w:t>Empasse:</w:t>
       </w:r>
     </w:p>
     <w:p>
@@ -1327,7 +2187,6 @@
           <w:ilvl w:val="0"/>
           <w:numId w:val="1"/>
         </w:numPr>
-        <w:jc w:val="both"/>
         <w:rPr>
           <w:sz w:val="20"/>
           <w:lang w:val="it-IT"/>
@@ -1345,53 +2204,21 @@
           <w:sz w:val="20"/>
           <w:lang w:val="it-IT"/>
         </w:rPr>
-        <w:t>(</w:t>
-      </w:r>
-      <w:proofErr w:type="spellStart"/>
+        <w:t xml:space="preserve">(Vx) </w:t>
+      </w:r>
       <w:r>
         <w:rPr>
           <w:sz w:val="20"/>
           <w:lang w:val="it-IT"/>
         </w:rPr>
-        <w:t>Vx</w:t>
-      </w:r>
-      <w:proofErr w:type="spellEnd"/>
+        <w:t xml:space="preserve">alla freccia, ma anche nel vertice di destra </w:t>
+      </w:r>
       <w:r>
         <w:rPr>
           <w:sz w:val="20"/>
           <w:lang w:val="it-IT"/>
         </w:rPr>
-        <w:t xml:space="preserve">) </w:t>
-      </w:r>
-      <w:r>
-        <w:rPr>
-          <w:sz w:val="20"/>
-          <w:lang w:val="it-IT"/>
-        </w:rPr>
-        <w:t xml:space="preserve">alla freccia, ma anche nel vertice di destra </w:t>
-      </w:r>
-      <w:r>
-        <w:rPr>
-          <w:sz w:val="20"/>
-          <w:lang w:val="it-IT"/>
-        </w:rPr>
-        <w:t>(</w:t>
-      </w:r>
-      <w:proofErr w:type="spellStart"/>
-      <w:r>
-        <w:rPr>
-          <w:sz w:val="20"/>
-          <w:lang w:val="it-IT"/>
-        </w:rPr>
-        <w:t>Vy</w:t>
-      </w:r>
-      <w:proofErr w:type="spellEnd"/>
-      <w:r>
-        <w:rPr>
-          <w:sz w:val="20"/>
-          <w:lang w:val="it-IT"/>
-        </w:rPr>
-        <w:t xml:space="preserve">) </w:t>
+        <w:t xml:space="preserve">(Vy) </w:t>
       </w:r>
       <w:r>
         <w:rPr>
@@ -1408,7 +2235,6 @@
           <w:ilvl w:val="0"/>
           <w:numId w:val="1"/>
         </w:numPr>
-        <w:jc w:val="both"/>
         <w:rPr>
           <w:sz w:val="20"/>
           <w:lang w:val="it-IT"/>
@@ -1419,39 +2245,7 @@
           <w:sz w:val="20"/>
           <w:lang w:val="it-IT"/>
         </w:rPr>
-        <w:t xml:space="preserve">Quindi devo usare un </w:t>
-      </w:r>
-      <w:proofErr w:type="spellStart"/>
-      <w:r>
-        <w:rPr>
-          <w:sz w:val="20"/>
-          <w:lang w:val="it-IT"/>
-        </w:rPr>
-        <w:t>Kempe</w:t>
-      </w:r>
-      <w:proofErr w:type="spellEnd"/>
-      <w:r>
-        <w:rPr>
-          <w:sz w:val="20"/>
-          <w:lang w:val="it-IT"/>
-        </w:rPr>
-        <w:t xml:space="preserve"> </w:t>
-      </w:r>
-      <w:proofErr w:type="spellStart"/>
-      <w:r>
-        <w:rPr>
-          <w:sz w:val="20"/>
-          <w:lang w:val="it-IT"/>
-        </w:rPr>
-        <w:t>switch</w:t>
-      </w:r>
-      <w:proofErr w:type="spellEnd"/>
-      <w:r>
-        <w:rPr>
-          <w:sz w:val="20"/>
-          <w:lang w:val="it-IT"/>
-        </w:rPr>
-        <w:t xml:space="preserve"> G-*</w:t>
+        <w:t>Quindi devo usare un Kempe switch G-*</w:t>
       </w:r>
     </w:p>
     <w:p>
@@ -1461,7 +2255,6 @@
           <w:ilvl w:val="0"/>
           <w:numId w:val="1"/>
         </w:numPr>
-        <w:jc w:val="both"/>
         <w:rPr>
           <w:sz w:val="20"/>
           <w:lang w:val="it-IT"/>
@@ -1472,49 +2265,8 @@
           <w:sz w:val="20"/>
           <w:lang w:val="it-IT"/>
         </w:rPr>
-        <w:t>G-R no perché verrebbero swap-</w:t>
-      </w:r>
-      <w:proofErr w:type="spellStart"/>
-      <w:r>
-        <w:rPr>
-          <w:sz w:val="20"/>
-          <w:lang w:val="it-IT"/>
-        </w:rPr>
-        <w:t>pati</w:t>
-      </w:r>
-      <w:proofErr w:type="spellEnd"/>
-      <w:r>
-        <w:rPr>
-          <w:sz w:val="20"/>
-          <w:lang w:val="it-IT"/>
-        </w:rPr>
-        <w:t xml:space="preserve"> i colori G ed R già presenti sul vertice </w:t>
-      </w:r>
-      <w:proofErr w:type="spellStart"/>
-      <w:r>
-        <w:rPr>
-          <w:sz w:val="20"/>
-          <w:lang w:val="it-IT"/>
-        </w:rPr>
-        <w:t>Vy</w:t>
-      </w:r>
-      <w:proofErr w:type="spellEnd"/>
-      <w:r>
-        <w:rPr>
-          <w:sz w:val="20"/>
-          <w:lang w:val="it-IT"/>
-        </w:rPr>
-        <w:t xml:space="preserve"> non risolvendo l’</w:t>
-      </w:r>
-      <w:proofErr w:type="spellStart"/>
-      <w:r>
-        <w:rPr>
-          <w:sz w:val="20"/>
-          <w:lang w:val="it-IT"/>
-        </w:rPr>
-        <w:t>empasse</w:t>
-      </w:r>
-      <w:proofErr w:type="spellEnd"/>
+        <w:t>G-R no perché verrebbero swap-pati i colori G ed R già presenti sul vertice Vy non risolvendo l’empasse</w:t>
+      </w:r>
     </w:p>
     <w:p>
       <w:pPr>
@@ -1523,7 +2275,6 @@
           <w:ilvl w:val="0"/>
           <w:numId w:val="1"/>
         </w:numPr>
-        <w:jc w:val="both"/>
         <w:rPr>
           <w:sz w:val="20"/>
           <w:lang w:val="it-IT"/>
@@ -1534,49 +2285,8 @@
           <w:sz w:val="20"/>
           <w:lang w:val="it-IT"/>
         </w:rPr>
-        <w:t xml:space="preserve">La </w:t>
-      </w:r>
-      <w:proofErr w:type="spellStart"/>
-      <w:r>
-        <w:rPr>
-          <w:sz w:val="20"/>
-          <w:lang w:val="it-IT"/>
-        </w:rPr>
-        <w:t>chain</w:t>
-      </w:r>
-      <w:proofErr w:type="spellEnd"/>
-      <w:r>
-        <w:rPr>
-          <w:sz w:val="20"/>
-          <w:lang w:val="it-IT"/>
-        </w:rPr>
-        <w:t xml:space="preserve"> G-B però torna su </w:t>
-      </w:r>
-      <w:proofErr w:type="spellStart"/>
-      <w:r>
-        <w:rPr>
-          <w:sz w:val="20"/>
-          <w:lang w:val="it-IT"/>
-        </w:rPr>
-        <w:t>Vx</w:t>
-      </w:r>
-      <w:proofErr w:type="spellEnd"/>
-      <w:r>
-        <w:rPr>
-          <w:sz w:val="20"/>
-          <w:lang w:val="it-IT"/>
-        </w:rPr>
-        <w:t xml:space="preserve"> e quindi non risolvere l’</w:t>
-      </w:r>
-      <w:proofErr w:type="spellStart"/>
-      <w:r>
-        <w:rPr>
-          <w:sz w:val="20"/>
-          <w:lang w:val="it-IT"/>
-        </w:rPr>
-        <w:t>empasse</w:t>
-      </w:r>
-      <w:proofErr w:type="spellEnd"/>
+        <w:t>La chain G-B però torna su Vx e quindi non risolvere l’empasse</w:t>
+      </w:r>
     </w:p>
     <w:p>
       <w:pPr>
@@ -1585,7 +2295,6 @@
           <w:ilvl w:val="0"/>
           <w:numId w:val="1"/>
         </w:numPr>
-        <w:jc w:val="both"/>
         <w:rPr>
           <w:sz w:val="20"/>
           <w:lang w:val="it-IT"/>
@@ -1606,7 +2315,6 @@
           <w:ilvl w:val="1"/>
           <w:numId w:val="1"/>
         </w:numPr>
-        <w:jc w:val="both"/>
         <w:rPr>
           <w:sz w:val="20"/>
           <w:lang w:val="it-IT"/>
@@ -1631,65 +2339,8 @@
           <w:sz w:val="20"/>
           <w:lang w:val="it-IT"/>
         </w:rPr>
-        <w:t xml:space="preserve">nel mezzo da un altro </w:t>
-      </w:r>
-      <w:proofErr w:type="spellStart"/>
-      <w:r>
-        <w:rPr>
-          <w:sz w:val="20"/>
-          <w:lang w:val="it-IT"/>
-        </w:rPr>
-        <w:t>Kempe</w:t>
-      </w:r>
-      <w:proofErr w:type="spellEnd"/>
-      <w:r>
-        <w:rPr>
-          <w:sz w:val="20"/>
-          <w:lang w:val="it-IT"/>
-        </w:rPr>
-        <w:t xml:space="preserve"> </w:t>
-      </w:r>
-      <w:proofErr w:type="spellStart"/>
-      <w:r>
-        <w:rPr>
-          <w:sz w:val="20"/>
-          <w:lang w:val="it-IT"/>
-        </w:rPr>
-        <w:t>switch</w:t>
-      </w:r>
-      <w:proofErr w:type="spellEnd"/>
-      <w:r>
-        <w:rPr>
-          <w:sz w:val="20"/>
-          <w:lang w:val="it-IT"/>
-        </w:rPr>
-        <w:t xml:space="preserve">, in modo che il successivo </w:t>
-      </w:r>
-      <w:proofErr w:type="spellStart"/>
-      <w:r>
-        <w:rPr>
-          <w:sz w:val="20"/>
-          <w:lang w:val="it-IT"/>
-        </w:rPr>
-        <w:t>switch</w:t>
-      </w:r>
-      <w:proofErr w:type="spellEnd"/>
-      <w:r>
-        <w:rPr>
-          <w:sz w:val="20"/>
-          <w:lang w:val="it-IT"/>
-        </w:rPr>
-        <w:t xml:space="preserve"> G-B non torni su </w:t>
-      </w:r>
-      <w:proofErr w:type="spellStart"/>
-      <w:r>
-        <w:rPr>
-          <w:sz w:val="20"/>
-          <w:lang w:val="it-IT"/>
-        </w:rPr>
-        <w:t>Vx</w:t>
-      </w:r>
-      <w:proofErr w:type="spellEnd"/>
+        <w:t>nel mezzo da un altro Kempe switch, in modo che il successivo switch G-B non torni su Vx</w:t>
+      </w:r>
     </w:p>
     <w:p>
       <w:pPr>
@@ -1698,7 +2349,6 @@
           <w:ilvl w:val="1"/>
           <w:numId w:val="1"/>
         </w:numPr>
-        <w:jc w:val="both"/>
         <w:rPr>
           <w:sz w:val="20"/>
           <w:lang w:val="it-IT"/>
@@ -1709,7 +2359,5190 @@
           <w:sz w:val="20"/>
           <w:lang w:val="it-IT"/>
         </w:rPr>
-        <w:t xml:space="preserve">Le possibili coppie di colori che rompono la catena G-B possono solamente essere: G-R e B-R </w:t>
+        <w:t>Le possibili coppie di colori che rompono la catena G-B poss</w:t>
+      </w:r>
+      <w:r>
+        <w:rPr>
+          <w:sz w:val="20"/>
+          <w:lang w:val="it-IT"/>
+        </w:rPr>
+        <w:t>ono solamente essere: G-R e B-R</w:t>
+      </w:r>
+    </w:p>
+    <w:p>
+      <w:pPr>
+        <w:pStyle w:val="Paragrafoelenco"/>
+        <w:numPr>
+          <w:ilvl w:val="2"/>
+          <w:numId w:val="1"/>
+        </w:numPr>
+        <w:rPr>
+          <w:sz w:val="20"/>
+          <w:lang w:val="it-IT"/>
+        </w:rPr>
+      </w:pPr>
+      <w:r>
+        <w:rPr>
+          <w:sz w:val="20"/>
+          <w:lang w:val="it-IT"/>
+        </w:rPr>
+        <w:t>Bisogna però vedere se queste catene tornano o passano vu Vx o Vy, in tal caso potrebbe (da verificare se il potrebbe può essere rafforzato in sicuramente) non funzionare</w:t>
+      </w:r>
+    </w:p>
+    <w:p>
+      <w:pPr>
+        <w:pStyle w:val="Paragrafoelenco"/>
+        <w:numPr>
+          <w:ilvl w:val="1"/>
+          <w:numId w:val="1"/>
+        </w:numPr>
+        <w:rPr>
+          <w:sz w:val="20"/>
+          <w:lang w:val="it-IT"/>
+        </w:rPr>
+      </w:pPr>
+      <w:r>
+        <w:rPr>
+          <w:sz w:val="20"/>
+          <w:lang w:val="it-IT"/>
+        </w:rPr>
+        <w:t>Seguiamo la catena (G-B) e vediamo cosa succede</w:t>
+      </w:r>
+    </w:p>
+    <w:p>
+      <w:pPr>
+        <w:pStyle w:val="Paragrafoelenco"/>
+        <w:numPr>
+          <w:ilvl w:val="2"/>
+          <w:numId w:val="1"/>
+        </w:numPr>
+        <w:rPr>
+          <w:sz w:val="20"/>
+          <w:lang w:val="it-IT"/>
+        </w:rPr>
+      </w:pPr>
+      <w:r>
+        <w:rPr>
+          <w:sz w:val="20"/>
+          <w:lang w:val="it-IT"/>
+        </w:rPr>
+        <w:t>Naturalmente tutte le edge che fanno da “rami” al path (G-B) sono tutti rossi</w:t>
+      </w:r>
+    </w:p>
+    <w:p>
+      <w:pPr>
+        <w:pStyle w:val="Paragrafoelenco"/>
+        <w:numPr>
+          <w:ilvl w:val="2"/>
+          <w:numId w:val="1"/>
+        </w:numPr>
+        <w:rPr>
+          <w:sz w:val="20"/>
+          <w:lang w:val="it-IT"/>
+        </w:rPr>
+      </w:pPr>
+      <w:r>
+        <w:rPr>
+          <w:sz w:val="20"/>
+          <w:lang w:val="it-IT"/>
+        </w:rPr>
+        <w:t>Allora</w:t>
+      </w:r>
+      <w:r>
+        <w:rPr>
+          <w:sz w:val="20"/>
+          <w:lang w:val="it-IT"/>
+        </w:rPr>
+        <w:t xml:space="preserve"> (la numerazione parte dalla prima edge G di Vy che genera l’empasse)</w:t>
+      </w:r>
+    </w:p>
+    <w:p>
+      <w:pPr>
+        <w:pStyle w:val="Paragrafoelenco"/>
+        <w:numPr>
+          <w:ilvl w:val="3"/>
+          <w:numId w:val="1"/>
+        </w:numPr>
+        <w:rPr>
+          <w:sz w:val="14"/>
+          <w:lang w:val="it-IT"/>
+        </w:rPr>
+      </w:pPr>
+      <w:r>
+        <w:rPr>
+          <w:sz w:val="14"/>
+          <w:lang w:val="it-IT"/>
+        </w:rPr>
+        <w:t xml:space="preserve">1 </w:t>
+      </w:r>
+      <w:r>
+        <w:rPr>
+          <w:sz w:val="14"/>
+          <w:lang w:val="it-IT"/>
+        </w:rPr>
+        <w:t>(G-R) NOK</w:t>
+      </w:r>
+      <w:r>
+        <w:rPr>
+          <w:sz w:val="14"/>
+          <w:lang w:val="it-IT"/>
+        </w:rPr>
+        <w:tab/>
+      </w:r>
+      <w:r>
+        <w:rPr>
+          <w:sz w:val="14"/>
+          <w:lang w:val="it-IT"/>
+        </w:rPr>
+        <w:t xml:space="preserve">La prima non può mai funzionare </w:t>
+      </w:r>
+      <w:r>
+        <w:rPr>
+          <w:sz w:val="14"/>
+          <w:lang w:val="it-IT"/>
+        </w:rPr>
+        <w:t xml:space="preserve">perché scambia </w:t>
+      </w:r>
+      <w:r>
+        <w:rPr>
+          <w:sz w:val="14"/>
+          <w:lang w:val="it-IT"/>
+        </w:rPr>
+        <w:t>in Vy G ed R</w:t>
+      </w:r>
+    </w:p>
+    <w:p>
+      <w:pPr>
+        <w:pStyle w:val="Paragrafoelenco"/>
+        <w:numPr>
+          <w:ilvl w:val="3"/>
+          <w:numId w:val="1"/>
+        </w:numPr>
+        <w:rPr>
+          <w:sz w:val="14"/>
+          <w:highlight w:val="green"/>
+          <w:lang w:val="it-IT"/>
+        </w:rPr>
+      </w:pPr>
+      <w:r>
+        <w:rPr>
+          <w:sz w:val="14"/>
+          <w:highlight w:val="green"/>
+          <w:lang w:val="it-IT"/>
+        </w:rPr>
+        <w:t xml:space="preserve">2 </w:t>
+      </w:r>
+      <w:r>
+        <w:rPr>
+          <w:sz w:val="14"/>
+          <w:highlight w:val="green"/>
+          <w:lang w:val="it-IT"/>
+        </w:rPr>
+        <w:t>(B-R) OK</w:t>
+      </w:r>
+      <w:r>
+        <w:rPr>
+          <w:sz w:val="14"/>
+          <w:highlight w:val="green"/>
+          <w:lang w:val="it-IT"/>
+        </w:rPr>
+        <w:tab/>
+        <w:t>R</w:t>
+      </w:r>
+      <w:r>
+        <w:rPr>
+          <w:sz w:val="14"/>
+          <w:highlight w:val="green"/>
+          <w:lang w:val="it-IT"/>
+        </w:rPr>
+        <w:t>ompe la catena – E’ un loop che non torna ne a Vx ne a Vy</w:t>
+      </w:r>
+    </w:p>
+    <w:p>
+      <w:pPr>
+        <w:pStyle w:val="Paragrafoelenco"/>
+        <w:numPr>
+          <w:ilvl w:val="3"/>
+          <w:numId w:val="1"/>
+        </w:numPr>
+        <w:rPr>
+          <w:sz w:val="14"/>
+          <w:lang w:val="it-IT"/>
+        </w:rPr>
+      </w:pPr>
+      <w:r>
+        <w:rPr>
+          <w:sz w:val="14"/>
+          <w:lang w:val="it-IT"/>
+        </w:rPr>
+        <w:t xml:space="preserve">3 </w:t>
+      </w:r>
+      <w:r>
+        <w:rPr>
+          <w:sz w:val="14"/>
+          <w:lang w:val="it-IT"/>
+        </w:rPr>
+        <w:t>(G-R) NOK</w:t>
+      </w:r>
+      <w:r>
+        <w:rPr>
+          <w:sz w:val="14"/>
+          <w:lang w:val="it-IT"/>
+        </w:rPr>
+        <w:tab/>
+      </w:r>
+      <w:r>
+        <w:rPr>
+          <w:sz w:val="14"/>
+          <w:lang w:val="it-IT"/>
+        </w:rPr>
+        <w:t>Torna sia su Vx che Vy</w:t>
+      </w:r>
+    </w:p>
+    <w:p>
+      <w:pPr>
+        <w:pStyle w:val="Paragrafoelenco"/>
+        <w:numPr>
+          <w:ilvl w:val="3"/>
+          <w:numId w:val="1"/>
+        </w:numPr>
+        <w:rPr>
+          <w:sz w:val="14"/>
+          <w:lang w:val="it-IT"/>
+        </w:rPr>
+      </w:pPr>
+      <w:r>
+        <w:rPr>
+          <w:sz w:val="14"/>
+          <w:lang w:val="it-IT"/>
+        </w:rPr>
+        <w:t xml:space="preserve">4 </w:t>
+      </w:r>
+      <w:r>
+        <w:rPr>
+          <w:sz w:val="14"/>
+          <w:lang w:val="it-IT"/>
+        </w:rPr>
+        <w:t>(B-R) NOK</w:t>
+      </w:r>
+      <w:r>
+        <w:rPr>
+          <w:sz w:val="14"/>
+          <w:lang w:val="it-IT"/>
+        </w:rPr>
+        <w:tab/>
+      </w:r>
+      <w:r>
+        <w:rPr>
+          <w:sz w:val="14"/>
+          <w:lang w:val="it-IT"/>
+        </w:rPr>
+        <w:t>E’ un loop che passa per Vx</w:t>
+      </w:r>
+    </w:p>
+    <w:p>
+      <w:pPr>
+        <w:pStyle w:val="Paragrafoelenco"/>
+        <w:numPr>
+          <w:ilvl w:val="3"/>
+          <w:numId w:val="1"/>
+        </w:numPr>
+        <w:rPr>
+          <w:sz w:val="14"/>
+          <w:lang w:val="it-IT"/>
+        </w:rPr>
+      </w:pPr>
+      <w:r>
+        <w:rPr>
+          <w:sz w:val="14"/>
+          <w:lang w:val="it-IT"/>
+        </w:rPr>
+        <w:t xml:space="preserve">5 </w:t>
+      </w:r>
+      <w:r>
+        <w:rPr>
+          <w:sz w:val="14"/>
+          <w:lang w:val="it-IT"/>
+        </w:rPr>
+        <w:t>(G-R)</w:t>
+      </w:r>
+      <w:r>
+        <w:rPr>
+          <w:sz w:val="14"/>
+          <w:lang w:val="it-IT"/>
+        </w:rPr>
+        <w:t xml:space="preserve"> NOK</w:t>
+      </w:r>
+      <w:r>
+        <w:rPr>
+          <w:sz w:val="14"/>
+          <w:lang w:val="it-IT"/>
+        </w:rPr>
+        <w:tab/>
+      </w:r>
+      <w:r>
+        <w:rPr>
+          <w:sz w:val="14"/>
+          <w:lang w:val="it-IT"/>
+        </w:rPr>
+        <w:t>E’ un loop che passa sia su Vx che Vy</w:t>
+      </w:r>
+    </w:p>
+    <w:p>
+      <w:pPr>
+        <w:pStyle w:val="Paragrafoelenco"/>
+        <w:numPr>
+          <w:ilvl w:val="3"/>
+          <w:numId w:val="1"/>
+        </w:numPr>
+        <w:rPr>
+          <w:sz w:val="14"/>
+          <w:highlight w:val="green"/>
+          <w:lang w:val="it-IT"/>
+        </w:rPr>
+      </w:pPr>
+      <w:r>
+        <w:rPr>
+          <w:sz w:val="14"/>
+          <w:highlight w:val="green"/>
+          <w:lang w:val="it-IT"/>
+        </w:rPr>
+        <w:t xml:space="preserve">6 </w:t>
+      </w:r>
+      <w:r>
+        <w:rPr>
+          <w:sz w:val="14"/>
+          <w:highlight w:val="green"/>
+          <w:lang w:val="it-IT"/>
+        </w:rPr>
+        <w:t>(B-R)</w:t>
+      </w:r>
+      <w:r>
+        <w:rPr>
+          <w:sz w:val="14"/>
+          <w:highlight w:val="green"/>
+          <w:lang w:val="it-IT"/>
+        </w:rPr>
+        <w:t xml:space="preserve"> OK</w:t>
+      </w:r>
+      <w:r>
+        <w:rPr>
+          <w:sz w:val="14"/>
+          <w:highlight w:val="green"/>
+          <w:lang w:val="it-IT"/>
+        </w:rPr>
+        <w:tab/>
+      </w:r>
+      <w:r>
+        <w:rPr>
+          <w:sz w:val="14"/>
+          <w:highlight w:val="green"/>
+          <w:lang w:val="it-IT"/>
+        </w:rPr>
+        <w:t>E</w:t>
+      </w:r>
+      <w:r>
+        <w:rPr>
+          <w:sz w:val="14"/>
+          <w:highlight w:val="green"/>
+          <w:lang w:val="it-IT"/>
+        </w:rPr>
+        <w:t>’ la stessa che passa per la edge numero 2</w:t>
+      </w:r>
+    </w:p>
+    <w:p>
+      <w:pPr>
+        <w:pStyle w:val="Paragrafoelenco"/>
+        <w:numPr>
+          <w:ilvl w:val="3"/>
+          <w:numId w:val="1"/>
+        </w:numPr>
+        <w:rPr>
+          <w:sz w:val="14"/>
+          <w:lang w:val="it-IT"/>
+        </w:rPr>
+      </w:pPr>
+      <w:r>
+        <w:rPr>
+          <w:sz w:val="14"/>
+          <w:lang w:val="it-IT"/>
+        </w:rPr>
+        <w:t xml:space="preserve">7 </w:t>
+      </w:r>
+      <w:r>
+        <w:rPr>
+          <w:sz w:val="14"/>
+          <w:lang w:val="it-IT"/>
+        </w:rPr>
+        <w:t>(G-R)</w:t>
+      </w:r>
+      <w:r>
+        <w:rPr>
+          <w:sz w:val="14"/>
+          <w:lang w:val="it-IT"/>
+        </w:rPr>
+        <w:t xml:space="preserve"> NOK</w:t>
+      </w:r>
+      <w:r>
+        <w:rPr>
+          <w:sz w:val="14"/>
+          <w:lang w:val="it-IT"/>
+        </w:rPr>
+        <w:tab/>
+      </w:r>
+      <w:r>
+        <w:rPr>
+          <w:sz w:val="14"/>
+          <w:lang w:val="it-IT"/>
+        </w:rPr>
+        <w:t>E’ la stessa che passa per la edge numero 1</w:t>
+      </w:r>
+    </w:p>
+    <w:p>
+      <w:pPr>
+        <w:pStyle w:val="Paragrafoelenco"/>
+        <w:numPr>
+          <w:ilvl w:val="3"/>
+          <w:numId w:val="1"/>
+        </w:numPr>
+        <w:rPr>
+          <w:sz w:val="14"/>
+          <w:lang w:val="it-IT"/>
+        </w:rPr>
+      </w:pPr>
+      <w:r>
+        <w:rPr>
+          <w:sz w:val="14"/>
+          <w:lang w:val="it-IT"/>
+        </w:rPr>
+        <w:t xml:space="preserve">8 </w:t>
+      </w:r>
+      <w:r>
+        <w:rPr>
+          <w:sz w:val="14"/>
+          <w:lang w:val="it-IT"/>
+        </w:rPr>
+        <w:t>(B-R)</w:t>
+      </w:r>
+      <w:r>
+        <w:rPr>
+          <w:sz w:val="14"/>
+          <w:lang w:val="it-IT"/>
+        </w:rPr>
+        <w:t xml:space="preserve"> NOK</w:t>
+      </w:r>
+      <w:r>
+        <w:rPr>
+          <w:sz w:val="14"/>
+          <w:lang w:val="it-IT"/>
+        </w:rPr>
+        <w:tab/>
+      </w:r>
+      <w:r>
+        <w:rPr>
+          <w:sz w:val="14"/>
+          <w:lang w:val="it-IT"/>
+        </w:rPr>
+        <w:t>E’ la stessa che passa per la edge numero</w:t>
+      </w:r>
+      <w:r>
+        <w:rPr>
+          <w:sz w:val="14"/>
+          <w:lang w:val="it-IT"/>
+        </w:rPr>
+        <w:t xml:space="preserve"> 4</w:t>
+      </w:r>
+    </w:p>
+    <w:p>
+      <w:pPr>
+        <w:pStyle w:val="Paragrafoelenco"/>
+        <w:numPr>
+          <w:ilvl w:val="3"/>
+          <w:numId w:val="1"/>
+        </w:numPr>
+        <w:rPr>
+          <w:sz w:val="14"/>
+          <w:lang w:val="it-IT"/>
+        </w:rPr>
+      </w:pPr>
+      <w:r>
+        <w:rPr>
+          <w:sz w:val="14"/>
+          <w:lang w:val="it-IT"/>
+        </w:rPr>
+        <w:t xml:space="preserve">9 </w:t>
+      </w:r>
+      <w:r>
+        <w:rPr>
+          <w:sz w:val="14"/>
+          <w:lang w:val="it-IT"/>
+        </w:rPr>
+        <w:t>(G-R)</w:t>
+      </w:r>
+      <w:r>
+        <w:rPr>
+          <w:sz w:val="14"/>
+          <w:lang w:val="it-IT"/>
+        </w:rPr>
+        <w:t xml:space="preserve"> NOK</w:t>
+      </w:r>
+      <w:r>
+        <w:rPr>
+          <w:sz w:val="14"/>
+          <w:lang w:val="it-IT"/>
+        </w:rPr>
+        <w:tab/>
+      </w:r>
+      <w:r>
+        <w:rPr>
+          <w:sz w:val="14"/>
+          <w:lang w:val="it-IT"/>
+        </w:rPr>
+        <w:t>E’ la stessa che passa per la edge numero</w:t>
+      </w:r>
+      <w:r>
+        <w:rPr>
+          <w:sz w:val="14"/>
+          <w:lang w:val="it-IT"/>
+        </w:rPr>
+        <w:t xml:space="preserve"> 5</w:t>
+      </w:r>
+    </w:p>
+    <w:p>
+      <w:pPr>
+        <w:pStyle w:val="Paragrafoelenco"/>
+        <w:numPr>
+          <w:ilvl w:val="3"/>
+          <w:numId w:val="1"/>
+        </w:numPr>
+        <w:rPr>
+          <w:sz w:val="14"/>
+          <w:lang w:val="it-IT"/>
+        </w:rPr>
+      </w:pPr>
+      <w:r>
+        <w:rPr>
+          <w:sz w:val="14"/>
+          <w:lang w:val="it-IT"/>
+        </w:rPr>
+        <w:t>10 (B-R) NOK</w:t>
+      </w:r>
+      <w:r>
+        <w:rPr>
+          <w:sz w:val="14"/>
+          <w:lang w:val="it-IT"/>
+        </w:rPr>
+        <w:tab/>
+        <w:t>L’ultima non può mai funzionare</w:t>
+      </w:r>
+      <w:r>
+        <w:rPr>
+          <w:sz w:val="14"/>
+          <w:lang w:val="it-IT"/>
+        </w:rPr>
+        <w:t xml:space="preserve"> </w:t>
+      </w:r>
+      <w:r>
+        <w:rPr>
+          <w:sz w:val="14"/>
+          <w:lang w:val="it-IT"/>
+        </w:rPr>
+        <w:t>perché scambia in V</w:t>
+      </w:r>
+      <w:r>
+        <w:rPr>
+          <w:sz w:val="14"/>
+          <w:lang w:val="it-IT"/>
+        </w:rPr>
+        <w:t>x B</w:t>
+      </w:r>
+      <w:r>
+        <w:rPr>
+          <w:sz w:val="14"/>
+          <w:lang w:val="it-IT"/>
+        </w:rPr>
+        <w:t xml:space="preserve"> ed R</w:t>
+      </w:r>
+    </w:p>
+    <w:p>
+      <w:pPr>
+        <w:rPr>
+          <w:sz w:val="14"/>
+          <w:lang w:val="it-IT"/>
+        </w:rPr>
+      </w:pPr>
+      <w:r>
+        <w:rPr>
+          <w:sz w:val="14"/>
+          <w:lang w:val="it-IT"/>
+        </w:rPr>
+        <w:br w:type="page"/>
+      </w:r>
+    </w:p>
+    <w:p>
+      <w:pPr>
+        <w:rPr>
+          <w:sz w:val="14"/>
+          <w:lang w:val="it-IT"/>
+        </w:rPr>
+      </w:pPr>
+      <w:r>
+        <w:rPr>
+          <w:noProof/>
+          <w:sz w:val="14"/>
+        </w:rPr>
+        <w:lastRenderedPageBreak/>
+        <mc:AlternateContent>
+          <mc:Choice Requires="wps">
+            <w:drawing>
+              <wp:anchor distT="0" distB="0" distL="114300" distR="114300" simplePos="0" relativeHeight="251679744" behindDoc="0" locked="0" layoutInCell="1" allowOverlap="1" wp14:anchorId="3312AAF1" wp14:editId="6E349B7E">
+                <wp:simplePos x="0" y="0"/>
+                <wp:positionH relativeFrom="column">
+                  <wp:posOffset>1391920</wp:posOffset>
+                </wp:positionH>
+                <wp:positionV relativeFrom="paragraph">
+                  <wp:posOffset>635</wp:posOffset>
+                </wp:positionV>
+                <wp:extent cx="2374265" cy="222885"/>
+                <wp:effectExtent l="0" t="0" r="0" b="0"/>
+                <wp:wrapNone/>
+                <wp:docPr id="20" name="Casella di testo 2"/>
+                <wp:cNvGraphicFramePr>
+                  <a:graphicFrameLocks xmlns:a="http://schemas.openxmlformats.org/drawingml/2006/main"/>
+                </wp:cNvGraphicFramePr>
+                <a:graphic xmlns:a="http://schemas.openxmlformats.org/drawingml/2006/main">
+                  <a:graphicData uri="http://schemas.microsoft.com/office/word/2010/wordprocessingShape">
+                    <wps:wsp>
+                      <wps:cNvSpPr txBox="1">
+                        <a:spLocks noChangeArrowheads="1"/>
+                      </wps:cNvSpPr>
+                      <wps:spPr bwMode="auto">
+                        <a:xfrm>
+                          <a:off x="0" y="0"/>
+                          <a:ext cx="2374265" cy="222885"/>
+                        </a:xfrm>
+                        <a:prstGeom prst="rect">
+                          <a:avLst/>
+                        </a:prstGeom>
+                        <a:noFill/>
+                        <a:ln w="12700">
+                          <a:noFill/>
+                          <a:prstDash val="sysDot"/>
+                          <a:headEnd/>
+                          <a:tailEnd/>
+                        </a:ln>
+                      </wps:spPr>
+                      <wps:style>
+                        <a:lnRef idx="2">
+                          <a:schemeClr val="accent4"/>
+                        </a:lnRef>
+                        <a:fillRef idx="1">
+                          <a:schemeClr val="lt1"/>
+                        </a:fillRef>
+                        <a:effectRef idx="0">
+                          <a:schemeClr val="accent4"/>
+                        </a:effectRef>
+                        <a:fontRef idx="minor">
+                          <a:schemeClr val="dk1"/>
+                        </a:fontRef>
+                      </wps:style>
+                      <wps:txbx>
+                        <w:txbxContent>
+                          <w:p>
+                            <w:pPr>
+                              <w:jc w:val="center"/>
+                              <w:rPr>
+                                <w:sz w:val="16"/>
+                                <w:lang w:val="it-IT"/>
+                              </w:rPr>
+                            </w:pPr>
+                            <w:r>
+                              <w:rPr>
+                                <w:sz w:val="16"/>
+                                <w:lang w:val="it-IT"/>
+                              </w:rPr>
+                              <w:t>Vy</w:t>
+                            </w:r>
+                          </w:p>
+                        </w:txbxContent>
+                      </wps:txbx>
+                      <wps:bodyPr rot="0" vert="horz" wrap="none" lIns="91440" tIns="45720" rIns="91440" bIns="45720" anchor="t" anchorCtr="0">
+                        <a:noAutofit/>
+                      </wps:bodyPr>
+                    </wps:wsp>
+                  </a:graphicData>
+                </a:graphic>
+                <wp14:sizeRelH relativeFrom="margin">
+                  <wp14:pctWidth>40000</wp14:pctWidth>
+                </wp14:sizeRelH>
+                <wp14:sizeRelV relativeFrom="margin">
+                  <wp14:pctHeight>0</wp14:pctHeight>
+                </wp14:sizeRelV>
+              </wp:anchor>
+            </w:drawing>
+          </mc:Choice>
+          <mc:Fallback>
+            <w:pict>
+              <v:shape id="_x0000_s1040" type="#_x0000_t202" style="position:absolute;left:0;text-align:left;margin-left:109.6pt;margin-top:.05pt;width:186.95pt;height:17.55pt;z-index:251679744;visibility:visible;mso-wrap-style:none;mso-width-percent:400;mso-height-percent:0;mso-wrap-distance-left:9pt;mso-wrap-distance-top:0;mso-wrap-distance-right:9pt;mso-wrap-distance-bottom:0;mso-position-horizontal:absolute;mso-position-horizontal-relative:text;mso-position-vertical:absolute;mso-position-vertical-relative:text;mso-width-percent:400;mso-height-percent:0;mso-width-relative:margin;mso-height-relative:margin;v-text-anchor:top" o:gfxdata="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" filled="f" stroked="f" strokeweight="1pt">
+                <v:stroke dashstyle="1 1"/>
+                <v:textbox>
+                  <w:txbxContent>
+                    <w:p>
+                      <w:pPr>
+                        <w:jc w:val="center"/>
+                        <w:rPr>
+                          <w:sz w:val="16"/>
+                          <w:lang w:val="it-IT"/>
+                        </w:rPr>
+                      </w:pPr>
+                      <w:r>
+                        <w:rPr>
+                          <w:sz w:val="16"/>
+                          <w:lang w:val="it-IT"/>
+                        </w:rPr>
+                        <w:t>Vy</w:t>
+                      </w:r>
+                    </w:p>
+                  </w:txbxContent>
+                </v:textbox>
+              </v:shape>
+            </w:pict>
+          </mc:Fallback>
+        </mc:AlternateContent>
+      </w:r>
+      <w:r>
+        <w:rPr>
+          <w:noProof/>
+          <w:sz w:val="14"/>
+        </w:rPr>
+        <mc:AlternateContent>
+          <mc:Choice Requires="wps">
+            <w:drawing>
+              <wp:anchor distT="0" distB="0" distL="114300" distR="114300" simplePos="0" relativeHeight="251675648" behindDoc="0" locked="0" layoutInCell="1" allowOverlap="1" wp14:anchorId="733E1699" wp14:editId="2FF5E617">
+                <wp:simplePos x="0" y="0"/>
+                <wp:positionH relativeFrom="column">
+                  <wp:posOffset>1337945</wp:posOffset>
+                </wp:positionH>
+                <wp:positionV relativeFrom="paragraph">
+                  <wp:posOffset>306705</wp:posOffset>
+                </wp:positionV>
+                <wp:extent cx="561340" cy="1138555"/>
+                <wp:effectExtent l="57150" t="38100" r="10160" b="23495"/>
+                <wp:wrapNone/>
+                <wp:docPr id="6" name="Figura a mano libera 6"/>
+                <wp:cNvGraphicFramePr/>
+                <a:graphic xmlns:a="http://schemas.openxmlformats.org/drawingml/2006/main">
+                  <a:graphicData uri="http://schemas.microsoft.com/office/word/2010/wordprocessingShape">
+                    <wps:wsp>
+                      <wps:cNvSpPr/>
+                      <wps:spPr>
+                        <a:xfrm>
+                          <a:off x="0" y="0"/>
+                          <a:ext cx="561340" cy="1138555"/>
+                        </a:xfrm>
+                        <a:custGeom>
+                          <a:avLst/>
+                          <a:gdLst>
+                            <a:gd name="connsiteX0" fmla="*/ 429739 w 429739"/>
+                            <a:gd name="connsiteY0" fmla="*/ 180975 h 213449"/>
+                            <a:gd name="connsiteX1" fmla="*/ 229714 w 429739"/>
+                            <a:gd name="connsiteY1" fmla="*/ 209550 h 213449"/>
+                            <a:gd name="connsiteX2" fmla="*/ 20164 w 429739"/>
+                            <a:gd name="connsiteY2" fmla="*/ 104775 h 213449"/>
+                            <a:gd name="connsiteX3" fmla="*/ 20164 w 429739"/>
+                            <a:gd name="connsiteY3" fmla="*/ 0 h 213449"/>
+                            <a:gd name="connsiteX0" fmla="*/ 416029 w 416029"/>
+                            <a:gd name="connsiteY0" fmla="*/ 180975 h 213449"/>
+                            <a:gd name="connsiteX1" fmla="*/ 216004 w 416029"/>
+                            <a:gd name="connsiteY1" fmla="*/ 209550 h 213449"/>
+                            <a:gd name="connsiteX2" fmla="*/ 6454 w 416029"/>
+                            <a:gd name="connsiteY2" fmla="*/ 104775 h 213449"/>
+                            <a:gd name="connsiteX3" fmla="*/ 6454 w 416029"/>
+                            <a:gd name="connsiteY3" fmla="*/ 0 h 213449"/>
+                            <a:gd name="connsiteX0" fmla="*/ 409575 w 409575"/>
+                            <a:gd name="connsiteY0" fmla="*/ 180975 h 220743"/>
+                            <a:gd name="connsiteX1" fmla="*/ 209550 w 409575"/>
+                            <a:gd name="connsiteY1" fmla="*/ 209550 h 220743"/>
+                            <a:gd name="connsiteX2" fmla="*/ 0 w 409575"/>
+                            <a:gd name="connsiteY2" fmla="*/ 0 h 220743"/>
+                            <a:gd name="connsiteX0" fmla="*/ 409575 w 409575"/>
+                            <a:gd name="connsiteY0" fmla="*/ 180975 h 230266"/>
+                            <a:gd name="connsiteX1" fmla="*/ 48186 w 409575"/>
+                            <a:gd name="connsiteY1" fmla="*/ 220743 h 230266"/>
+                            <a:gd name="connsiteX2" fmla="*/ 0 w 409575"/>
+                            <a:gd name="connsiteY2" fmla="*/ 0 h 230266"/>
+                            <a:gd name="connsiteX0" fmla="*/ 413147 w 413147"/>
+                            <a:gd name="connsiteY0" fmla="*/ 180975 h 230266"/>
+                            <a:gd name="connsiteX1" fmla="*/ 51758 w 413147"/>
+                            <a:gd name="connsiteY1" fmla="*/ 220743 h 230266"/>
+                            <a:gd name="connsiteX2" fmla="*/ 3572 w 413147"/>
+                            <a:gd name="connsiteY2" fmla="*/ 0 h 230266"/>
+                            <a:gd name="connsiteX0" fmla="*/ 676747 w 676747"/>
+                            <a:gd name="connsiteY0" fmla="*/ 1346096 h 1346378"/>
+                            <a:gd name="connsiteX1" fmla="*/ 51758 w 676747"/>
+                            <a:gd name="connsiteY1" fmla="*/ 220743 h 1346378"/>
+                            <a:gd name="connsiteX2" fmla="*/ 3572 w 676747"/>
+                            <a:gd name="connsiteY2" fmla="*/ 0 h 1346378"/>
+                            <a:gd name="connsiteX0" fmla="*/ 692637 w 692637"/>
+                            <a:gd name="connsiteY0" fmla="*/ 1346096 h 1346900"/>
+                            <a:gd name="connsiteX1" fmla="*/ 35761 w 692637"/>
+                            <a:gd name="connsiteY1" fmla="*/ 953742 h 1346900"/>
+                            <a:gd name="connsiteX2" fmla="*/ 19462 w 692637"/>
+                            <a:gd name="connsiteY2" fmla="*/ 0 h 1346900"/>
+                            <a:gd name="connsiteX0" fmla="*/ 692637 w 692637"/>
+                            <a:gd name="connsiteY0" fmla="*/ 1346096 h 1346900"/>
+                            <a:gd name="connsiteX1" fmla="*/ 35761 w 692637"/>
+                            <a:gd name="connsiteY1" fmla="*/ 953742 h 1346900"/>
+                            <a:gd name="connsiteX2" fmla="*/ 19462 w 692637"/>
+                            <a:gd name="connsiteY2" fmla="*/ 0 h 1346900"/>
+                            <a:gd name="connsiteX0" fmla="*/ 692637 w 692637"/>
+                            <a:gd name="connsiteY0" fmla="*/ 1346096 h 1346900"/>
+                            <a:gd name="connsiteX1" fmla="*/ 35761 w 692637"/>
+                            <a:gd name="connsiteY1" fmla="*/ 953742 h 1346900"/>
+                            <a:gd name="connsiteX2" fmla="*/ 19462 w 692637"/>
+                            <a:gd name="connsiteY2" fmla="*/ 0 h 1346900"/>
+                            <a:gd name="connsiteX0" fmla="*/ 683629 w 683629"/>
+                            <a:gd name="connsiteY0" fmla="*/ 1346096 h 1347231"/>
+                            <a:gd name="connsiteX1" fmla="*/ 26753 w 683629"/>
+                            <a:gd name="connsiteY1" fmla="*/ 953742 h 1347231"/>
+                            <a:gd name="connsiteX2" fmla="*/ 10454 w 683629"/>
+                            <a:gd name="connsiteY2" fmla="*/ 0 h 1347231"/>
+                            <a:gd name="connsiteX0" fmla="*/ 689806 w 689806"/>
+                            <a:gd name="connsiteY0" fmla="*/ 1346096 h 1347363"/>
+                            <a:gd name="connsiteX1" fmla="*/ 32930 w 689806"/>
+                            <a:gd name="connsiteY1" fmla="*/ 953742 h 1347363"/>
+                            <a:gd name="connsiteX2" fmla="*/ 16631 w 689806"/>
+                            <a:gd name="connsiteY2" fmla="*/ 0 h 1347363"/>
+                            <a:gd name="connsiteX0" fmla="*/ 562358 w 562359"/>
+                            <a:gd name="connsiteY0" fmla="*/ 1133472 h 1140887"/>
+                            <a:gd name="connsiteX1" fmla="*/ 44767 w 562359"/>
+                            <a:gd name="connsiteY1" fmla="*/ 953742 h 1140887"/>
+                            <a:gd name="connsiteX2" fmla="*/ 28468 w 562359"/>
+                            <a:gd name="connsiteY2" fmla="*/ 0 h 1140887"/>
+                          </a:gdLst>
+                          <a:ahLst/>
+                          <a:cxnLst>
+                            <a:cxn ang="0">
+                              <a:pos x="connsiteX0" y="connsiteY0"/>
+                            </a:cxn>
+                            <a:cxn ang="0">
+                              <a:pos x="connsiteX1" y="connsiteY1"/>
+                            </a:cxn>
+                            <a:cxn ang="0">
+                              <a:pos x="connsiteX2" y="connsiteY2"/>
+                            </a:cxn>
+                          </a:cxnLst>
+                          <a:rect l="l" t="t" r="r" b="b"/>
+                          <a:pathLst>
+                            <a:path w="562359" h="1140887">
+                              <a:moveTo>
+                                <a:pt x="562358" y="1133472"/>
+                              </a:moveTo>
+                              <a:cubicBezTo>
+                                <a:pt x="496477" y="1154109"/>
+                                <a:pt x="133749" y="1142654"/>
+                                <a:pt x="44767" y="953742"/>
+                              </a:cubicBezTo>
+                              <a:cubicBezTo>
+                                <a:pt x="-44215" y="764830"/>
+                                <a:pt x="26611" y="126550"/>
+                                <a:pt x="28468" y="0"/>
+                              </a:cubicBezTo>
+                            </a:path>
+                          </a:pathLst>
+                        </a:custGeom>
+                        <a:noFill/>
+                        <a:ln>
+                          <a:headEnd type="none" w="med" len="med"/>
+                          <a:tailEnd type="arrow" w="med" len="med"/>
+                        </a:ln>
+                      </wps:spPr>
+                      <wps:style>
+                        <a:lnRef idx="2">
+                          <a:schemeClr val="accent1">
+                            <a:shade val="50000"/>
+                          </a:schemeClr>
+                        </a:lnRef>
+                        <a:fillRef idx="1">
+                          <a:schemeClr val="accent1"/>
+                        </a:fillRef>
+                        <a:effectRef idx="0">
+                          <a:schemeClr val="accent1"/>
+                        </a:effectRef>
+                        <a:fontRef idx="minor">
+                          <a:schemeClr val="lt1"/>
+                        </a:fontRef>
+                      </wps:style>
+                      <wps:txbx>
+                        <w:txbxContent>
+                          <w:p>
+                            <w:pPr>
+                              <w:rPr>
+                                <w:lang w:val="it-IT"/>
+                              </w:rPr>
+                            </w:pPr>
+                          </w:p>
+                        </w:txbxContent>
+                      </wps:txbx>
+                      <wps:bodyPr rot="0" spcFirstLastPara="0" vertOverflow="overflow" horzOverflow="overflow" vert="horz" wrap="square" lIns="91440" tIns="45720" rIns="91440" bIns="45720" numCol="1" spcCol="0" rtlCol="0" fromWordArt="0" anchor="ctr" anchorCtr="0" forceAA="0" compatLnSpc="1">
+                        <a:prstTxWarp prst="textNoShape">
+                          <a:avLst/>
+                        </a:prstTxWarp>
+                        <a:noAutofit/>
+                      </wps:bodyPr>
+                    </wps:wsp>
+                  </a:graphicData>
+                </a:graphic>
+                <wp14:sizeRelH relativeFrom="margin">
+                  <wp14:pctWidth>0</wp14:pctWidth>
+                </wp14:sizeRelH>
+                <wp14:sizeRelV relativeFrom="margin">
+                  <wp14:pctHeight>0</wp14:pctHeight>
+                </wp14:sizeRelV>
+              </wp:anchor>
+            </w:drawing>
+          </mc:Choice>
+          <mc:Fallback>
+            <w:pict>
+              <v:shape id="Figura a mano libera 6" o:spid="_x0000_s1041" style="position:absolute;left:0;text-align:left;margin-left:105.35pt;margin-top:24.15pt;width:44.2pt;height:89.65pt;z-index:251675648;visibility:visible;mso-wrap-style:square;mso-width-percent:0;mso-height-percent:0;mso-wrap-distance-left:9pt;mso-wrap-distance-top:0;mso-wrap-distance-right:9pt;mso-wrap-distance-bottom:0;mso-position-horizontal:absolute;mso-position-horizontal-relative:text;mso-position-vertical:absolute;mso-position-vertical-relative:text;mso-width-percent:0;mso-height-percent:0;mso-width-relative:margin;mso-height-relative:margin;v-text-anchor:middle" coordsize="562359,1140887" o:spt="100" o:gfxdata="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" adj="-11796480,,5400" path="m562358,1133472v-65881,20637,-428609,9182,-517591,-179730c-44215,764830,26611,126550,28468,e" filled="f" strokecolor="#243f60 [1604]" strokeweight="2pt">
+                <v:stroke endarrow="open" joinstyle="miter"/>
+                <v:formulas/>
+                <v:path arrowok="t" o:connecttype="custom" o:connectlocs="561339,1131155;44686,951793;28416,0" o:connectangles="0,0,0" textboxrect="0,0,562359,1140887"/>
+                <v:textbox>
+                  <w:txbxContent>
+                    <w:p>
+                      <w:pPr>
+                        <w:rPr>
+                          <w:lang w:val="it-IT"/>
+                        </w:rPr>
+                      </w:pPr>
+                    </w:p>
+                  </w:txbxContent>
+                </v:textbox>
+              </v:shape>
+            </w:pict>
+          </mc:Fallback>
+        </mc:AlternateContent>
+      </w:r>
+      <w:r>
+        <w:rPr>
+          <w:noProof/>
+          <w:sz w:val="14"/>
+        </w:rPr>
+        <mc:AlternateContent>
+          <mc:Choice Requires="wps">
+            <w:drawing>
+              <wp:anchor distT="0" distB="0" distL="114300" distR="114300" simplePos="0" relativeHeight="251676672" behindDoc="0" locked="0" layoutInCell="1" allowOverlap="1" wp14:anchorId="0788D999" wp14:editId="281082DF">
+                <wp:simplePos x="0" y="0"/>
+                <wp:positionH relativeFrom="column">
+                  <wp:posOffset>1713865</wp:posOffset>
+                </wp:positionH>
+                <wp:positionV relativeFrom="paragraph">
+                  <wp:posOffset>1330325</wp:posOffset>
+                </wp:positionV>
+                <wp:extent cx="2374265" cy="222885"/>
+                <wp:effectExtent l="0" t="0" r="12700" b="24765"/>
+                <wp:wrapNone/>
+                <wp:docPr id="7" name="Casella di testo 2"/>
+                <wp:cNvGraphicFramePr>
+                  <a:graphicFrameLocks xmlns:a="http://schemas.openxmlformats.org/drawingml/2006/main"/>
+                </wp:cNvGraphicFramePr>
+                <a:graphic xmlns:a="http://schemas.openxmlformats.org/drawingml/2006/main">
+                  <a:graphicData uri="http://schemas.microsoft.com/office/word/2010/wordprocessingShape">
+                    <wps:wsp>
+                      <wps:cNvSpPr txBox="1">
+                        <a:spLocks noChangeArrowheads="1"/>
+                      </wps:cNvSpPr>
+                      <wps:spPr bwMode="auto">
+                        <a:xfrm>
+                          <a:off x="0" y="0"/>
+                          <a:ext cx="2374265" cy="222885"/>
+                        </a:xfrm>
+                        <a:prstGeom prst="rect">
+                          <a:avLst/>
+                        </a:prstGeom>
+                        <a:ln w="12700">
+                          <a:solidFill>
+                            <a:schemeClr val="tx1"/>
+                          </a:solidFill>
+                          <a:prstDash val="sysDot"/>
+                          <a:headEnd/>
+                          <a:tailEnd/>
+                        </a:ln>
+                      </wps:spPr>
+                      <wps:style>
+                        <a:lnRef idx="2">
+                          <a:schemeClr val="accent4"/>
+                        </a:lnRef>
+                        <a:fillRef idx="1">
+                          <a:schemeClr val="lt1"/>
+                        </a:fillRef>
+                        <a:effectRef idx="0">
+                          <a:schemeClr val="accent4"/>
+                        </a:effectRef>
+                        <a:fontRef idx="minor">
+                          <a:schemeClr val="dk1"/>
+                        </a:fontRef>
+                      </wps:style>
+                      <wps:txbx>
+                        <w:txbxContent>
+                          <w:p>
+                            <w:pPr>
+                              <w:jc w:val="center"/>
+                              <w:rPr>
+                                <w:sz w:val="16"/>
+                                <w:lang w:val="it-IT"/>
+                              </w:rPr>
+                            </w:pPr>
+                            <w:r>
+                              <w:rPr>
+                                <w:sz w:val="16"/>
+                              </w:rPr>
+                              <w:t>I</w:t>
+                            </w:r>
+                            <w:r>
+                              <w:rPr>
+                                <w:sz w:val="16"/>
+                              </w:rPr>
+                              <w:t>mpasse</w:t>
+                            </w:r>
+                          </w:p>
+                        </w:txbxContent>
+                      </wps:txbx>
+                      <wps:bodyPr rot="0" vert="horz" wrap="none" lIns="91440" tIns="45720" rIns="91440" bIns="45720" anchor="t" anchorCtr="0">
+                        <a:noAutofit/>
+                      </wps:bodyPr>
+                    </wps:wsp>
+                  </a:graphicData>
+                </a:graphic>
+                <wp14:sizeRelH relativeFrom="margin">
+                  <wp14:pctWidth>40000</wp14:pctWidth>
+                </wp14:sizeRelH>
+                <wp14:sizeRelV relativeFrom="margin">
+                  <wp14:pctHeight>0</wp14:pctHeight>
+                </wp14:sizeRelV>
+              </wp:anchor>
+            </w:drawing>
+          </mc:Choice>
+          <mc:Fallback>
+            <w:pict>
+              <v:shapetype id="_x0000_t202" coordsize="21600,21600" o:spt="202" path="m,l,21600r21600,l21600,xe">
+                <v:stroke joinstyle="miter"/>
+                <v:path gradientshapeok="t" o:connecttype="rect"/>
+              </v:shapetype>
+              <v:shape id="_x0000_s1042" type="#_x0000_t202" style="position:absolute;margin-left:134.95pt;margin-top:104.75pt;width:186.95pt;height:17.55pt;z-index:251676672;visibility:visible;mso-wrap-style:none;mso-width-percent:400;mso-height-percent:0;mso-wrap-distance-left:9pt;mso-wrap-distance-top:0;mso-wrap-distance-right:9pt;mso-wrap-distance-bottom:0;mso-position-horizontal:absolute;mso-position-horizontal-relative:text;mso-position-vertical:absolute;mso-position-vertical-relative:text;mso-width-percent:400;mso-height-percent:0;mso-width-relative:margin;mso-height-relative:margin;v-text-anchor:top" o:gfxdata="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" fillcolor="white [3201]" strokecolor="black [3213]" strokeweight="1pt">
+                <v:stroke dashstyle="1 1"/>
+                <v:textbox>
+                  <w:txbxContent>
+                    <w:p>
+                      <w:pPr>
+                        <w:jc w:val="center"/>
+                        <w:rPr>
+                          <w:sz w:val="16"/>
+                          <w:lang w:val="it-IT"/>
+                        </w:rPr>
+                      </w:pPr>
+                      <w:r>
+                        <w:rPr>
+                          <w:sz w:val="16"/>
+                        </w:rPr>
+                        <w:t>I</w:t>
+                      </w:r>
+                      <w:r>
+                        <w:rPr>
+                          <w:sz w:val="16"/>
+                        </w:rPr>
+                        <w:t>mpasse</w:t>
+                      </w:r>
+                    </w:p>
+                  </w:txbxContent>
+                </v:textbox>
+              </v:shape>
+            </w:pict>
+          </mc:Fallback>
+        </mc:AlternateContent>
+      </w:r>
+      <w:r>
+        <w:rPr>
+          <w:noProof/>
+          <w:sz w:val="14"/>
+        </w:rPr>
+        <mc:AlternateContent>
+          <mc:Choice Requires="wps">
+            <w:drawing>
+              <wp:anchor distT="0" distB="0" distL="114300" distR="114300" simplePos="0" relativeHeight="251677696" behindDoc="0" locked="0" layoutInCell="1" allowOverlap="1" wp14:anchorId="1C797902" wp14:editId="7B240CF4">
+                <wp:simplePos x="0" y="0"/>
+                <wp:positionH relativeFrom="column">
+                  <wp:posOffset>1095375</wp:posOffset>
+                </wp:positionH>
+                <wp:positionV relativeFrom="paragraph">
+                  <wp:posOffset>1905</wp:posOffset>
+                </wp:positionV>
+                <wp:extent cx="2374265" cy="222885"/>
+                <wp:effectExtent l="0" t="0" r="0" b="0"/>
+                <wp:wrapNone/>
+                <wp:docPr id="19" name="Casella di testo 2"/>
+                <wp:cNvGraphicFramePr>
+                  <a:graphicFrameLocks xmlns:a="http://schemas.openxmlformats.org/drawingml/2006/main"/>
+                </wp:cNvGraphicFramePr>
+                <a:graphic xmlns:a="http://schemas.openxmlformats.org/drawingml/2006/main">
+                  <a:graphicData uri="http://schemas.microsoft.com/office/word/2010/wordprocessingShape">
+                    <wps:wsp>
+                      <wps:cNvSpPr txBox="1">
+                        <a:spLocks noChangeArrowheads="1"/>
+                      </wps:cNvSpPr>
+                      <wps:spPr bwMode="auto">
+                        <a:xfrm>
+                          <a:off x="0" y="0"/>
+                          <a:ext cx="2374265" cy="222885"/>
+                        </a:xfrm>
+                        <a:prstGeom prst="rect">
+                          <a:avLst/>
+                        </a:prstGeom>
+                        <a:noFill/>
+                        <a:ln w="12700">
+                          <a:noFill/>
+                          <a:prstDash val="sysDot"/>
+                          <a:headEnd/>
+                          <a:tailEnd/>
+                        </a:ln>
+                      </wps:spPr>
+                      <wps:style>
+                        <a:lnRef idx="2">
+                          <a:schemeClr val="accent4"/>
+                        </a:lnRef>
+                        <a:fillRef idx="1">
+                          <a:schemeClr val="lt1"/>
+                        </a:fillRef>
+                        <a:effectRef idx="0">
+                          <a:schemeClr val="accent4"/>
+                        </a:effectRef>
+                        <a:fontRef idx="minor">
+                          <a:schemeClr val="dk1"/>
+                        </a:fontRef>
+                      </wps:style>
+                      <wps:txbx>
+                        <w:txbxContent>
+                          <w:p>
+                            <w:pPr>
+                              <w:jc w:val="center"/>
+                              <w:rPr>
+                                <w:sz w:val="16"/>
+                                <w:lang w:val="it-IT"/>
+                              </w:rPr>
+                            </w:pPr>
+                            <w:r>
+                              <w:rPr>
+                                <w:sz w:val="16"/>
+                                <w:lang w:val="it-IT"/>
+                              </w:rPr>
+                              <w:t>Vx</w:t>
+                            </w:r>
+                          </w:p>
+                        </w:txbxContent>
+                      </wps:txbx>
+                      <wps:bodyPr rot="0" vert="horz" wrap="none" lIns="91440" tIns="45720" rIns="91440" bIns="45720" anchor="t" anchorCtr="0">
+                        <a:noAutofit/>
+                      </wps:bodyPr>
+                    </wps:wsp>
+                  </a:graphicData>
+                </a:graphic>
+                <wp14:sizeRelH relativeFrom="margin">
+                  <wp14:pctWidth>40000</wp14:pctWidth>
+                </wp14:sizeRelH>
+                <wp14:sizeRelV relativeFrom="margin">
+                  <wp14:pctHeight>0</wp14:pctHeight>
+                </wp14:sizeRelV>
+              </wp:anchor>
+            </w:drawing>
+          </mc:Choice>
+          <mc:Fallback>
+            <w:pict>
+              <v:shape id="_x0000_s1043" type="#_x0000_t202" style="position:absolute;left:0;text-align:left;margin-left:86.25pt;margin-top:.15pt;width:186.95pt;height:17.55pt;z-index:251677696;visibility:visible;mso-wrap-style:none;mso-width-percent:400;mso-height-percent:0;mso-wrap-distance-left:9pt;mso-wrap-distance-top:0;mso-wrap-distance-right:9pt;mso-wrap-distance-bottom:0;mso-position-horizontal:absolute;mso-position-horizontal-relative:text;mso-position-vertical:absolute;mso-position-vertical-relative:text;mso-width-percent:400;mso-height-percent:0;mso-width-relative:margin;mso-height-relative:margin;v-text-anchor:top" o:gfxdata="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" filled="f" stroked="f" strokeweight="1pt">
+                <v:stroke dashstyle="1 1"/>
+                <v:textbox>
+                  <w:txbxContent>
+                    <w:p>
+                      <w:pPr>
+                        <w:jc w:val="center"/>
+                        <w:rPr>
+                          <w:sz w:val="16"/>
+                          <w:lang w:val="it-IT"/>
+                        </w:rPr>
+                      </w:pPr>
+                      <w:r>
+                        <w:rPr>
+                          <w:sz w:val="16"/>
+                          <w:lang w:val="it-IT"/>
+                        </w:rPr>
+                        <w:t>Vx</w:t>
+                      </w:r>
+                    </w:p>
+                  </w:txbxContent>
+                </v:textbox>
+              </v:shape>
+            </w:pict>
+          </mc:Fallback>
+        </mc:AlternateContent>
+      </w:r>
+      <w:r>
+        <w:rPr>
+          <w:noProof/>
+        </w:rPr>
+        <w:drawing>
+          <wp:inline distT="0" distB="0" distL="0" distR="0" wp14:anchorId="3111D491" wp14:editId="1414961F">
+            <wp:extent cx="6332220" cy="3975100"/>
+            <wp:effectExtent l="0" t="0" r="0" b="6350"/>
+            <wp:docPr id="1" name="Immagine 1"/>
+            <wp:cNvGraphicFramePr>
+              <a:graphicFrameLocks xmlns:a="http://schemas.openxmlformats.org/drawingml/2006/main" noChangeAspect="1"/>
+            </wp:cNvGraphicFramePr>
+            <a:graphic xmlns:a="http://schemas.openxmlformats.org/drawingml/2006/main">
+              <a:graphicData uri="http://schemas.openxmlformats.org/drawingml/2006/picture">
+                <pic:pic xmlns:pic="http://schemas.openxmlformats.org/drawingml/2006/picture">
+                  <pic:nvPicPr>
+                    <pic:cNvPr id="0" name=""/>
+                    <pic:cNvPicPr/>
+                  </pic:nvPicPr>
+                  <pic:blipFill>
+                    <a:blip r:embed="rId10"/>
+                    <a:stretch>
+                      <a:fillRect/>
+                    </a:stretch>
+                  </pic:blipFill>
+                  <pic:spPr>
+                    <a:xfrm>
+                      <a:off x="0" y="0"/>
+                      <a:ext cx="6332220" cy="3975100"/>
+                    </a:xfrm>
+                    <a:prstGeom prst="rect">
+                      <a:avLst/>
+                    </a:prstGeom>
+                  </pic:spPr>
+                </pic:pic>
+              </a:graphicData>
+            </a:graphic>
+          </wp:inline>
+        </w:drawing>
+      </w:r>
+      <w:bookmarkStart w:id="0" w:name="_GoBack"/>
+      <w:bookmarkEnd w:id="0"/>
+    </w:p>
+    <w:p>
+      <w:pPr>
+        <w:rPr>
+          <w:sz w:val="14"/>
+          <w:lang w:val="it-IT"/>
+        </w:rPr>
+      </w:pPr>
+      <w:r>
+        <w:rPr>
+          <w:sz w:val="14"/>
+          <w:lang w:val="it-IT"/>
+        </w:rPr>
+        <w:t>1b+, 9b+, 9e+, 3b+, 5b+, 7b+, 12b+, 10b-, 11b-, 5e-, 7e-, 4b-, 3e-, 2b-, 10e-, 4e-, 6b-, 11e-, 12e+, 8b+, 8e+, 6e+, 2e+, 1e+</w:t>
+      </w:r>
+    </w:p>
+    <w:p>
+      <w:pPr>
+        <w:rPr>
+          <w:sz w:val="14"/>
+          <w:lang w:val="it-IT"/>
+        </w:rPr>
+      </w:pPr>
+      <w:r>
+        <w:rPr>
+          <w:sz w:val="14"/>
+          <w:lang w:val="it-IT"/>
+        </w:rPr>
+        <w:t>Questa è una mappa non filtrata delle F2, F3 e F4.</w:t>
+      </w:r>
+    </w:p>
+    <w:p>
+      <w:pPr>
+        <w:rPr>
+          <w:sz w:val="14"/>
+          <w:lang w:val="it-IT"/>
+        </w:rPr>
+      </w:pPr>
+      <w:r>
+        <w:rPr>
+          <w:sz w:val="14"/>
+          <w:lang w:val="it-IT"/>
+        </w:rPr>
+        <w:t>In questo caso sembra più difficile provare (o almeno ipotizzare) che una Kempe chain che non risolve l’empasse può essere spezzata per poi funzionare al secondo giro. Speriamo sia proprio questo il motivo per cui non è stata mai trovata una soluzione ai tentativi di riparazione delle Kempe switch.</w:t>
+      </w:r>
+    </w:p>
+    <w:p>
+      <w:pPr>
+        <w:rPr>
+          <w:sz w:val="14"/>
+          <w:lang w:val="it-IT"/>
+        </w:rPr>
+      </w:pPr>
+      <w:r>
+        <w:rPr>
+          <w:sz w:val="14"/>
+          <w:lang w:val="it-IT"/>
+        </w:rPr>
+        <w:t>In questo caso tra due vertici può anche esserci una sola edge, mentre nelle mappe filtrate dalle F2, F3 ed F4, tra due vertici ci possono essere 4 edges e quindi più speranze di poter rompere una Kempe chain su cui uno switch di colori fallirebbe.</w:t>
+      </w:r>
+    </w:p>
+    <w:p>
+      <w:pPr>
+        <w:rPr>
+          <w:sz w:val="14"/>
+          <w:lang w:val="it-IT"/>
+        </w:rPr>
+      </w:pPr>
+      <w:r>
+        <w:rPr>
+          <w:sz w:val="14"/>
+          <w:lang w:val="it-IT"/>
+        </w:rPr>
+        <w:t xml:space="preserve">NOTA SUCCESSIVA: </w:t>
+      </w:r>
+      <w:r>
+        <w:rPr>
+          <w:sz w:val="14"/>
+          <w:lang w:val="it-IT"/>
+        </w:rPr>
+        <w:t>Il controesempio prova che non era un ipotesi valida.</w:t>
+      </w:r>
+    </w:p>
+    <w:p>
+      <w:pPr>
+        <w:rPr>
+          <w:lang w:val="it-IT"/>
+        </w:rPr>
+      </w:pPr>
+      <w:r>
+        <w:rPr>
+          <w:lang w:val="it-IT"/>
+        </w:rPr>
+        <w:br w:type="page"/>
+      </w:r>
+    </w:p>
+    <w:p>
+      <w:pPr>
+        <w:rPr>
+          <w:lang w:val="it-IT"/>
+        </w:rPr>
+      </w:pPr>
+      <w:r>
+        <w:rPr>
+          <w:noProof/>
+        </w:rPr>
+        <w:lastRenderedPageBreak/>
+        <w:drawing>
+          <wp:inline distT="0" distB="0" distL="0" distR="0" wp14:anchorId="74CFD5C3" wp14:editId="64488403">
+            <wp:extent cx="6320155" cy="3042920"/>
+            <wp:effectExtent l="0" t="0" r="4445" b="5080"/>
+            <wp:docPr id="27" name="Immagine 27" descr="C:\Users\utente\Desktop\tbv-1.jpg"/>
+            <wp:cNvGraphicFramePr>
+              <a:graphicFrameLocks xmlns:a="http://schemas.openxmlformats.org/drawingml/2006/main" noChangeAspect="1"/>
+            </wp:cNvGraphicFramePr>
+            <a:graphic xmlns:a="http://schemas.openxmlformats.org/drawingml/2006/main">
+              <a:graphicData uri="http://schemas.openxmlformats.org/drawingml/2006/picture">
+                <pic:pic xmlns:pic="http://schemas.openxmlformats.org/drawingml/2006/picture">
+                  <pic:nvPicPr>
+                    <pic:cNvPr id="0" name="Picture 1" descr="C:\Users\utente\Desktop\tbv-1.jpg"/>
+                    <pic:cNvPicPr>
+                      <a:picLocks noChangeAspect="1" noChangeArrowheads="1"/>
+                    </pic:cNvPicPr>
+                  </pic:nvPicPr>
+                  <pic:blipFill>
+                    <a:blip r:embed="rId11">
+                      <a:extLst>
+                        <a:ext uri="{28A0092B-C50C-407E-A947-70E740481C1C}">
+                          <a14:useLocalDpi xmlns:a14="http://schemas.microsoft.com/office/drawing/2010/main" val="0"/>
+                        </a:ext>
+                      </a:extLst>
+                    </a:blip>
+                    <a:srcRect/>
+                    <a:stretch>
+                      <a:fillRect/>
+                    </a:stretch>
+                  </pic:blipFill>
+                  <pic:spPr bwMode="auto">
+                    <a:xfrm>
+                      <a:off x="0" y="0"/>
+                      <a:ext cx="6320155" cy="3042920"/>
+                    </a:xfrm>
+                    <a:prstGeom prst="rect">
+                      <a:avLst/>
+                    </a:prstGeom>
+                    <a:noFill/>
+                    <a:ln>
+                      <a:noFill/>
+                    </a:ln>
+                  </pic:spPr>
+                </pic:pic>
+              </a:graphicData>
+            </a:graphic>
+          </wp:inline>
+        </w:drawing>
+      </w:r>
+    </w:p>
+    <w:p>
+      <w:pPr>
+        <w:rPr>
+          <w:lang w:val="it-IT"/>
+        </w:rPr>
+      </w:pPr>
+      <w:r>
+        <w:rPr>
+          <w:noProof/>
+          <w:sz w:val="14"/>
+        </w:rPr>
+        <mc:AlternateContent>
+          <mc:Choice Requires="wps">
+            <w:drawing>
+              <wp:anchor distT="0" distB="0" distL="114300" distR="114300" simplePos="0" relativeHeight="251731968" behindDoc="0" locked="0" layoutInCell="1" allowOverlap="1" wp14:anchorId="4CFD4FC4" wp14:editId="2CE9E287">
+                <wp:simplePos x="0" y="0"/>
+                <wp:positionH relativeFrom="column">
+                  <wp:posOffset>4051605</wp:posOffset>
+                </wp:positionH>
+                <wp:positionV relativeFrom="paragraph">
+                  <wp:posOffset>1327785</wp:posOffset>
+                </wp:positionV>
+                <wp:extent cx="2374265" cy="222885"/>
+                <wp:effectExtent l="0" t="0" r="0" b="0"/>
+                <wp:wrapNone/>
+                <wp:docPr id="306" name="Casella di testo 2"/>
+                <wp:cNvGraphicFramePr>
+                  <a:graphicFrameLocks xmlns:a="http://schemas.openxmlformats.org/drawingml/2006/main"/>
+                </wp:cNvGraphicFramePr>
+                <a:graphic xmlns:a="http://schemas.openxmlformats.org/drawingml/2006/main">
+                  <a:graphicData uri="http://schemas.microsoft.com/office/word/2010/wordprocessingShape">
+                    <wps:wsp>
+                      <wps:cNvSpPr txBox="1">
+                        <a:spLocks noChangeArrowheads="1"/>
+                      </wps:cNvSpPr>
+                      <wps:spPr bwMode="auto">
+                        <a:xfrm>
+                          <a:off x="0" y="0"/>
+                          <a:ext cx="2374265" cy="222885"/>
+                        </a:xfrm>
+                        <a:prstGeom prst="rect">
+                          <a:avLst/>
+                        </a:prstGeom>
+                        <a:noFill/>
+                        <a:ln w="12700">
+                          <a:noFill/>
+                          <a:prstDash val="sysDot"/>
+                          <a:headEnd/>
+                          <a:tailEnd/>
+                        </a:ln>
+                      </wps:spPr>
+                      <wps:style>
+                        <a:lnRef idx="2">
+                          <a:schemeClr val="accent4"/>
+                        </a:lnRef>
+                        <a:fillRef idx="1">
+                          <a:schemeClr val="lt1"/>
+                        </a:fillRef>
+                        <a:effectRef idx="0">
+                          <a:schemeClr val="accent4"/>
+                        </a:effectRef>
+                        <a:fontRef idx="minor">
+                          <a:schemeClr val="dk1"/>
+                        </a:fontRef>
+                      </wps:style>
+                      <wps:txbx>
+                        <w:txbxContent>
+                          <w:p>
+                            <w:pPr>
+                              <w:jc w:val="center"/>
+                              <w:rPr>
+                                <w:sz w:val="16"/>
+                                <w:lang w:val="it-IT"/>
+                              </w:rPr>
+                            </w:pPr>
+                            <w:r>
+                              <w:rPr>
+                                <w:sz w:val="16"/>
+                                <w:lang w:val="it-IT"/>
+                              </w:rPr>
+                              <w:t>Vy</w:t>
+                            </w:r>
+                          </w:p>
+                        </w:txbxContent>
+                      </wps:txbx>
+                      <wps:bodyPr rot="0" vert="horz" wrap="none" lIns="91440" tIns="45720" rIns="91440" bIns="45720" anchor="t" anchorCtr="0">
+                        <a:noAutofit/>
+                      </wps:bodyPr>
+                    </wps:wsp>
+                  </a:graphicData>
+                </a:graphic>
+                <wp14:sizeRelH relativeFrom="margin">
+                  <wp14:pctWidth>40000</wp14:pctWidth>
+                </wp14:sizeRelH>
+                <wp14:sizeRelV relativeFrom="margin">
+                  <wp14:pctHeight>0</wp14:pctHeight>
+                </wp14:sizeRelV>
+              </wp:anchor>
+            </w:drawing>
+          </mc:Choice>
+          <mc:Fallback>
+            <w:pict>
+              <v:shape id="_x0000_s1044" type="#_x0000_t202" style="position:absolute;left:0;text-align:left;margin-left:319pt;margin-top:104.55pt;width:186.95pt;height:17.55pt;z-index:251731968;visibility:visible;mso-wrap-style:none;mso-width-percent:400;mso-height-percent:0;mso-wrap-distance-left:9pt;mso-wrap-distance-top:0;mso-wrap-distance-right:9pt;mso-wrap-distance-bottom:0;mso-position-horizontal:absolute;mso-position-horizontal-relative:text;mso-position-vertical:absolute;mso-position-vertical-relative:text;mso-width-percent:400;mso-height-percent:0;mso-width-relative:margin;mso-height-relative:margin;v-text-anchor:top" o:gfxdata="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" filled="f" stroked="f" strokeweight="1pt">
+                <v:stroke dashstyle="1 1"/>
+                <v:textbox>
+                  <w:txbxContent>
+                    <w:p>
+                      <w:pPr>
+                        <w:jc w:val="center"/>
+                        <w:rPr>
+                          <w:sz w:val="16"/>
+                          <w:lang w:val="it-IT"/>
+                        </w:rPr>
+                      </w:pPr>
+                      <w:r>
+                        <w:rPr>
+                          <w:sz w:val="16"/>
+                          <w:lang w:val="it-IT"/>
+                        </w:rPr>
+                        <w:t>Vy</w:t>
+                      </w:r>
+                    </w:p>
+                  </w:txbxContent>
+                </v:textbox>
+              </v:shape>
+            </w:pict>
+          </mc:Fallback>
+        </mc:AlternateContent>
+      </w:r>
+      <w:r>
+        <w:rPr>
+          <w:noProof/>
+          <w:sz w:val="14"/>
+        </w:rPr>
+        <mc:AlternateContent>
+          <mc:Choice Requires="wps">
+            <w:drawing>
+              <wp:anchor distT="0" distB="0" distL="114300" distR="114300" simplePos="0" relativeHeight="251729920" behindDoc="0" locked="0" layoutInCell="1" allowOverlap="1" wp14:anchorId="23A42418" wp14:editId="6B097865">
+                <wp:simplePos x="0" y="0"/>
+                <wp:positionH relativeFrom="column">
+                  <wp:posOffset>3440125</wp:posOffset>
+                </wp:positionH>
+                <wp:positionV relativeFrom="paragraph">
+                  <wp:posOffset>1161415</wp:posOffset>
+                </wp:positionV>
+                <wp:extent cx="2374265" cy="222885"/>
+                <wp:effectExtent l="0" t="0" r="0" b="0"/>
+                <wp:wrapNone/>
+                <wp:docPr id="305" name="Casella di testo 2"/>
+                <wp:cNvGraphicFramePr>
+                  <a:graphicFrameLocks xmlns:a="http://schemas.openxmlformats.org/drawingml/2006/main"/>
+                </wp:cNvGraphicFramePr>
+                <a:graphic xmlns:a="http://schemas.openxmlformats.org/drawingml/2006/main">
+                  <a:graphicData uri="http://schemas.microsoft.com/office/word/2010/wordprocessingShape">
+                    <wps:wsp>
+                      <wps:cNvSpPr txBox="1">
+                        <a:spLocks noChangeArrowheads="1"/>
+                      </wps:cNvSpPr>
+                      <wps:spPr bwMode="auto">
+                        <a:xfrm>
+                          <a:off x="0" y="0"/>
+                          <a:ext cx="2374265" cy="222885"/>
+                        </a:xfrm>
+                        <a:prstGeom prst="rect">
+                          <a:avLst/>
+                        </a:prstGeom>
+                        <a:noFill/>
+                        <a:ln w="12700">
+                          <a:noFill/>
+                          <a:prstDash val="sysDot"/>
+                          <a:headEnd/>
+                          <a:tailEnd/>
+                        </a:ln>
+                      </wps:spPr>
+                      <wps:style>
+                        <a:lnRef idx="2">
+                          <a:schemeClr val="accent4"/>
+                        </a:lnRef>
+                        <a:fillRef idx="1">
+                          <a:schemeClr val="lt1"/>
+                        </a:fillRef>
+                        <a:effectRef idx="0">
+                          <a:schemeClr val="accent4"/>
+                        </a:effectRef>
+                        <a:fontRef idx="minor">
+                          <a:schemeClr val="dk1"/>
+                        </a:fontRef>
+                      </wps:style>
+                      <wps:txbx>
+                        <w:txbxContent>
+                          <w:p>
+                            <w:pPr>
+                              <w:jc w:val="center"/>
+                              <w:rPr>
+                                <w:sz w:val="16"/>
+                                <w:lang w:val="it-IT"/>
+                              </w:rPr>
+                            </w:pPr>
+                            <w:r>
+                              <w:rPr>
+                                <w:sz w:val="16"/>
+                                <w:lang w:val="it-IT"/>
+                              </w:rPr>
+                              <w:t>Vx</w:t>
+                            </w:r>
+                          </w:p>
+                        </w:txbxContent>
+                      </wps:txbx>
+                      <wps:bodyPr rot="0" vert="horz" wrap="none" lIns="91440" tIns="45720" rIns="91440" bIns="45720" anchor="t" anchorCtr="0">
+                        <a:noAutofit/>
+                      </wps:bodyPr>
+                    </wps:wsp>
+                  </a:graphicData>
+                </a:graphic>
+                <wp14:sizeRelH relativeFrom="margin">
+                  <wp14:pctWidth>40000</wp14:pctWidth>
+                </wp14:sizeRelH>
+                <wp14:sizeRelV relativeFrom="margin">
+                  <wp14:pctHeight>0</wp14:pctHeight>
+                </wp14:sizeRelV>
+              </wp:anchor>
+            </w:drawing>
+          </mc:Choice>
+          <mc:Fallback>
+            <w:pict>
+              <v:shape id="_x0000_s1045" type="#_x0000_t202" style="position:absolute;left:0;text-align:left;margin-left:270.9pt;margin-top:91.45pt;width:186.95pt;height:17.55pt;z-index:251729920;visibility:visible;mso-wrap-style:none;mso-width-percent:400;mso-height-percent:0;mso-wrap-distance-left:9pt;mso-wrap-distance-top:0;mso-wrap-distance-right:9pt;mso-wrap-distance-bottom:0;mso-position-horizontal:absolute;mso-position-horizontal-relative:text;mso-position-vertical:absolute;mso-position-vertical-relative:text;mso-width-percent:400;mso-height-percent:0;mso-width-relative:margin;mso-height-relative:margin;v-text-anchor:top" o:gfxdata="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" filled="f" stroked="f" strokeweight="1pt">
+                <v:stroke dashstyle="1 1"/>
+                <v:textbox>
+                  <w:txbxContent>
+                    <w:p>
+                      <w:pPr>
+                        <w:jc w:val="center"/>
+                        <w:rPr>
+                          <w:sz w:val="16"/>
+                          <w:lang w:val="it-IT"/>
+                        </w:rPr>
+                      </w:pPr>
+                      <w:r>
+                        <w:rPr>
+                          <w:sz w:val="16"/>
+                          <w:lang w:val="it-IT"/>
+                        </w:rPr>
+                        <w:t>Vx</w:t>
+                      </w:r>
+                    </w:p>
+                  </w:txbxContent>
+                </v:textbox>
+              </v:shape>
+            </w:pict>
+          </mc:Fallback>
+        </mc:AlternateContent>
+      </w:r>
+      <w:r>
+        <w:rPr>
+          <w:noProof/>
+        </w:rPr>
+        <mc:AlternateContent>
+          <mc:Choice Requires="wps">
+            <w:drawing>
+              <wp:anchor distT="0" distB="0" distL="114300" distR="114300" simplePos="0" relativeHeight="251726848" behindDoc="0" locked="0" layoutInCell="1" allowOverlap="1" wp14:anchorId="655CA610" wp14:editId="2E5B98E4">
+                <wp:simplePos x="0" y="0"/>
+                <wp:positionH relativeFrom="column">
+                  <wp:posOffset>3815139</wp:posOffset>
+                </wp:positionH>
+                <wp:positionV relativeFrom="paragraph">
+                  <wp:posOffset>1283538</wp:posOffset>
+                </wp:positionV>
+                <wp:extent cx="769634" cy="593665"/>
+                <wp:effectExtent l="0" t="26035" r="23495" b="61595"/>
+                <wp:wrapNone/>
+                <wp:docPr id="303" name="Figura a mano libera 303"/>
+                <wp:cNvGraphicFramePr/>
+                <a:graphic xmlns:a="http://schemas.openxmlformats.org/drawingml/2006/main">
+                  <a:graphicData uri="http://schemas.microsoft.com/office/word/2010/wordprocessingShape">
+                    <wps:wsp>
+                      <wps:cNvSpPr/>
+                      <wps:spPr>
+                        <a:xfrm rot="17100000" flipH="1">
+                          <a:off x="0" y="0"/>
+                          <a:ext cx="769634" cy="593665"/>
+                        </a:xfrm>
+                        <a:custGeom>
+                          <a:avLst/>
+                          <a:gdLst>
+                            <a:gd name="connsiteX0" fmla="*/ 429739 w 429739"/>
+                            <a:gd name="connsiteY0" fmla="*/ 180975 h 213449"/>
+                            <a:gd name="connsiteX1" fmla="*/ 229714 w 429739"/>
+                            <a:gd name="connsiteY1" fmla="*/ 209550 h 213449"/>
+                            <a:gd name="connsiteX2" fmla="*/ 20164 w 429739"/>
+                            <a:gd name="connsiteY2" fmla="*/ 104775 h 213449"/>
+                            <a:gd name="connsiteX3" fmla="*/ 20164 w 429739"/>
+                            <a:gd name="connsiteY3" fmla="*/ 0 h 213449"/>
+                            <a:gd name="connsiteX0" fmla="*/ 416029 w 416029"/>
+                            <a:gd name="connsiteY0" fmla="*/ 180975 h 213449"/>
+                            <a:gd name="connsiteX1" fmla="*/ 216004 w 416029"/>
+                            <a:gd name="connsiteY1" fmla="*/ 209550 h 213449"/>
+                            <a:gd name="connsiteX2" fmla="*/ 6454 w 416029"/>
+                            <a:gd name="connsiteY2" fmla="*/ 104775 h 213449"/>
+                            <a:gd name="connsiteX3" fmla="*/ 6454 w 416029"/>
+                            <a:gd name="connsiteY3" fmla="*/ 0 h 213449"/>
+                            <a:gd name="connsiteX0" fmla="*/ 409575 w 409575"/>
+                            <a:gd name="connsiteY0" fmla="*/ 180975 h 220743"/>
+                            <a:gd name="connsiteX1" fmla="*/ 209550 w 409575"/>
+                            <a:gd name="connsiteY1" fmla="*/ 209550 h 220743"/>
+                            <a:gd name="connsiteX2" fmla="*/ 0 w 409575"/>
+                            <a:gd name="connsiteY2" fmla="*/ 0 h 220743"/>
+                            <a:gd name="connsiteX0" fmla="*/ 409575 w 409575"/>
+                            <a:gd name="connsiteY0" fmla="*/ 180975 h 230266"/>
+                            <a:gd name="connsiteX1" fmla="*/ 48186 w 409575"/>
+                            <a:gd name="connsiteY1" fmla="*/ 220743 h 230266"/>
+                            <a:gd name="connsiteX2" fmla="*/ 0 w 409575"/>
+                            <a:gd name="connsiteY2" fmla="*/ 0 h 230266"/>
+                            <a:gd name="connsiteX0" fmla="*/ 413147 w 413147"/>
+                            <a:gd name="connsiteY0" fmla="*/ 180975 h 230266"/>
+                            <a:gd name="connsiteX1" fmla="*/ 51758 w 413147"/>
+                            <a:gd name="connsiteY1" fmla="*/ 220743 h 230266"/>
+                            <a:gd name="connsiteX2" fmla="*/ 3572 w 413147"/>
+                            <a:gd name="connsiteY2" fmla="*/ 0 h 230266"/>
+                            <a:gd name="connsiteX0" fmla="*/ 676747 w 676747"/>
+                            <a:gd name="connsiteY0" fmla="*/ 1346096 h 1346378"/>
+                            <a:gd name="connsiteX1" fmla="*/ 51758 w 676747"/>
+                            <a:gd name="connsiteY1" fmla="*/ 220743 h 1346378"/>
+                            <a:gd name="connsiteX2" fmla="*/ 3572 w 676747"/>
+                            <a:gd name="connsiteY2" fmla="*/ 0 h 1346378"/>
+                            <a:gd name="connsiteX0" fmla="*/ 692637 w 692637"/>
+                            <a:gd name="connsiteY0" fmla="*/ 1346096 h 1346900"/>
+                            <a:gd name="connsiteX1" fmla="*/ 35761 w 692637"/>
+                            <a:gd name="connsiteY1" fmla="*/ 953742 h 1346900"/>
+                            <a:gd name="connsiteX2" fmla="*/ 19462 w 692637"/>
+                            <a:gd name="connsiteY2" fmla="*/ 0 h 1346900"/>
+                            <a:gd name="connsiteX0" fmla="*/ 692637 w 692637"/>
+                            <a:gd name="connsiteY0" fmla="*/ 1346096 h 1346900"/>
+                            <a:gd name="connsiteX1" fmla="*/ 35761 w 692637"/>
+                            <a:gd name="connsiteY1" fmla="*/ 953742 h 1346900"/>
+                            <a:gd name="connsiteX2" fmla="*/ 19462 w 692637"/>
+                            <a:gd name="connsiteY2" fmla="*/ 0 h 1346900"/>
+                            <a:gd name="connsiteX0" fmla="*/ 692637 w 692637"/>
+                            <a:gd name="connsiteY0" fmla="*/ 1346096 h 1346900"/>
+                            <a:gd name="connsiteX1" fmla="*/ 35761 w 692637"/>
+                            <a:gd name="connsiteY1" fmla="*/ 953742 h 1346900"/>
+                            <a:gd name="connsiteX2" fmla="*/ 19462 w 692637"/>
+                            <a:gd name="connsiteY2" fmla="*/ 0 h 1346900"/>
+                            <a:gd name="connsiteX0" fmla="*/ 683629 w 683629"/>
+                            <a:gd name="connsiteY0" fmla="*/ 1346096 h 1347231"/>
+                            <a:gd name="connsiteX1" fmla="*/ 26753 w 683629"/>
+                            <a:gd name="connsiteY1" fmla="*/ 953742 h 1347231"/>
+                            <a:gd name="connsiteX2" fmla="*/ 10454 w 683629"/>
+                            <a:gd name="connsiteY2" fmla="*/ 0 h 1347231"/>
+                            <a:gd name="connsiteX0" fmla="*/ 689806 w 689806"/>
+                            <a:gd name="connsiteY0" fmla="*/ 1346096 h 1347363"/>
+                            <a:gd name="connsiteX1" fmla="*/ 32930 w 689806"/>
+                            <a:gd name="connsiteY1" fmla="*/ 953742 h 1347363"/>
+                            <a:gd name="connsiteX2" fmla="*/ 16631 w 689806"/>
+                            <a:gd name="connsiteY2" fmla="*/ 0 h 1347363"/>
+                            <a:gd name="connsiteX0" fmla="*/ 562358 w 562359"/>
+                            <a:gd name="connsiteY0" fmla="*/ 1133472 h 1140887"/>
+                            <a:gd name="connsiteX1" fmla="*/ 44767 w 562359"/>
+                            <a:gd name="connsiteY1" fmla="*/ 953742 h 1140887"/>
+                            <a:gd name="connsiteX2" fmla="*/ 28468 w 562359"/>
+                            <a:gd name="connsiteY2" fmla="*/ 0 h 1140887"/>
+                            <a:gd name="connsiteX0" fmla="*/ 712565 w 712565"/>
+                            <a:gd name="connsiteY0" fmla="*/ 1133472 h 1140887"/>
+                            <a:gd name="connsiteX1" fmla="*/ 194974 w 712565"/>
+                            <a:gd name="connsiteY1" fmla="*/ 953742 h 1140887"/>
+                            <a:gd name="connsiteX2" fmla="*/ 30 w 712565"/>
+                            <a:gd name="connsiteY2" fmla="*/ 415488 h 1140887"/>
+                            <a:gd name="connsiteX3" fmla="*/ 178675 w 712565"/>
+                            <a:gd name="connsiteY3" fmla="*/ 0 h 1140887"/>
+                            <a:gd name="connsiteX0" fmla="*/ 712586 w 712586"/>
+                            <a:gd name="connsiteY0" fmla="*/ 1186733 h 1194148"/>
+                            <a:gd name="connsiteX1" fmla="*/ 194995 w 712586"/>
+                            <a:gd name="connsiteY1" fmla="*/ 1007003 h 1194148"/>
+                            <a:gd name="connsiteX2" fmla="*/ 51 w 712586"/>
+                            <a:gd name="connsiteY2" fmla="*/ 468749 h 1194148"/>
+                            <a:gd name="connsiteX3" fmla="*/ 108289 w 712586"/>
+                            <a:gd name="connsiteY3" fmla="*/ 0 h 1194148"/>
+                            <a:gd name="connsiteX0" fmla="*/ 712779 w 712779"/>
+                            <a:gd name="connsiteY0" fmla="*/ 1186733 h 1194148"/>
+                            <a:gd name="connsiteX1" fmla="*/ 195188 w 712779"/>
+                            <a:gd name="connsiteY1" fmla="*/ 1007003 h 1194148"/>
+                            <a:gd name="connsiteX2" fmla="*/ 244 w 712779"/>
+                            <a:gd name="connsiteY2" fmla="*/ 468749 h 1194148"/>
+                            <a:gd name="connsiteX3" fmla="*/ 108482 w 712779"/>
+                            <a:gd name="connsiteY3" fmla="*/ 0 h 1194148"/>
+                            <a:gd name="connsiteX0" fmla="*/ 719994 w 719994"/>
+                            <a:gd name="connsiteY0" fmla="*/ 1186733 h 1194148"/>
+                            <a:gd name="connsiteX1" fmla="*/ 202403 w 719994"/>
+                            <a:gd name="connsiteY1" fmla="*/ 1007003 h 1194148"/>
+                            <a:gd name="connsiteX2" fmla="*/ 187 w 719994"/>
+                            <a:gd name="connsiteY2" fmla="*/ 561798 h 1194148"/>
+                            <a:gd name="connsiteX3" fmla="*/ 115697 w 719994"/>
+                            <a:gd name="connsiteY3" fmla="*/ 0 h 1194148"/>
+                            <a:gd name="connsiteX0" fmla="*/ 719995 w 719995"/>
+                            <a:gd name="connsiteY0" fmla="*/ 1186733 h 1243856"/>
+                            <a:gd name="connsiteX1" fmla="*/ 177261 w 719995"/>
+                            <a:gd name="connsiteY1" fmla="*/ 1139415 h 1243856"/>
+                            <a:gd name="connsiteX2" fmla="*/ 188 w 719995"/>
+                            <a:gd name="connsiteY2" fmla="*/ 561798 h 1243856"/>
+                            <a:gd name="connsiteX3" fmla="*/ 115698 w 719995"/>
+                            <a:gd name="connsiteY3" fmla="*/ 0 h 1243856"/>
+                            <a:gd name="connsiteX0" fmla="*/ 719995 w 719995"/>
+                            <a:gd name="connsiteY0" fmla="*/ 1186733 h 1300565"/>
+                            <a:gd name="connsiteX1" fmla="*/ 147437 w 719995"/>
+                            <a:gd name="connsiteY1" fmla="*/ 1220539 h 1300565"/>
+                            <a:gd name="connsiteX2" fmla="*/ 188 w 719995"/>
+                            <a:gd name="connsiteY2" fmla="*/ 561798 h 1300565"/>
+                            <a:gd name="connsiteX3" fmla="*/ 115698 w 719995"/>
+                            <a:gd name="connsiteY3" fmla="*/ 0 h 1300565"/>
+                            <a:gd name="connsiteX0" fmla="*/ 743937 w 743937"/>
+                            <a:gd name="connsiteY0" fmla="*/ 1186733 h 1300565"/>
+                            <a:gd name="connsiteX1" fmla="*/ 171379 w 743937"/>
+                            <a:gd name="connsiteY1" fmla="*/ 1220539 h 1300565"/>
+                            <a:gd name="connsiteX2" fmla="*/ 104 w 743937"/>
+                            <a:gd name="connsiteY2" fmla="*/ 682872 h 1300565"/>
+                            <a:gd name="connsiteX3" fmla="*/ 139640 w 743937"/>
+                            <a:gd name="connsiteY3" fmla="*/ 0 h 1300565"/>
+                            <a:gd name="connsiteX0" fmla="*/ 743982 w 743982"/>
+                            <a:gd name="connsiteY0" fmla="*/ 1186733 h 1300565"/>
+                            <a:gd name="connsiteX1" fmla="*/ 171424 w 743982"/>
+                            <a:gd name="connsiteY1" fmla="*/ 1220539 h 1300565"/>
+                            <a:gd name="connsiteX2" fmla="*/ 149 w 743982"/>
+                            <a:gd name="connsiteY2" fmla="*/ 682872 h 1300565"/>
+                            <a:gd name="connsiteX3" fmla="*/ 139685 w 743982"/>
+                            <a:gd name="connsiteY3" fmla="*/ 0 h 1300565"/>
+                            <a:gd name="connsiteX0" fmla="*/ 746209 w 746209"/>
+                            <a:gd name="connsiteY0" fmla="*/ 1186733 h 1300565"/>
+                            <a:gd name="connsiteX1" fmla="*/ 173651 w 746209"/>
+                            <a:gd name="connsiteY1" fmla="*/ 1220539 h 1300565"/>
+                            <a:gd name="connsiteX2" fmla="*/ 2376 w 746209"/>
+                            <a:gd name="connsiteY2" fmla="*/ 682872 h 1300565"/>
+                            <a:gd name="connsiteX3" fmla="*/ 141912 w 746209"/>
+                            <a:gd name="connsiteY3" fmla="*/ 0 h 1300565"/>
+                            <a:gd name="connsiteX0" fmla="*/ 746209 w 746209"/>
+                            <a:gd name="connsiteY0" fmla="*/ 1186733 h 1300565"/>
+                            <a:gd name="connsiteX1" fmla="*/ 173651 w 746209"/>
+                            <a:gd name="connsiteY1" fmla="*/ 1220539 h 1300565"/>
+                            <a:gd name="connsiteX2" fmla="*/ 2376 w 746209"/>
+                            <a:gd name="connsiteY2" fmla="*/ 682872 h 1300565"/>
+                            <a:gd name="connsiteX3" fmla="*/ 141912 w 746209"/>
+                            <a:gd name="connsiteY3" fmla="*/ 0 h 1300565"/>
+                            <a:gd name="connsiteX0" fmla="*/ 746149 w 746149"/>
+                            <a:gd name="connsiteY0" fmla="*/ 1186733 h 1300565"/>
+                            <a:gd name="connsiteX1" fmla="*/ 173591 w 746149"/>
+                            <a:gd name="connsiteY1" fmla="*/ 1220539 h 1300565"/>
+                            <a:gd name="connsiteX2" fmla="*/ 2316 w 746149"/>
+                            <a:gd name="connsiteY2" fmla="*/ 682872 h 1300565"/>
+                            <a:gd name="connsiteX3" fmla="*/ 141852 w 746149"/>
+                            <a:gd name="connsiteY3" fmla="*/ 0 h 1300565"/>
+                            <a:gd name="connsiteX0" fmla="*/ 746149 w 746149"/>
+                            <a:gd name="connsiteY0" fmla="*/ 1186733 h 1300565"/>
+                            <a:gd name="connsiteX1" fmla="*/ 173591 w 746149"/>
+                            <a:gd name="connsiteY1" fmla="*/ 1220539 h 1300565"/>
+                            <a:gd name="connsiteX2" fmla="*/ 2316 w 746149"/>
+                            <a:gd name="connsiteY2" fmla="*/ 682872 h 1300565"/>
+                            <a:gd name="connsiteX3" fmla="*/ 141852 w 746149"/>
+                            <a:gd name="connsiteY3" fmla="*/ 0 h 1300565"/>
+                            <a:gd name="connsiteX0" fmla="*/ 746149 w 746149"/>
+                            <a:gd name="connsiteY0" fmla="*/ 1186733 h 1313101"/>
+                            <a:gd name="connsiteX1" fmla="*/ 173591 w 746149"/>
+                            <a:gd name="connsiteY1" fmla="*/ 1220539 h 1313101"/>
+                            <a:gd name="connsiteX2" fmla="*/ 2316 w 746149"/>
+                            <a:gd name="connsiteY2" fmla="*/ 682872 h 1313101"/>
+                            <a:gd name="connsiteX3" fmla="*/ 141852 w 746149"/>
+                            <a:gd name="connsiteY3" fmla="*/ 0 h 1313101"/>
+                            <a:gd name="connsiteX0" fmla="*/ 746149 w 746149"/>
+                            <a:gd name="connsiteY0" fmla="*/ 1186733 h 1311556"/>
+                            <a:gd name="connsiteX1" fmla="*/ 173591 w 746149"/>
+                            <a:gd name="connsiteY1" fmla="*/ 1220539 h 1311556"/>
+                            <a:gd name="connsiteX2" fmla="*/ 2316 w 746149"/>
+                            <a:gd name="connsiteY2" fmla="*/ 682872 h 1311556"/>
+                            <a:gd name="connsiteX3" fmla="*/ 141852 w 746149"/>
+                            <a:gd name="connsiteY3" fmla="*/ 0 h 1311556"/>
+                            <a:gd name="connsiteX0" fmla="*/ 746149 w 746149"/>
+                            <a:gd name="connsiteY0" fmla="*/ 1186733 h 1311556"/>
+                            <a:gd name="connsiteX1" fmla="*/ 173591 w 746149"/>
+                            <a:gd name="connsiteY1" fmla="*/ 1220539 h 1311556"/>
+                            <a:gd name="connsiteX2" fmla="*/ 2316 w 746149"/>
+                            <a:gd name="connsiteY2" fmla="*/ 682872 h 1311556"/>
+                            <a:gd name="connsiteX3" fmla="*/ 141852 w 746149"/>
+                            <a:gd name="connsiteY3" fmla="*/ 0 h 1311556"/>
+                            <a:gd name="connsiteX0" fmla="*/ 746112 w 746112"/>
+                            <a:gd name="connsiteY0" fmla="*/ 1099485 h 1224308"/>
+                            <a:gd name="connsiteX1" fmla="*/ 173554 w 746112"/>
+                            <a:gd name="connsiteY1" fmla="*/ 1133291 h 1224308"/>
+                            <a:gd name="connsiteX2" fmla="*/ 2279 w 746112"/>
+                            <a:gd name="connsiteY2" fmla="*/ 595624 h 1224308"/>
+                            <a:gd name="connsiteX3" fmla="*/ 162726 w 746112"/>
+                            <a:gd name="connsiteY3" fmla="*/ 1 h 1224308"/>
+                            <a:gd name="connsiteX0" fmla="*/ 746112 w 746112"/>
+                            <a:gd name="connsiteY0" fmla="*/ 1099485 h 1224308"/>
+                            <a:gd name="connsiteX1" fmla="*/ 173554 w 746112"/>
+                            <a:gd name="connsiteY1" fmla="*/ 1133291 h 1224308"/>
+                            <a:gd name="connsiteX2" fmla="*/ 2279 w 746112"/>
+                            <a:gd name="connsiteY2" fmla="*/ 595624 h 1224308"/>
+                            <a:gd name="connsiteX3" fmla="*/ 162726 w 746112"/>
+                            <a:gd name="connsiteY3" fmla="*/ 1 h 1224308"/>
+                            <a:gd name="connsiteX0" fmla="*/ 746112 w 746112"/>
+                            <a:gd name="connsiteY0" fmla="*/ 1099485 h 1224308"/>
+                            <a:gd name="connsiteX1" fmla="*/ 173554 w 746112"/>
+                            <a:gd name="connsiteY1" fmla="*/ 1133291 h 1224308"/>
+                            <a:gd name="connsiteX2" fmla="*/ 2279 w 746112"/>
+                            <a:gd name="connsiteY2" fmla="*/ 595624 h 1224308"/>
+                            <a:gd name="connsiteX3" fmla="*/ 162726 w 746112"/>
+                            <a:gd name="connsiteY3" fmla="*/ 1 h 1224308"/>
+                            <a:gd name="connsiteX0" fmla="*/ 746112 w 746112"/>
+                            <a:gd name="connsiteY0" fmla="*/ 1099485 h 1265269"/>
+                            <a:gd name="connsiteX1" fmla="*/ 173554 w 746112"/>
+                            <a:gd name="connsiteY1" fmla="*/ 1133291 h 1265269"/>
+                            <a:gd name="connsiteX2" fmla="*/ 2279 w 746112"/>
+                            <a:gd name="connsiteY2" fmla="*/ 595624 h 1265269"/>
+                            <a:gd name="connsiteX3" fmla="*/ 162726 w 746112"/>
+                            <a:gd name="connsiteY3" fmla="*/ 1 h 1265269"/>
+                            <a:gd name="connsiteX0" fmla="*/ 746112 w 746112"/>
+                            <a:gd name="connsiteY0" fmla="*/ 1099485 h 1265269"/>
+                            <a:gd name="connsiteX1" fmla="*/ 173554 w 746112"/>
+                            <a:gd name="connsiteY1" fmla="*/ 1133291 h 1265269"/>
+                            <a:gd name="connsiteX2" fmla="*/ 2279 w 746112"/>
+                            <a:gd name="connsiteY2" fmla="*/ 595624 h 1265269"/>
+                            <a:gd name="connsiteX3" fmla="*/ 162726 w 746112"/>
+                            <a:gd name="connsiteY3" fmla="*/ 1 h 1265269"/>
+                            <a:gd name="connsiteX0" fmla="*/ 746622 w 746622"/>
+                            <a:gd name="connsiteY0" fmla="*/ 1099485 h 1265269"/>
+                            <a:gd name="connsiteX1" fmla="*/ 174064 w 746622"/>
+                            <a:gd name="connsiteY1" fmla="*/ 1133291 h 1265269"/>
+                            <a:gd name="connsiteX2" fmla="*/ 2789 w 746622"/>
+                            <a:gd name="connsiteY2" fmla="*/ 595624 h 1265269"/>
+                            <a:gd name="connsiteX3" fmla="*/ 163236 w 746622"/>
+                            <a:gd name="connsiteY3" fmla="*/ 1 h 1265269"/>
+                          </a:gdLst>
+                          <a:ahLst/>
+                          <a:cxnLst>
+                            <a:cxn ang="0">
+                              <a:pos x="connsiteX0" y="connsiteY0"/>
+                            </a:cxn>
+                            <a:cxn ang="0">
+                              <a:pos x="connsiteX1" y="connsiteY1"/>
+                            </a:cxn>
+                            <a:cxn ang="0">
+                              <a:pos x="connsiteX2" y="connsiteY2"/>
+                            </a:cxn>
+                            <a:cxn ang="0">
+                              <a:pos x="connsiteX3" y="connsiteY3"/>
+                            </a:cxn>
+                          </a:cxnLst>
+                          <a:rect l="l" t="t" r="r" b="b"/>
+                          <a:pathLst>
+                            <a:path w="746622" h="1265269">
+                              <a:moveTo>
+                                <a:pt x="746622" y="1099485"/>
+                              </a:moveTo>
+                              <a:cubicBezTo>
+                                <a:pt x="680741" y="1120122"/>
+                                <a:pt x="385601" y="1439299"/>
+                                <a:pt x="174064" y="1133291"/>
+                              </a:cubicBezTo>
+                              <a:cubicBezTo>
+                                <a:pt x="-37473" y="827283"/>
+                                <a:pt x="12302" y="902142"/>
+                                <a:pt x="2789" y="595624"/>
+                              </a:cubicBezTo>
+                              <a:cubicBezTo>
+                                <a:pt x="-6724" y="289106"/>
+                                <a:pt x="-481" y="426661"/>
+                                <a:pt x="163236" y="1"/>
+                              </a:cubicBezTo>
+                            </a:path>
+                          </a:pathLst>
+                        </a:custGeom>
+                        <a:noFill/>
+                        <a:ln>
+                          <a:headEnd type="none" w="med" len="med"/>
+                          <a:tailEnd type="arrow" w="med" len="med"/>
+                        </a:ln>
+                      </wps:spPr>
+                      <wps:style>
+                        <a:lnRef idx="2">
+                          <a:schemeClr val="accent1">
+                            <a:shade val="50000"/>
+                          </a:schemeClr>
+                        </a:lnRef>
+                        <a:fillRef idx="1">
+                          <a:schemeClr val="accent1"/>
+                        </a:fillRef>
+                        <a:effectRef idx="0">
+                          <a:schemeClr val="accent1"/>
+                        </a:effectRef>
+                        <a:fontRef idx="minor">
+                          <a:schemeClr val="lt1"/>
+                        </a:fontRef>
+                      </wps:style>
+                      <wps:txbx>
+                        <w:txbxContent>
+                          <w:p>
+                            <w:pPr>
+                              <w:rPr>
+                                <w:lang w:val="it-IT"/>
+                              </w:rPr>
+                            </w:pPr>
+                          </w:p>
+                        </w:txbxContent>
+                      </wps:txbx>
+                      <wps:bodyPr rot="0" spcFirstLastPara="0" vertOverflow="overflow" horzOverflow="overflow" vert="horz" wrap="square" lIns="91440" tIns="45720" rIns="91440" bIns="45720" numCol="1" spcCol="0" rtlCol="0" fromWordArt="0" anchor="ctr" anchorCtr="0" forceAA="0" compatLnSpc="1">
+                        <a:prstTxWarp prst="textNoShape">
+                          <a:avLst/>
+                        </a:prstTxWarp>
+                        <a:noAutofit/>
+                      </wps:bodyPr>
+                    </wps:wsp>
+                  </a:graphicData>
+                </a:graphic>
+                <wp14:sizeRelH relativeFrom="margin">
+                  <wp14:pctWidth>0</wp14:pctWidth>
+                </wp14:sizeRelH>
+                <wp14:sizeRelV relativeFrom="margin">
+                  <wp14:pctHeight>0</wp14:pctHeight>
+                </wp14:sizeRelV>
+              </wp:anchor>
+            </w:drawing>
+          </mc:Choice>
+          <mc:Fallback>
+            <w:pict>
+              <v:shape id="Figura a mano libera 303" o:spid="_x0000_s1046" style="position:absolute;left:0;text-align:left;margin-left:300.4pt;margin-top:101.05pt;width:60.6pt;height:46.75pt;rotation:75;flip:x;z-index:251726848;visibility:visible;mso-wrap-style:square;mso-width-percent:0;mso-height-percent:0;mso-wrap-distance-left:9pt;mso-wrap-distance-top:0;mso-wrap-distance-right:9pt;mso-wrap-distance-bottom:0;mso-position-horizontal:absolute;mso-position-horizontal-relative:text;mso-position-vertical:absolute;mso-position-vertical-relative:text;mso-width-percent:0;mso-height-percent:0;mso-width-relative:margin;mso-height-relative:margin;v-text-anchor:middle" coordsize="746622,1265269" o:spt="100" o:gfxdata="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" adj="-11796480,,5400" path="m746622,1099485v-65881,20637,-361021,339814,-572558,33806c-37473,827283,12302,902142,2789,595624,-6724,289106,-481,426661,163236,1e" filled="f" strokecolor="#243f60 [1604]" strokeweight="2pt">
+                <v:stroke endarrow="open" joinstyle="miter"/>
+                <v:formulas/>
+                <v:path arrowok="t" o:connecttype="custom" o:connectlocs="769634,515879;179429,531741;2875,279467;168267,0" o:connectangles="0,0,0,0" textboxrect="0,0,746622,1265269"/>
+                <v:textbox>
+                  <w:txbxContent>
+                    <w:p>
+                      <w:pPr>
+                        <w:rPr>
+                          <w:lang w:val="it-IT"/>
+                        </w:rPr>
+                      </w:pPr>
+                    </w:p>
+                  </w:txbxContent>
+                </v:textbox>
+              </v:shape>
+            </w:pict>
+          </mc:Fallback>
+        </mc:AlternateContent>
+      </w:r>
+      <w:r>
+        <w:rPr>
+          <w:noProof/>
+        </w:rPr>
+        <mc:AlternateContent>
+          <mc:Choice Requires="wps">
+            <w:drawing>
+              <wp:anchor distT="0" distB="0" distL="114300" distR="114300" simplePos="0" relativeHeight="251727872" behindDoc="0" locked="0" layoutInCell="1" allowOverlap="1" wp14:anchorId="0B053DF2" wp14:editId="63261B98">
+                <wp:simplePos x="0" y="0"/>
+                <wp:positionH relativeFrom="column">
+                  <wp:posOffset>4258310</wp:posOffset>
+                </wp:positionH>
+                <wp:positionV relativeFrom="paragraph">
+                  <wp:posOffset>1829435</wp:posOffset>
+                </wp:positionV>
+                <wp:extent cx="2374265" cy="222885"/>
+                <wp:effectExtent l="0" t="0" r="12700" b="24765"/>
+                <wp:wrapNone/>
+                <wp:docPr id="304" name="Casella di testo 2"/>
+                <wp:cNvGraphicFramePr>
+                  <a:graphicFrameLocks xmlns:a="http://schemas.openxmlformats.org/drawingml/2006/main"/>
+                </wp:cNvGraphicFramePr>
+                <a:graphic xmlns:a="http://schemas.openxmlformats.org/drawingml/2006/main">
+                  <a:graphicData uri="http://schemas.microsoft.com/office/word/2010/wordprocessingShape">
+                    <wps:wsp>
+                      <wps:cNvSpPr txBox="1">
+                        <a:spLocks noChangeArrowheads="1"/>
+                      </wps:cNvSpPr>
+                      <wps:spPr bwMode="auto">
+                        <a:xfrm>
+                          <a:off x="0" y="0"/>
+                          <a:ext cx="2374265" cy="222885"/>
+                        </a:xfrm>
+                        <a:prstGeom prst="rect">
+                          <a:avLst/>
+                        </a:prstGeom>
+                        <a:ln w="12700">
+                          <a:solidFill>
+                            <a:schemeClr val="tx1"/>
+                          </a:solidFill>
+                          <a:prstDash val="sysDot"/>
+                          <a:headEnd/>
+                          <a:tailEnd/>
+                        </a:ln>
+                      </wps:spPr>
+                      <wps:style>
+                        <a:lnRef idx="2">
+                          <a:schemeClr val="accent4"/>
+                        </a:lnRef>
+                        <a:fillRef idx="1">
+                          <a:schemeClr val="lt1"/>
+                        </a:fillRef>
+                        <a:effectRef idx="0">
+                          <a:schemeClr val="accent4"/>
+                        </a:effectRef>
+                        <a:fontRef idx="minor">
+                          <a:schemeClr val="dk1"/>
+                        </a:fontRef>
+                      </wps:style>
+                      <wps:txbx>
+                        <w:txbxContent>
+                          <w:p>
+                            <w:pPr>
+                              <w:jc w:val="center"/>
+                              <w:rPr>
+                                <w:sz w:val="16"/>
+                                <w:lang w:val="it-IT"/>
+                              </w:rPr>
+                            </w:pPr>
+                            <w:r>
+                              <w:rPr>
+                                <w:sz w:val="16"/>
+                              </w:rPr>
+                              <w:t>I</w:t>
+                            </w:r>
+                            <w:r>
+                              <w:rPr>
+                                <w:sz w:val="16"/>
+                              </w:rPr>
+                              <w:t>mpasse</w:t>
+                            </w:r>
+                          </w:p>
+                        </w:txbxContent>
+                      </wps:txbx>
+                      <wps:bodyPr rot="0" vert="horz" wrap="none" lIns="91440" tIns="45720" rIns="91440" bIns="45720" anchor="t" anchorCtr="0">
+                        <a:noAutofit/>
+                      </wps:bodyPr>
+                    </wps:wsp>
+                  </a:graphicData>
+                </a:graphic>
+                <wp14:sizeRelH relativeFrom="margin">
+                  <wp14:pctWidth>40000</wp14:pctWidth>
+                </wp14:sizeRelH>
+                <wp14:sizeRelV relativeFrom="margin">
+                  <wp14:pctHeight>0</wp14:pctHeight>
+                </wp14:sizeRelV>
+              </wp:anchor>
+            </w:drawing>
+          </mc:Choice>
+          <mc:Fallback>
+            <w:pict>
+              <v:shapetype id="_x0000_t202" coordsize="21600,21600" o:spt="202" path="m,l,21600r21600,l21600,xe">
+                <v:stroke joinstyle="miter"/>
+                <v:path gradientshapeok="t" o:connecttype="rect"/>
+              </v:shapetype>
+              <v:shape id="_x0000_s1047" type="#_x0000_t202" style="position:absolute;margin-left:335.3pt;margin-top:144.05pt;width:186.95pt;height:17.55pt;z-index:251727872;visibility:visible;mso-wrap-style:none;mso-width-percent:400;mso-height-percent:0;mso-wrap-distance-left:9pt;mso-wrap-distance-top:0;mso-wrap-distance-right:9pt;mso-wrap-distance-bottom:0;mso-position-horizontal:absolute;mso-position-horizontal-relative:text;mso-position-vertical:absolute;mso-position-vertical-relative:text;mso-width-percent:400;mso-height-percent:0;mso-width-relative:margin;mso-height-relative:margin;v-text-anchor:top" o:gfxdata="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" fillcolor="white [3201]" strokecolor="black [3213]" strokeweight="1pt">
+                <v:stroke dashstyle="1 1"/>
+                <v:textbox>
+                  <w:txbxContent>
+                    <w:p>
+                      <w:pPr>
+                        <w:jc w:val="center"/>
+                        <w:rPr>
+                          <w:sz w:val="16"/>
+                          <w:lang w:val="it-IT"/>
+                        </w:rPr>
+                      </w:pPr>
+                      <w:r>
+                        <w:rPr>
+                          <w:sz w:val="16"/>
+                        </w:rPr>
+                        <w:t>I</w:t>
+                      </w:r>
+                      <w:r>
+                        <w:rPr>
+                          <w:sz w:val="16"/>
+                        </w:rPr>
+                        <w:t>mpasse</w:t>
+                      </w:r>
+                    </w:p>
+                  </w:txbxContent>
+                </v:textbox>
+              </v:shape>
+            </w:pict>
+          </mc:Fallback>
+        </mc:AlternateContent>
+      </w:r>
+      <w:r>
+        <w:rPr>
+          <w:noProof/>
+        </w:rPr>
+        <mc:AlternateContent>
+          <mc:Choice Requires="wps">
+            <w:drawing>
+              <wp:anchor distT="0" distB="0" distL="114300" distR="114300" simplePos="0" relativeHeight="251724800" behindDoc="0" locked="0" layoutInCell="1" allowOverlap="1" wp14:anchorId="47FD7647" wp14:editId="61AF5663">
+                <wp:simplePos x="0" y="0"/>
+                <wp:positionH relativeFrom="column">
+                  <wp:posOffset>3644595</wp:posOffset>
+                </wp:positionH>
+                <wp:positionV relativeFrom="paragraph">
+                  <wp:posOffset>1334770</wp:posOffset>
+                </wp:positionV>
+                <wp:extent cx="321945" cy="302895"/>
+                <wp:effectExtent l="0" t="0" r="0" b="1905"/>
+                <wp:wrapNone/>
+                <wp:docPr id="300" name="Casella di testo 2"/>
+                <wp:cNvGraphicFramePr>
+                  <a:graphicFrameLocks xmlns:a="http://schemas.openxmlformats.org/drawingml/2006/main"/>
+                </wp:cNvGraphicFramePr>
+                <a:graphic xmlns:a="http://schemas.openxmlformats.org/drawingml/2006/main">
+                  <a:graphicData uri="http://schemas.microsoft.com/office/word/2010/wordprocessingShape">
+                    <wps:wsp>
+                      <wps:cNvSpPr txBox="1">
+                        <a:spLocks noChangeArrowheads="1"/>
+                      </wps:cNvSpPr>
+                      <wps:spPr bwMode="auto">
+                        <a:xfrm>
+                          <a:off x="0" y="0"/>
+                          <a:ext cx="321945" cy="302895"/>
+                        </a:xfrm>
+                        <a:prstGeom prst="rect">
+                          <a:avLst/>
+                        </a:prstGeom>
+                        <a:noFill/>
+                        <a:ln w="9525">
+                          <a:noFill/>
+                          <a:miter lim="800000"/>
+                          <a:headEnd/>
+                          <a:tailEnd/>
+                        </a:ln>
+                      </wps:spPr>
+                      <wps:txbx>
+                        <w:txbxContent>
+                          <w:p>
+                            <w:pPr>
+                              <w:jc w:val="center"/>
+                              <w:rPr>
+                                <w:lang w:val="it-IT"/>
+                              </w:rPr>
+                            </w:pPr>
+                            <w:r>
+                              <w:rPr>
+                                <w:lang w:val="it-IT"/>
+                              </w:rPr>
+                              <w:t>ge</w:t>
+                            </w:r>
+                          </w:p>
+                        </w:txbxContent>
+                      </wps:txbx>
+                      <wps:bodyPr rot="0" vert="horz" wrap="square" lIns="91440" tIns="45720" rIns="91440" bIns="45720" anchor="t" anchorCtr="0">
+                        <a:noAutofit/>
+                      </wps:bodyPr>
+                    </wps:wsp>
+                  </a:graphicData>
+                </a:graphic>
+                <wp14:sizeRelH relativeFrom="margin">
+                  <wp14:pctWidth>0</wp14:pctWidth>
+                </wp14:sizeRelH>
+                <wp14:sizeRelV relativeFrom="margin">
+                  <wp14:pctHeight>0</wp14:pctHeight>
+                </wp14:sizeRelV>
+              </wp:anchor>
+            </w:drawing>
+          </mc:Choice>
+          <mc:Fallback>
+            <w:pict>
+              <v:shape id="_x0000_s1048" type="#_x0000_t202" style="position:absolute;left:0;text-align:left;margin-left:287pt;margin-top:105.1pt;width:25.35pt;height:23.85pt;z-index:251724800;visibility:visible;mso-wrap-style:square;mso-width-percent:0;mso-height-percent:0;mso-wrap-distance-left:9pt;mso-wrap-distance-top:0;mso-wrap-distance-right:9pt;mso-wrap-distance-bottom:0;mso-position-horizontal:absolute;mso-position-horizontal-relative:text;mso-position-vertical:absolute;mso-position-vertical-relative:text;mso-width-percent:0;mso-height-percent:0;mso-width-relative:margin;mso-height-relative:margin;v-text-anchor:top" o:gfxdata="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" filled="f" stroked="f">
+                <v:textbox>
+                  <w:txbxContent>
+                    <w:p>
+                      <w:pPr>
+                        <w:jc w:val="center"/>
+                        <w:rPr>
+                          <w:lang w:val="it-IT"/>
+                        </w:rPr>
+                      </w:pPr>
+                      <w:r>
+                        <w:rPr>
+                          <w:lang w:val="it-IT"/>
+                        </w:rPr>
+                        <w:t>ge</w:t>
+                      </w:r>
+                    </w:p>
+                  </w:txbxContent>
+                </v:textbox>
+              </v:shape>
+            </w:pict>
+          </mc:Fallback>
+        </mc:AlternateContent>
+      </w:r>
+      <w:r>
+        <w:rPr>
+          <w:noProof/>
+        </w:rPr>
+        <mc:AlternateContent>
+          <mc:Choice Requires="wps">
+            <w:drawing>
+              <wp:anchor distT="0" distB="0" distL="114300" distR="114300" simplePos="0" relativeHeight="251722752" behindDoc="0" locked="0" layoutInCell="1" allowOverlap="1" wp14:anchorId="1E91F094" wp14:editId="5FC724B9">
+                <wp:simplePos x="0" y="0"/>
+                <wp:positionH relativeFrom="column">
+                  <wp:posOffset>2518080</wp:posOffset>
+                </wp:positionH>
+                <wp:positionV relativeFrom="paragraph">
+                  <wp:posOffset>2292985</wp:posOffset>
+                </wp:positionV>
+                <wp:extent cx="321945" cy="302895"/>
+                <wp:effectExtent l="0" t="0" r="0" b="1905"/>
+                <wp:wrapNone/>
+                <wp:docPr id="299" name="Casella di testo 2"/>
+                <wp:cNvGraphicFramePr>
+                  <a:graphicFrameLocks xmlns:a="http://schemas.openxmlformats.org/drawingml/2006/main"/>
+                </wp:cNvGraphicFramePr>
+                <a:graphic xmlns:a="http://schemas.openxmlformats.org/drawingml/2006/main">
+                  <a:graphicData uri="http://schemas.microsoft.com/office/word/2010/wordprocessingShape">
+                    <wps:wsp>
+                      <wps:cNvSpPr txBox="1">
+                        <a:spLocks noChangeArrowheads="1"/>
+                      </wps:cNvSpPr>
+                      <wps:spPr bwMode="auto">
+                        <a:xfrm>
+                          <a:off x="0" y="0"/>
+                          <a:ext cx="321945" cy="302895"/>
+                        </a:xfrm>
+                        <a:prstGeom prst="rect">
+                          <a:avLst/>
+                        </a:prstGeom>
+                        <a:noFill/>
+                        <a:ln w="9525">
+                          <a:noFill/>
+                          <a:miter lim="800000"/>
+                          <a:headEnd/>
+                          <a:tailEnd/>
+                        </a:ln>
+                      </wps:spPr>
+                      <wps:txbx>
+                        <w:txbxContent>
+                          <w:p>
+                            <w:pPr>
+                              <w:jc w:val="center"/>
+                              <w:rPr>
+                                <w:lang w:val="it-IT"/>
+                              </w:rPr>
+                            </w:pPr>
+                            <w:r>
+                              <w:rPr>
+                                <w:lang w:val="it-IT"/>
+                              </w:rPr>
+                              <w:t>f</w:t>
+                            </w:r>
+                          </w:p>
+                        </w:txbxContent>
+                      </wps:txbx>
+                      <wps:bodyPr rot="0" vert="horz" wrap="square" lIns="91440" tIns="45720" rIns="91440" bIns="45720" anchor="t" anchorCtr="0">
+                        <a:noAutofit/>
+                      </wps:bodyPr>
+                    </wps:wsp>
+                  </a:graphicData>
+                </a:graphic>
+                <wp14:sizeRelH relativeFrom="margin">
+                  <wp14:pctWidth>0</wp14:pctWidth>
+                </wp14:sizeRelH>
+                <wp14:sizeRelV relativeFrom="margin">
+                  <wp14:pctHeight>0</wp14:pctHeight>
+                </wp14:sizeRelV>
+              </wp:anchor>
+            </w:drawing>
+          </mc:Choice>
+          <mc:Fallback>
+            <w:pict>
+              <v:shape id="_x0000_s1049" type="#_x0000_t202" style="position:absolute;left:0;text-align:left;margin-left:198.25pt;margin-top:180.55pt;width:25.35pt;height:23.85pt;z-index:251722752;visibility:visible;mso-wrap-style:square;mso-width-percent:0;mso-height-percent:0;mso-wrap-distance-left:9pt;mso-wrap-distance-top:0;mso-wrap-distance-right:9pt;mso-wrap-distance-bottom:0;mso-position-horizontal:absolute;mso-position-horizontal-relative:text;mso-position-vertical:absolute;mso-position-vertical-relative:text;mso-width-percent:0;mso-height-percent:0;mso-width-relative:margin;mso-height-relative:margin;v-text-anchor:top" o:gfxdata="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" filled="f" stroked="f">
+                <v:textbox>
+                  <w:txbxContent>
+                    <w:p>
+                      <w:pPr>
+                        <w:jc w:val="center"/>
+                        <w:rPr>
+                          <w:lang w:val="it-IT"/>
+                        </w:rPr>
+                      </w:pPr>
+                      <w:r>
+                        <w:rPr>
+                          <w:lang w:val="it-IT"/>
+                        </w:rPr>
+                        <w:t>f</w:t>
+                      </w:r>
+                    </w:p>
+                  </w:txbxContent>
+                </v:textbox>
+              </v:shape>
+            </w:pict>
+          </mc:Fallback>
+        </mc:AlternateContent>
+      </w:r>
+      <w:r>
+        <w:rPr>
+          <w:noProof/>
+        </w:rPr>
+        <mc:AlternateContent>
+          <mc:Choice Requires="wps">
+            <w:drawing>
+              <wp:anchor distT="0" distB="0" distL="114300" distR="114300" simplePos="0" relativeHeight="251720704" behindDoc="0" locked="0" layoutInCell="1" allowOverlap="1" wp14:anchorId="75D8A791" wp14:editId="13A16821">
+                <wp:simplePos x="0" y="0"/>
+                <wp:positionH relativeFrom="column">
+                  <wp:posOffset>2724480</wp:posOffset>
+                </wp:positionH>
+                <wp:positionV relativeFrom="paragraph">
+                  <wp:posOffset>1753235</wp:posOffset>
+                </wp:positionV>
+                <wp:extent cx="321945" cy="302895"/>
+                <wp:effectExtent l="0" t="0" r="0" b="1905"/>
+                <wp:wrapNone/>
+                <wp:docPr id="298" name="Casella di testo 2"/>
+                <wp:cNvGraphicFramePr>
+                  <a:graphicFrameLocks xmlns:a="http://schemas.openxmlformats.org/drawingml/2006/main"/>
+                </wp:cNvGraphicFramePr>
+                <a:graphic xmlns:a="http://schemas.openxmlformats.org/drawingml/2006/main">
+                  <a:graphicData uri="http://schemas.microsoft.com/office/word/2010/wordprocessingShape">
+                    <wps:wsp>
+                      <wps:cNvSpPr txBox="1">
+                        <a:spLocks noChangeArrowheads="1"/>
+                      </wps:cNvSpPr>
+                      <wps:spPr bwMode="auto">
+                        <a:xfrm>
+                          <a:off x="0" y="0"/>
+                          <a:ext cx="321945" cy="302895"/>
+                        </a:xfrm>
+                        <a:prstGeom prst="rect">
+                          <a:avLst/>
+                        </a:prstGeom>
+                        <a:noFill/>
+                        <a:ln w="9525">
+                          <a:noFill/>
+                          <a:miter lim="800000"/>
+                          <a:headEnd/>
+                          <a:tailEnd/>
+                        </a:ln>
+                      </wps:spPr>
+                      <wps:txbx>
+                        <w:txbxContent>
+                          <w:p>
+                            <w:pPr>
+                              <w:jc w:val="center"/>
+                              <w:rPr>
+                                <w:lang w:val="it-IT"/>
+                              </w:rPr>
+                            </w:pPr>
+                            <w:r>
+                              <w:rPr>
+                                <w:lang w:val="it-IT"/>
+                              </w:rPr>
+                              <w:t>e</w:t>
+                            </w:r>
+                          </w:p>
+                        </w:txbxContent>
+                      </wps:txbx>
+                      <wps:bodyPr rot="0" vert="horz" wrap="square" lIns="91440" tIns="45720" rIns="91440" bIns="45720" anchor="t" anchorCtr="0">
+                        <a:noAutofit/>
+                      </wps:bodyPr>
+                    </wps:wsp>
+                  </a:graphicData>
+                </a:graphic>
+                <wp14:sizeRelH relativeFrom="margin">
+                  <wp14:pctWidth>0</wp14:pctWidth>
+                </wp14:sizeRelH>
+                <wp14:sizeRelV relativeFrom="margin">
+                  <wp14:pctHeight>0</wp14:pctHeight>
+                </wp14:sizeRelV>
+              </wp:anchor>
+            </w:drawing>
+          </mc:Choice>
+          <mc:Fallback>
+            <w:pict>
+              <v:shape id="_x0000_s1050" type="#_x0000_t202" style="position:absolute;left:0;text-align:left;margin-left:214.55pt;margin-top:138.05pt;width:25.35pt;height:23.85pt;z-index:251720704;visibility:visible;mso-wrap-style:square;mso-width-percent:0;mso-height-percent:0;mso-wrap-distance-left:9pt;mso-wrap-distance-top:0;mso-wrap-distance-right:9pt;mso-wrap-distance-bottom:0;mso-position-horizontal:absolute;mso-position-horizontal-relative:text;mso-position-vertical:absolute;mso-position-vertical-relative:text;mso-width-percent:0;mso-height-percent:0;mso-width-relative:margin;mso-height-relative:margin;v-text-anchor:top" o:gfxdata="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" filled="f" stroked="f">
+                <v:textbox>
+                  <w:txbxContent>
+                    <w:p>
+                      <w:pPr>
+                        <w:jc w:val="center"/>
+                        <w:rPr>
+                          <w:lang w:val="it-IT"/>
+                        </w:rPr>
+                      </w:pPr>
+                      <w:r>
+                        <w:rPr>
+                          <w:lang w:val="it-IT"/>
+                        </w:rPr>
+                        <w:t>e</w:t>
+                      </w:r>
+                    </w:p>
+                  </w:txbxContent>
+                </v:textbox>
+              </v:shape>
+            </w:pict>
+          </mc:Fallback>
+        </mc:AlternateContent>
+      </w:r>
+      <w:r>
+        <w:rPr>
+          <w:noProof/>
+        </w:rPr>
+        <mc:AlternateContent>
+          <mc:Choice Requires="wps">
+            <w:drawing>
+              <wp:anchor distT="0" distB="0" distL="114300" distR="114300" simplePos="0" relativeHeight="251718656" behindDoc="0" locked="0" layoutInCell="1" allowOverlap="1" wp14:anchorId="3224769B" wp14:editId="3BE6F020">
+                <wp:simplePos x="0" y="0"/>
+                <wp:positionH relativeFrom="column">
+                  <wp:posOffset>3234995</wp:posOffset>
+                </wp:positionH>
+                <wp:positionV relativeFrom="paragraph">
+                  <wp:posOffset>1098550</wp:posOffset>
+                </wp:positionV>
+                <wp:extent cx="321945" cy="302895"/>
+                <wp:effectExtent l="0" t="0" r="0" b="1905"/>
+                <wp:wrapNone/>
+                <wp:docPr id="297" name="Casella di testo 2"/>
+                <wp:cNvGraphicFramePr>
+                  <a:graphicFrameLocks xmlns:a="http://schemas.openxmlformats.org/drawingml/2006/main"/>
+                </wp:cNvGraphicFramePr>
+                <a:graphic xmlns:a="http://schemas.openxmlformats.org/drawingml/2006/main">
+                  <a:graphicData uri="http://schemas.microsoft.com/office/word/2010/wordprocessingShape">
+                    <wps:wsp>
+                      <wps:cNvSpPr txBox="1">
+                        <a:spLocks noChangeArrowheads="1"/>
+                      </wps:cNvSpPr>
+                      <wps:spPr bwMode="auto">
+                        <a:xfrm>
+                          <a:off x="0" y="0"/>
+                          <a:ext cx="321945" cy="302895"/>
+                        </a:xfrm>
+                        <a:prstGeom prst="rect">
+                          <a:avLst/>
+                        </a:prstGeom>
+                        <a:noFill/>
+                        <a:ln w="9525">
+                          <a:noFill/>
+                          <a:miter lim="800000"/>
+                          <a:headEnd/>
+                          <a:tailEnd/>
+                        </a:ln>
+                      </wps:spPr>
+                      <wps:txbx>
+                        <w:txbxContent>
+                          <w:p>
+                            <w:pPr>
+                              <w:jc w:val="center"/>
+                              <w:rPr>
+                                <w:lang w:val="it-IT"/>
+                              </w:rPr>
+                            </w:pPr>
+                            <w:r>
+                              <w:rPr>
+                                <w:lang w:val="it-IT"/>
+                              </w:rPr>
+                              <w:t>d</w:t>
+                            </w:r>
+                          </w:p>
+                        </w:txbxContent>
+                      </wps:txbx>
+                      <wps:bodyPr rot="0" vert="horz" wrap="square" lIns="91440" tIns="45720" rIns="91440" bIns="45720" anchor="t" anchorCtr="0">
+                        <a:noAutofit/>
+                      </wps:bodyPr>
+                    </wps:wsp>
+                  </a:graphicData>
+                </a:graphic>
+                <wp14:sizeRelH relativeFrom="margin">
+                  <wp14:pctWidth>0</wp14:pctWidth>
+                </wp14:sizeRelH>
+                <wp14:sizeRelV relativeFrom="margin">
+                  <wp14:pctHeight>0</wp14:pctHeight>
+                </wp14:sizeRelV>
+              </wp:anchor>
+            </w:drawing>
+          </mc:Choice>
+          <mc:Fallback>
+            <w:pict>
+              <v:shape id="_x0000_s1051" type="#_x0000_t202" style="position:absolute;left:0;text-align:left;margin-left:254.7pt;margin-top:86.5pt;width:25.35pt;height:23.85pt;z-index:251718656;visibility:visible;mso-wrap-style:square;mso-width-percent:0;mso-height-percent:0;mso-wrap-distance-left:9pt;mso-wrap-distance-top:0;mso-wrap-distance-right:9pt;mso-wrap-distance-bottom:0;mso-position-horizontal:absolute;mso-position-horizontal-relative:text;mso-position-vertical:absolute;mso-position-vertical-relative:text;mso-width-percent:0;mso-height-percent:0;mso-width-relative:margin;mso-height-relative:margin;v-text-anchor:top" o:gfxdata="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" filled="f" stroked="f">
+                <v:textbox>
+                  <w:txbxContent>
+                    <w:p>
+                      <w:pPr>
+                        <w:jc w:val="center"/>
+                        <w:rPr>
+                          <w:lang w:val="it-IT"/>
+                        </w:rPr>
+                      </w:pPr>
+                      <w:r>
+                        <w:rPr>
+                          <w:lang w:val="it-IT"/>
+                        </w:rPr>
+                        <w:t>d</w:t>
+                      </w:r>
+                    </w:p>
+                  </w:txbxContent>
+                </v:textbox>
+              </v:shape>
+            </w:pict>
+          </mc:Fallback>
+        </mc:AlternateContent>
+      </w:r>
+      <w:r>
+        <w:rPr>
+          <w:noProof/>
+        </w:rPr>
+        <mc:AlternateContent>
+          <mc:Choice Requires="wps">
+            <w:drawing>
+              <wp:anchor distT="0" distB="0" distL="114300" distR="114300" simplePos="0" relativeHeight="251716608" behindDoc="0" locked="0" layoutInCell="1" allowOverlap="1" wp14:anchorId="2596D0F8" wp14:editId="25DB8FAA">
+                <wp:simplePos x="0" y="0"/>
+                <wp:positionH relativeFrom="column">
+                  <wp:posOffset>2023796</wp:posOffset>
+                </wp:positionH>
+                <wp:positionV relativeFrom="paragraph">
+                  <wp:posOffset>1612544</wp:posOffset>
+                </wp:positionV>
+                <wp:extent cx="321945" cy="302895"/>
+                <wp:effectExtent l="0" t="0" r="0" b="1905"/>
+                <wp:wrapNone/>
+                <wp:docPr id="296" name="Casella di testo 2"/>
+                <wp:cNvGraphicFramePr>
+                  <a:graphicFrameLocks xmlns:a="http://schemas.openxmlformats.org/drawingml/2006/main"/>
+                </wp:cNvGraphicFramePr>
+                <a:graphic xmlns:a="http://schemas.openxmlformats.org/drawingml/2006/main">
+                  <a:graphicData uri="http://schemas.microsoft.com/office/word/2010/wordprocessingShape">
+                    <wps:wsp>
+                      <wps:cNvSpPr txBox="1">
+                        <a:spLocks noChangeArrowheads="1"/>
+                      </wps:cNvSpPr>
+                      <wps:spPr bwMode="auto">
+                        <a:xfrm>
+                          <a:off x="0" y="0"/>
+                          <a:ext cx="321945" cy="302895"/>
+                        </a:xfrm>
+                        <a:prstGeom prst="rect">
+                          <a:avLst/>
+                        </a:prstGeom>
+                        <a:noFill/>
+                        <a:ln w="9525">
+                          <a:noFill/>
+                          <a:miter lim="800000"/>
+                          <a:headEnd/>
+                          <a:tailEnd/>
+                        </a:ln>
+                      </wps:spPr>
+                      <wps:txbx>
+                        <w:txbxContent>
+                          <w:p>
+                            <w:pPr>
+                              <w:jc w:val="center"/>
+                              <w:rPr>
+                                <w:lang w:val="it-IT"/>
+                              </w:rPr>
+                            </w:pPr>
+                            <w:r>
+                              <w:rPr>
+                                <w:lang w:val="it-IT"/>
+                              </w:rPr>
+                              <w:t>c</w:t>
+                            </w:r>
+                          </w:p>
+                        </w:txbxContent>
+                      </wps:txbx>
+                      <wps:bodyPr rot="0" vert="horz" wrap="square" lIns="91440" tIns="45720" rIns="91440" bIns="45720" anchor="t" anchorCtr="0">
+                        <a:noAutofit/>
+                      </wps:bodyPr>
+                    </wps:wsp>
+                  </a:graphicData>
+                </a:graphic>
+                <wp14:sizeRelH relativeFrom="margin">
+                  <wp14:pctWidth>0</wp14:pctWidth>
+                </wp14:sizeRelH>
+                <wp14:sizeRelV relativeFrom="margin">
+                  <wp14:pctHeight>0</wp14:pctHeight>
+                </wp14:sizeRelV>
+              </wp:anchor>
+            </w:drawing>
+          </mc:Choice>
+          <mc:Fallback>
+            <w:pict>
+              <v:shape id="_x0000_s1052" type="#_x0000_t202" style="position:absolute;left:0;text-align:left;margin-left:159.35pt;margin-top:126.95pt;width:25.35pt;height:23.85pt;z-index:251716608;visibility:visible;mso-wrap-style:square;mso-width-percent:0;mso-height-percent:0;mso-wrap-distance-left:9pt;mso-wrap-distance-top:0;mso-wrap-distance-right:9pt;mso-wrap-distance-bottom:0;mso-position-horizontal:absolute;mso-position-horizontal-relative:text;mso-position-vertical:absolute;mso-position-vertical-relative:text;mso-width-percent:0;mso-height-percent:0;mso-width-relative:margin;mso-height-relative:margin;v-text-anchor:top" o:gfxdata="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" filled="f" stroked="f">
+                <v:textbox>
+                  <w:txbxContent>
+                    <w:p>
+                      <w:pPr>
+                        <w:jc w:val="center"/>
+                        <w:rPr>
+                          <w:lang w:val="it-IT"/>
+                        </w:rPr>
+                      </w:pPr>
+                      <w:r>
+                        <w:rPr>
+                          <w:lang w:val="it-IT"/>
+                        </w:rPr>
+                        <w:t>c</w:t>
+                      </w:r>
+                    </w:p>
+                  </w:txbxContent>
+                </v:textbox>
+              </v:shape>
+            </w:pict>
+          </mc:Fallback>
+        </mc:AlternateContent>
+      </w:r>
+      <w:r>
+        <w:rPr>
+          <w:noProof/>
+        </w:rPr>
+        <mc:AlternateContent>
+          <mc:Choice Requires="wps">
+            <w:drawing>
+              <wp:anchor distT="0" distB="0" distL="114300" distR="114300" simplePos="0" relativeHeight="251714560" behindDoc="0" locked="0" layoutInCell="1" allowOverlap="1" wp14:anchorId="732330DD" wp14:editId="281692C3">
+                <wp:simplePos x="0" y="0"/>
+                <wp:positionH relativeFrom="column">
+                  <wp:posOffset>1703070</wp:posOffset>
+                </wp:positionH>
+                <wp:positionV relativeFrom="paragraph">
+                  <wp:posOffset>876630</wp:posOffset>
+                </wp:positionV>
+                <wp:extent cx="321945" cy="302895"/>
+                <wp:effectExtent l="0" t="0" r="0" b="1905"/>
+                <wp:wrapNone/>
+                <wp:docPr id="295" name="Casella di testo 2"/>
+                <wp:cNvGraphicFramePr>
+                  <a:graphicFrameLocks xmlns:a="http://schemas.openxmlformats.org/drawingml/2006/main"/>
+                </wp:cNvGraphicFramePr>
+                <a:graphic xmlns:a="http://schemas.openxmlformats.org/drawingml/2006/main">
+                  <a:graphicData uri="http://schemas.microsoft.com/office/word/2010/wordprocessingShape">
+                    <wps:wsp>
+                      <wps:cNvSpPr txBox="1">
+                        <a:spLocks noChangeArrowheads="1"/>
+                      </wps:cNvSpPr>
+                      <wps:spPr bwMode="auto">
+                        <a:xfrm>
+                          <a:off x="0" y="0"/>
+                          <a:ext cx="321945" cy="302895"/>
+                        </a:xfrm>
+                        <a:prstGeom prst="rect">
+                          <a:avLst/>
+                        </a:prstGeom>
+                        <a:noFill/>
+                        <a:ln w="9525">
+                          <a:noFill/>
+                          <a:miter lim="800000"/>
+                          <a:headEnd/>
+                          <a:tailEnd/>
+                        </a:ln>
+                      </wps:spPr>
+                      <wps:txbx>
+                        <w:txbxContent>
+                          <w:p>
+                            <w:pPr>
+                              <w:jc w:val="center"/>
+                              <w:rPr>
+                                <w:lang w:val="it-IT"/>
+                              </w:rPr>
+                            </w:pPr>
+                            <w:r>
+                              <w:rPr>
+                                <w:lang w:val="it-IT"/>
+                              </w:rPr>
+                              <w:t>b</w:t>
+                            </w:r>
+                          </w:p>
+                        </w:txbxContent>
+                      </wps:txbx>
+                      <wps:bodyPr rot="0" vert="horz" wrap="square" lIns="91440" tIns="45720" rIns="91440" bIns="45720" anchor="t" anchorCtr="0">
+                        <a:noAutofit/>
+                      </wps:bodyPr>
+                    </wps:wsp>
+                  </a:graphicData>
+                </a:graphic>
+                <wp14:sizeRelH relativeFrom="margin">
+                  <wp14:pctWidth>0</wp14:pctWidth>
+                </wp14:sizeRelH>
+                <wp14:sizeRelV relativeFrom="margin">
+                  <wp14:pctHeight>0</wp14:pctHeight>
+                </wp14:sizeRelV>
+              </wp:anchor>
+            </w:drawing>
+          </mc:Choice>
+          <mc:Fallback>
+            <w:pict>
+              <v:shape id="_x0000_s1053" type="#_x0000_t202" style="position:absolute;left:0;text-align:left;margin-left:134.1pt;margin-top:69.05pt;width:25.35pt;height:23.85pt;z-index:251714560;visibility:visible;mso-wrap-style:square;mso-width-percent:0;mso-height-percent:0;mso-wrap-distance-left:9pt;mso-wrap-distance-top:0;mso-wrap-distance-right:9pt;mso-wrap-distance-bottom:0;mso-position-horizontal:absolute;mso-position-horizontal-relative:text;mso-position-vertical:absolute;mso-position-vertical-relative:text;mso-width-percent:0;mso-height-percent:0;mso-width-relative:margin;mso-height-relative:margin;v-text-anchor:top" o:gfxdata="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" filled="f" stroked="f">
+                <v:textbox>
+                  <w:txbxContent>
+                    <w:p>
+                      <w:pPr>
+                        <w:jc w:val="center"/>
+                        <w:rPr>
+                          <w:lang w:val="it-IT"/>
+                        </w:rPr>
+                      </w:pPr>
+                      <w:r>
+                        <w:rPr>
+                          <w:lang w:val="it-IT"/>
+                        </w:rPr>
+                        <w:t>b</w:t>
+                      </w:r>
+                    </w:p>
+                  </w:txbxContent>
+                </v:textbox>
+              </v:shape>
+            </w:pict>
+          </mc:Fallback>
+        </mc:AlternateContent>
+      </w:r>
+      <w:r>
+        <w:rPr>
+          <w:noProof/>
+        </w:rPr>
+        <mc:AlternateContent>
+          <mc:Choice Requires="wps">
+            <w:drawing>
+              <wp:anchor distT="0" distB="0" distL="114300" distR="114300" simplePos="0" relativeHeight="251712512" behindDoc="0" locked="0" layoutInCell="1" allowOverlap="1" wp14:anchorId="0508FBB7" wp14:editId="44AD49C9">
+                <wp:simplePos x="0" y="0"/>
+                <wp:positionH relativeFrom="column">
+                  <wp:posOffset>4645025</wp:posOffset>
+                </wp:positionH>
+                <wp:positionV relativeFrom="paragraph">
+                  <wp:posOffset>944880</wp:posOffset>
+                </wp:positionV>
+                <wp:extent cx="321945" cy="302895"/>
+                <wp:effectExtent l="0" t="0" r="0" b="1905"/>
+                <wp:wrapNone/>
+                <wp:docPr id="29" name="Casella di testo 2"/>
+                <wp:cNvGraphicFramePr>
+                  <a:graphicFrameLocks xmlns:a="http://schemas.openxmlformats.org/drawingml/2006/main"/>
+                </wp:cNvGraphicFramePr>
+                <a:graphic xmlns:a="http://schemas.openxmlformats.org/drawingml/2006/main">
+                  <a:graphicData uri="http://schemas.microsoft.com/office/word/2010/wordprocessingShape">
+                    <wps:wsp>
+                      <wps:cNvSpPr txBox="1">
+                        <a:spLocks noChangeArrowheads="1"/>
+                      </wps:cNvSpPr>
+                      <wps:spPr bwMode="auto">
+                        <a:xfrm>
+                          <a:off x="0" y="0"/>
+                          <a:ext cx="321945" cy="302895"/>
+                        </a:xfrm>
+                        <a:prstGeom prst="rect">
+                          <a:avLst/>
+                        </a:prstGeom>
+                        <a:noFill/>
+                        <a:ln w="9525">
+                          <a:noFill/>
+                          <a:miter lim="800000"/>
+                          <a:headEnd/>
+                          <a:tailEnd/>
+                        </a:ln>
+                      </wps:spPr>
+                      <wps:txbx>
+                        <w:txbxContent>
+                          <w:p>
+                            <w:pPr>
+                              <w:jc w:val="center"/>
+                              <w:rPr>
+                                <w:lang w:val="it-IT"/>
+                              </w:rPr>
+                            </w:pPr>
+                            <w:r>
+                              <w:rPr>
+                                <w:lang w:val="it-IT"/>
+                              </w:rPr>
+                              <w:t>a</w:t>
+                            </w:r>
+                          </w:p>
+                        </w:txbxContent>
+                      </wps:txbx>
+                      <wps:bodyPr rot="0" vert="horz" wrap="square" lIns="91440" tIns="45720" rIns="91440" bIns="45720" anchor="t" anchorCtr="0">
+                        <a:noAutofit/>
+                      </wps:bodyPr>
+                    </wps:wsp>
+                  </a:graphicData>
+                </a:graphic>
+                <wp14:sizeRelH relativeFrom="margin">
+                  <wp14:pctWidth>0</wp14:pctWidth>
+                </wp14:sizeRelH>
+                <wp14:sizeRelV relativeFrom="margin">
+                  <wp14:pctHeight>0</wp14:pctHeight>
+                </wp14:sizeRelV>
+              </wp:anchor>
+            </w:drawing>
+          </mc:Choice>
+          <mc:Fallback>
+            <w:pict>
+              <v:shape id="_x0000_s1054" type="#_x0000_t202" style="position:absolute;left:0;text-align:left;margin-left:365.75pt;margin-top:74.4pt;width:25.35pt;height:23.85pt;z-index:251712512;visibility:visible;mso-wrap-style:square;mso-width-percent:0;mso-height-percent:0;mso-wrap-distance-left:9pt;mso-wrap-distance-top:0;mso-wrap-distance-right:9pt;mso-wrap-distance-bottom:0;mso-position-horizontal:absolute;mso-position-horizontal-relative:text;mso-position-vertical:absolute;mso-position-vertical-relative:text;mso-width-percent:0;mso-height-percent:0;mso-width-relative:margin;mso-height-relative:margin;v-text-anchor:top" o:gfxdata="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" filled="f" stroked="f">
+                <v:textbox>
+                  <w:txbxContent>
+                    <w:p>
+                      <w:pPr>
+                        <w:jc w:val="center"/>
+                        <w:rPr>
+                          <w:lang w:val="it-IT"/>
+                        </w:rPr>
+                      </w:pPr>
+                      <w:r>
+                        <w:rPr>
+                          <w:lang w:val="it-IT"/>
+                        </w:rPr>
+                        <w:t>a</w:t>
+                      </w:r>
+                    </w:p>
+                  </w:txbxContent>
+                </v:textbox>
+              </v:shape>
+            </w:pict>
+          </mc:Fallback>
+        </mc:AlternateContent>
+      </w:r>
+      <w:r>
+        <w:rPr>
+          <w:noProof/>
+        </w:rPr>
+        <mc:AlternateContent>
+          <mc:Choice Requires="wps">
+            <w:drawing>
+              <wp:anchor distT="0" distB="0" distL="114300" distR="114300" simplePos="0" relativeHeight="251708416" behindDoc="0" locked="0" layoutInCell="1" allowOverlap="1" wp14:anchorId="46F48799" wp14:editId="2E02E1C8">
+                <wp:simplePos x="0" y="0"/>
+                <wp:positionH relativeFrom="column">
+                  <wp:posOffset>3198825</wp:posOffset>
+                </wp:positionH>
+                <wp:positionV relativeFrom="paragraph">
+                  <wp:posOffset>2708275</wp:posOffset>
+                </wp:positionV>
+                <wp:extent cx="321945" cy="302895"/>
+                <wp:effectExtent l="0" t="0" r="0" b="1905"/>
+                <wp:wrapNone/>
+                <wp:docPr id="293" name="Casella di testo 2"/>
+                <wp:cNvGraphicFramePr>
+                  <a:graphicFrameLocks xmlns:a="http://schemas.openxmlformats.org/drawingml/2006/main"/>
+                </wp:cNvGraphicFramePr>
+                <a:graphic xmlns:a="http://schemas.openxmlformats.org/drawingml/2006/main">
+                  <a:graphicData uri="http://schemas.microsoft.com/office/word/2010/wordprocessingShape">
+                    <wps:wsp>
+                      <wps:cNvSpPr txBox="1">
+                        <a:spLocks noChangeArrowheads="1"/>
+                      </wps:cNvSpPr>
+                      <wps:spPr bwMode="auto">
+                        <a:xfrm>
+                          <a:off x="0" y="0"/>
+                          <a:ext cx="321945" cy="302895"/>
+                        </a:xfrm>
+                        <a:prstGeom prst="rect">
+                          <a:avLst/>
+                        </a:prstGeom>
+                        <a:noFill/>
+                        <a:ln w="9525">
+                          <a:noFill/>
+                          <a:miter lim="800000"/>
+                          <a:headEnd/>
+                          <a:tailEnd/>
+                        </a:ln>
+                      </wps:spPr>
+                      <wps:txbx>
+                        <w:txbxContent>
+                          <w:p>
+                            <w:pPr>
+                              <w:jc w:val="center"/>
+                              <w:rPr>
+                                <w:lang w:val="it-IT"/>
+                              </w:rPr>
+                            </w:pPr>
+                            <w:r>
+                              <w:rPr>
+                                <w:lang w:val="it-IT"/>
+                              </w:rPr>
+                              <w:t>7</w:t>
+                            </w:r>
+                          </w:p>
+                        </w:txbxContent>
+                      </wps:txbx>
+                      <wps:bodyPr rot="0" vert="horz" wrap="square" lIns="91440" tIns="45720" rIns="91440" bIns="45720" anchor="t" anchorCtr="0">
+                        <a:noAutofit/>
+                      </wps:bodyPr>
+                    </wps:wsp>
+                  </a:graphicData>
+                </a:graphic>
+                <wp14:sizeRelH relativeFrom="margin">
+                  <wp14:pctWidth>0</wp14:pctWidth>
+                </wp14:sizeRelH>
+                <wp14:sizeRelV relativeFrom="margin">
+                  <wp14:pctHeight>0</wp14:pctHeight>
+                </wp14:sizeRelV>
+              </wp:anchor>
+            </w:drawing>
+          </mc:Choice>
+          <mc:Fallback>
+            <w:pict>
+              <v:shape id="_x0000_s1055" type="#_x0000_t202" style="position:absolute;left:0;text-align:left;margin-left:251.9pt;margin-top:213.25pt;width:25.35pt;height:23.85pt;z-index:251708416;visibility:visible;mso-wrap-style:square;mso-width-percent:0;mso-height-percent:0;mso-wrap-distance-left:9pt;mso-wrap-distance-top:0;mso-wrap-distance-right:9pt;mso-wrap-distance-bottom:0;mso-position-horizontal:absolute;mso-position-horizontal-relative:text;mso-position-vertical:absolute;mso-position-vertical-relative:text;mso-width-percent:0;mso-height-percent:0;mso-width-relative:margin;mso-height-relative:margin;v-text-anchor:top" o:gfxdata="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" filled="f" stroked="f">
+                <v:textbox>
+                  <w:txbxContent>
+                    <w:p>
+                      <w:pPr>
+                        <w:jc w:val="center"/>
+                        <w:rPr>
+                          <w:lang w:val="it-IT"/>
+                        </w:rPr>
+                      </w:pPr>
+                      <w:r>
+                        <w:rPr>
+                          <w:lang w:val="it-IT"/>
+                        </w:rPr>
+                        <w:t>7</w:t>
+                      </w:r>
+                    </w:p>
+                  </w:txbxContent>
+                </v:textbox>
+              </v:shape>
+            </w:pict>
+          </mc:Fallback>
+        </mc:AlternateContent>
+      </w:r>
+      <w:r>
+        <w:rPr>
+          <w:noProof/>
+        </w:rPr>
+        <mc:AlternateContent>
+          <mc:Choice Requires="wps">
+            <w:drawing>
+              <wp:anchor distT="0" distB="0" distL="114300" distR="114300" simplePos="0" relativeHeight="251706368" behindDoc="0" locked="0" layoutInCell="1" allowOverlap="1" wp14:anchorId="3F9C9065" wp14:editId="745C4B41">
+                <wp:simplePos x="0" y="0"/>
+                <wp:positionH relativeFrom="column">
+                  <wp:posOffset>3028620</wp:posOffset>
+                </wp:positionH>
+                <wp:positionV relativeFrom="paragraph">
+                  <wp:posOffset>2081530</wp:posOffset>
+                </wp:positionV>
+                <wp:extent cx="321945" cy="302895"/>
+                <wp:effectExtent l="0" t="0" r="0" b="1905"/>
+                <wp:wrapNone/>
+                <wp:docPr id="292" name="Casella di testo 2"/>
+                <wp:cNvGraphicFramePr>
+                  <a:graphicFrameLocks xmlns:a="http://schemas.openxmlformats.org/drawingml/2006/main"/>
+                </wp:cNvGraphicFramePr>
+                <a:graphic xmlns:a="http://schemas.openxmlformats.org/drawingml/2006/main">
+                  <a:graphicData uri="http://schemas.microsoft.com/office/word/2010/wordprocessingShape">
+                    <wps:wsp>
+                      <wps:cNvSpPr txBox="1">
+                        <a:spLocks noChangeArrowheads="1"/>
+                      </wps:cNvSpPr>
+                      <wps:spPr bwMode="auto">
+                        <a:xfrm>
+                          <a:off x="0" y="0"/>
+                          <a:ext cx="321945" cy="302895"/>
+                        </a:xfrm>
+                        <a:prstGeom prst="rect">
+                          <a:avLst/>
+                        </a:prstGeom>
+                        <a:noFill/>
+                        <a:ln w="9525">
+                          <a:noFill/>
+                          <a:miter lim="800000"/>
+                          <a:headEnd/>
+                          <a:tailEnd/>
+                        </a:ln>
+                      </wps:spPr>
+                      <wps:txbx>
+                        <w:txbxContent>
+                          <w:p>
+                            <w:pPr>
+                              <w:rPr>
+                                <w:lang w:val="it-IT"/>
+                              </w:rPr>
+                            </w:pPr>
+                            <w:r>
+                              <w:rPr>
+                                <w:lang w:val="it-IT"/>
+                              </w:rPr>
+                              <w:t>6</w:t>
+                            </w:r>
+                          </w:p>
+                        </w:txbxContent>
+                      </wps:txbx>
+                      <wps:bodyPr rot="0" vert="horz" wrap="square" lIns="91440" tIns="45720" rIns="91440" bIns="45720" anchor="t" anchorCtr="0">
+                        <a:noAutofit/>
+                      </wps:bodyPr>
+                    </wps:wsp>
+                  </a:graphicData>
+                </a:graphic>
+                <wp14:sizeRelH relativeFrom="margin">
+                  <wp14:pctWidth>0</wp14:pctWidth>
+                </wp14:sizeRelH>
+                <wp14:sizeRelV relativeFrom="margin">
+                  <wp14:pctHeight>0</wp14:pctHeight>
+                </wp14:sizeRelV>
+              </wp:anchor>
+            </w:drawing>
+          </mc:Choice>
+          <mc:Fallback>
+            <w:pict>
+              <v:shape id="_x0000_s1056" type="#_x0000_t202" style="position:absolute;left:0;text-align:left;margin-left:238.45pt;margin-top:163.9pt;width:25.35pt;height:23.85pt;z-index:251706368;visibility:visible;mso-wrap-style:square;mso-width-percent:0;mso-height-percent:0;mso-wrap-distance-left:9pt;mso-wrap-distance-top:0;mso-wrap-distance-right:9pt;mso-wrap-distance-bottom:0;mso-position-horizontal:absolute;mso-position-horizontal-relative:text;mso-position-vertical:absolute;mso-position-vertical-relative:text;mso-width-percent:0;mso-height-percent:0;mso-width-relative:margin;mso-height-relative:margin;v-text-anchor:top" o:gfxdata="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" filled="f" stroked="f">
+                <v:textbox>
+                  <w:txbxContent>
+                    <w:p>
+                      <w:pPr>
+                        <w:rPr>
+                          <w:lang w:val="it-IT"/>
+                        </w:rPr>
+                      </w:pPr>
+                      <w:r>
+                        <w:rPr>
+                          <w:lang w:val="it-IT"/>
+                        </w:rPr>
+                        <w:t>6</w:t>
+                      </w:r>
+                    </w:p>
+                  </w:txbxContent>
+                </v:textbox>
+              </v:shape>
+            </w:pict>
+          </mc:Fallback>
+        </mc:AlternateContent>
+      </w:r>
+      <w:r>
+        <w:rPr>
+          <w:noProof/>
+        </w:rPr>
+        <mc:AlternateContent>
+          <mc:Choice Requires="wps">
+            <w:drawing>
+              <wp:anchor distT="0" distB="0" distL="114300" distR="114300" simplePos="0" relativeHeight="251704320" behindDoc="0" locked="0" layoutInCell="1" allowOverlap="1" wp14:anchorId="13BFF148" wp14:editId="45980397">
+                <wp:simplePos x="0" y="0"/>
+                <wp:positionH relativeFrom="column">
+                  <wp:posOffset>3043250</wp:posOffset>
+                </wp:positionH>
+                <wp:positionV relativeFrom="paragraph">
+                  <wp:posOffset>1476375</wp:posOffset>
+                </wp:positionV>
+                <wp:extent cx="321945" cy="302895"/>
+                <wp:effectExtent l="0" t="0" r="0" b="1905"/>
+                <wp:wrapNone/>
+                <wp:docPr id="290" name="Casella di testo 2"/>
+                <wp:cNvGraphicFramePr>
+                  <a:graphicFrameLocks xmlns:a="http://schemas.openxmlformats.org/drawingml/2006/main"/>
+                </wp:cNvGraphicFramePr>
+                <a:graphic xmlns:a="http://schemas.openxmlformats.org/drawingml/2006/main">
+                  <a:graphicData uri="http://schemas.microsoft.com/office/word/2010/wordprocessingShape">
+                    <wps:wsp>
+                      <wps:cNvSpPr txBox="1">
+                        <a:spLocks noChangeArrowheads="1"/>
+                      </wps:cNvSpPr>
+                      <wps:spPr bwMode="auto">
+                        <a:xfrm>
+                          <a:off x="0" y="0"/>
+                          <a:ext cx="321945" cy="302895"/>
+                        </a:xfrm>
+                        <a:prstGeom prst="rect">
+                          <a:avLst/>
+                        </a:prstGeom>
+                        <a:noFill/>
+                        <a:ln w="9525">
+                          <a:noFill/>
+                          <a:miter lim="800000"/>
+                          <a:headEnd/>
+                          <a:tailEnd/>
+                        </a:ln>
+                      </wps:spPr>
+                      <wps:txbx>
+                        <w:txbxContent>
+                          <w:p>
+                            <w:pPr>
+                              <w:jc w:val="center"/>
+                              <w:rPr>
+                                <w:lang w:val="it-IT"/>
+                              </w:rPr>
+                            </w:pPr>
+                            <w:r>
+                              <w:rPr>
+                                <w:lang w:val="it-IT"/>
+                              </w:rPr>
+                              <w:t>5</w:t>
+                            </w:r>
+                            <w:r>
+                              <w:rPr>
+                                <w:noProof/>
+                              </w:rPr>
+                              <w:drawing>
+                                <wp:inline distT="0" distB="0" distL="0" distR="0" wp14:anchorId="3C5398E5" wp14:editId="6E1D5DB5">
+                                  <wp:extent cx="130175" cy="121189"/>
+                                  <wp:effectExtent l="0" t="0" r="0" b="0"/>
+                                  <wp:docPr id="9" name="Immagine 9"/>
+                                  <wp:cNvGraphicFramePr>
+                                    <a:graphicFrameLocks xmlns:a="http://schemas.openxmlformats.org/drawingml/2006/main" noChangeAspect="1"/>
+                                  </wp:cNvGraphicFramePr>
+                                  <a:graphic xmlns:a="http://schemas.openxmlformats.org/drawingml/2006/main">
+                                    <a:graphicData uri="http://schemas.openxmlformats.org/drawingml/2006/picture">
+                                      <pic:pic xmlns:pic="http://schemas.openxmlformats.org/drawingml/2006/picture">
+                                        <pic:nvPicPr>
+                                          <pic:cNvPr id="0" name="Picture 2"/>
+                                          <pic:cNvPicPr>
+                                            <a:picLocks noChangeAspect="1" noChangeArrowheads="1"/>
+                                          </pic:cNvPicPr>
+                                        </pic:nvPicPr>
+                                        <pic:blipFill>
+                                          <a:blip r:embed="rId12">
+                                            <a:extLst>
+                                              <a:ext uri="{28A0092B-C50C-407E-A947-70E740481C1C}">
+                                                <a14:useLocalDpi xmlns:a14="http://schemas.microsoft.com/office/drawing/2010/main" val="0"/>
+                                              </a:ext>
+                                            </a:extLst>
+                                          </a:blip>
+                                          <a:srcRect/>
+                                          <a:stretch>
+                                            <a:fillRect/>
+                                          </a:stretch>
+                                        </pic:blipFill>
+                                        <pic:spPr bwMode="auto">
+                                          <a:xfrm>
+                                            <a:off x="0" y="0"/>
+                                            <a:ext cx="130175" cy="121189"/>
+                                          </a:xfrm>
+                                          <a:prstGeom prst="rect">
+                                            <a:avLst/>
+                                          </a:prstGeom>
+                                          <a:noFill/>
+                                          <a:ln>
+                                            <a:noFill/>
+                                          </a:ln>
+                                        </pic:spPr>
+                                      </pic:pic>
+                                    </a:graphicData>
+                                  </a:graphic>
+                                </wp:inline>
+                              </w:drawing>
+                            </w:r>
+                          </w:p>
+                        </w:txbxContent>
+                      </wps:txbx>
+                      <wps:bodyPr rot="0" vert="horz" wrap="square" lIns="91440" tIns="45720" rIns="91440" bIns="45720" anchor="t" anchorCtr="0">
+                        <a:noAutofit/>
+                      </wps:bodyPr>
+                    </wps:wsp>
+                  </a:graphicData>
+                </a:graphic>
+                <wp14:sizeRelH relativeFrom="margin">
+                  <wp14:pctWidth>0</wp14:pctWidth>
+                </wp14:sizeRelH>
+                <wp14:sizeRelV relativeFrom="margin">
+                  <wp14:pctHeight>0</wp14:pctHeight>
+                </wp14:sizeRelV>
+              </wp:anchor>
+            </w:drawing>
+          </mc:Choice>
+          <mc:Fallback>
+            <w:pict>
+              <v:shape id="_x0000_s1057" type="#_x0000_t202" style="position:absolute;left:0;text-align:left;margin-left:239.65pt;margin-top:116.25pt;width:25.35pt;height:23.85pt;z-index:251704320;visibility:visible;mso-wrap-style:square;mso-width-percent:0;mso-height-percent:0;mso-wrap-distance-left:9pt;mso-wrap-distance-top:0;mso-wrap-distance-right:9pt;mso-wrap-distance-bottom:0;mso-position-horizontal:absolute;mso-position-horizontal-relative:text;mso-position-vertical:absolute;mso-position-vertical-relative:text;mso-width-percent:0;mso-height-percent:0;mso-width-relative:margin;mso-height-relative:margin;v-text-anchor:top" o:gfxdata="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" filled="f" stroked="f">
+                <v:textbox>
+                  <w:txbxContent>
+                    <w:p>
+                      <w:pPr>
+                        <w:jc w:val="center"/>
+                        <w:rPr>
+                          <w:lang w:val="it-IT"/>
+                        </w:rPr>
+                      </w:pPr>
+                      <w:r>
+                        <w:rPr>
+                          <w:lang w:val="it-IT"/>
+                        </w:rPr>
+                        <w:t>5</w:t>
+                      </w:r>
+                      <w:r>
+                        <w:rPr>
+                          <w:noProof/>
+                        </w:rPr>
+                        <w:drawing>
+                          <wp:inline distT="0" distB="0" distL="0" distR="0" wp14:anchorId="75FC1FEA" wp14:editId="64614466">
+                            <wp:extent cx="130175" cy="121189"/>
+                            <wp:effectExtent l="0" t="0" r="0" b="0"/>
+                            <wp:docPr id="291" name="Immagine 291"/>
+                            <wp:cNvGraphicFramePr>
+                              <a:graphicFrameLocks xmlns:a="http://schemas.openxmlformats.org/drawingml/2006/main" noChangeAspect="1"/>
+                            </wp:cNvGraphicFramePr>
+                            <a:graphic xmlns:a="http://schemas.openxmlformats.org/drawingml/2006/main">
+                              <a:graphicData uri="http://schemas.openxmlformats.org/drawingml/2006/picture">
+                                <pic:pic xmlns:pic="http://schemas.openxmlformats.org/drawingml/2006/picture">
+                                  <pic:nvPicPr>
+                                    <pic:cNvPr id="0" name="Picture 2"/>
+                                    <pic:cNvPicPr>
+                                      <a:picLocks noChangeAspect="1" noChangeArrowheads="1"/>
+                                    </pic:cNvPicPr>
+                                  </pic:nvPicPr>
+                                  <pic:blipFill>
+                                    <a:blip r:embed="rId13">
+                                      <a:extLst>
+                                        <a:ext uri="{28A0092B-C50C-407E-A947-70E740481C1C}">
+                                          <a14:useLocalDpi xmlns:a14="http://schemas.microsoft.com/office/drawing/2010/main" val="0"/>
+                                        </a:ext>
+                                      </a:extLst>
+                                    </a:blip>
+                                    <a:srcRect/>
+                                    <a:stretch>
+                                      <a:fillRect/>
+                                    </a:stretch>
+                                  </pic:blipFill>
+                                  <pic:spPr bwMode="auto">
+                                    <a:xfrm>
+                                      <a:off x="0" y="0"/>
+                                      <a:ext cx="130175" cy="121189"/>
+                                    </a:xfrm>
+                                    <a:prstGeom prst="rect">
+                                      <a:avLst/>
+                                    </a:prstGeom>
+                                    <a:noFill/>
+                                    <a:ln>
+                                      <a:noFill/>
+                                    </a:ln>
+                                  </pic:spPr>
+                                </pic:pic>
+                              </a:graphicData>
+                            </a:graphic>
+                          </wp:inline>
+                        </w:drawing>
+                      </w:r>
+                    </w:p>
+                  </w:txbxContent>
+                </v:textbox>
+              </v:shape>
+            </w:pict>
+          </mc:Fallback>
+        </mc:AlternateContent>
+      </w:r>
+      <w:r>
+        <w:rPr>
+          <w:noProof/>
+        </w:rPr>
+        <mc:AlternateContent>
+          <mc:Choice Requires="wps">
+            <w:drawing>
+              <wp:anchor distT="0" distB="0" distL="114300" distR="114300" simplePos="0" relativeHeight="251702272" behindDoc="0" locked="0" layoutInCell="1" allowOverlap="1" wp14:anchorId="73CE86AD" wp14:editId="55119E59">
+                <wp:simplePos x="0" y="0"/>
+                <wp:positionH relativeFrom="column">
+                  <wp:posOffset>2638730</wp:posOffset>
+                </wp:positionH>
+                <wp:positionV relativeFrom="paragraph">
+                  <wp:posOffset>1294130</wp:posOffset>
+                </wp:positionV>
+                <wp:extent cx="321945" cy="302895"/>
+                <wp:effectExtent l="0" t="0" r="0" b="1905"/>
+                <wp:wrapNone/>
+                <wp:docPr id="289" name="Casella di testo 2"/>
+                <wp:cNvGraphicFramePr>
+                  <a:graphicFrameLocks xmlns:a="http://schemas.openxmlformats.org/drawingml/2006/main"/>
+                </wp:cNvGraphicFramePr>
+                <a:graphic xmlns:a="http://schemas.openxmlformats.org/drawingml/2006/main">
+                  <a:graphicData uri="http://schemas.microsoft.com/office/word/2010/wordprocessingShape">
+                    <wps:wsp>
+                      <wps:cNvSpPr txBox="1">
+                        <a:spLocks noChangeArrowheads="1"/>
+                      </wps:cNvSpPr>
+                      <wps:spPr bwMode="auto">
+                        <a:xfrm>
+                          <a:off x="0" y="0"/>
+                          <a:ext cx="321945" cy="302895"/>
+                        </a:xfrm>
+                        <a:prstGeom prst="rect">
+                          <a:avLst/>
+                        </a:prstGeom>
+                        <a:noFill/>
+                        <a:ln w="9525">
+                          <a:noFill/>
+                          <a:miter lim="800000"/>
+                          <a:headEnd/>
+                          <a:tailEnd/>
+                        </a:ln>
+                      </wps:spPr>
+                      <wps:txbx>
+                        <w:txbxContent>
+                          <w:p>
+                            <w:pPr>
+                              <w:jc w:val="center"/>
+                              <w:rPr>
+                                <w:lang w:val="it-IT"/>
+                              </w:rPr>
+                            </w:pPr>
+                            <w:r>
+                              <w:rPr>
+                                <w:lang w:val="it-IT"/>
+                              </w:rPr>
+                              <w:t>4</w:t>
+                            </w:r>
+                          </w:p>
+                        </w:txbxContent>
+                      </wps:txbx>
+                      <wps:bodyPr rot="0" vert="horz" wrap="square" lIns="91440" tIns="45720" rIns="91440" bIns="45720" anchor="t" anchorCtr="0">
+                        <a:noAutofit/>
+                      </wps:bodyPr>
+                    </wps:wsp>
+                  </a:graphicData>
+                </a:graphic>
+                <wp14:sizeRelH relativeFrom="margin">
+                  <wp14:pctWidth>0</wp14:pctWidth>
+                </wp14:sizeRelH>
+                <wp14:sizeRelV relativeFrom="margin">
+                  <wp14:pctHeight>0</wp14:pctHeight>
+                </wp14:sizeRelV>
+              </wp:anchor>
+            </w:drawing>
+          </mc:Choice>
+          <mc:Fallback>
+            <w:pict>
+              <v:shape id="_x0000_s1058" type="#_x0000_t202" style="position:absolute;left:0;text-align:left;margin-left:207.75pt;margin-top:101.9pt;width:25.35pt;height:23.85pt;z-index:251702272;visibility:visible;mso-wrap-style:square;mso-width-percent:0;mso-height-percent:0;mso-wrap-distance-left:9pt;mso-wrap-distance-top:0;mso-wrap-distance-right:9pt;mso-wrap-distance-bottom:0;mso-position-horizontal:absolute;mso-position-horizontal-relative:text;mso-position-vertical:absolute;mso-position-vertical-relative:text;mso-width-percent:0;mso-height-percent:0;mso-width-relative:margin;mso-height-relative:margin;v-text-anchor:top" o:gfxdata="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" filled="f" stroked="f">
+                <v:textbox>
+                  <w:txbxContent>
+                    <w:p>
+                      <w:pPr>
+                        <w:jc w:val="center"/>
+                        <w:rPr>
+                          <w:lang w:val="it-IT"/>
+                        </w:rPr>
+                      </w:pPr>
+                      <w:r>
+                        <w:rPr>
+                          <w:lang w:val="it-IT"/>
+                        </w:rPr>
+                        <w:t>4</w:t>
+                      </w:r>
+                    </w:p>
+                  </w:txbxContent>
+                </v:textbox>
+              </v:shape>
+            </w:pict>
+          </mc:Fallback>
+        </mc:AlternateContent>
+      </w:r>
+      <w:r>
+        <w:rPr>
+          <w:noProof/>
+        </w:rPr>
+        <mc:AlternateContent>
+          <mc:Choice Requires="wps">
+            <w:drawing>
+              <wp:anchor distT="0" distB="0" distL="114300" distR="114300" simplePos="0" relativeHeight="251700224" behindDoc="0" locked="0" layoutInCell="1" allowOverlap="1" wp14:anchorId="1FF48DC8" wp14:editId="03EFF625">
+                <wp:simplePos x="0" y="0"/>
+                <wp:positionH relativeFrom="column">
+                  <wp:posOffset>1839595</wp:posOffset>
+                </wp:positionH>
+                <wp:positionV relativeFrom="paragraph">
+                  <wp:posOffset>1165555</wp:posOffset>
+                </wp:positionV>
+                <wp:extent cx="321945" cy="302895"/>
+                <wp:effectExtent l="0" t="0" r="0" b="1905"/>
+                <wp:wrapNone/>
+                <wp:docPr id="288" name="Casella di testo 2"/>
+                <wp:cNvGraphicFramePr>
+                  <a:graphicFrameLocks xmlns:a="http://schemas.openxmlformats.org/drawingml/2006/main"/>
+                </wp:cNvGraphicFramePr>
+                <a:graphic xmlns:a="http://schemas.openxmlformats.org/drawingml/2006/main">
+                  <a:graphicData uri="http://schemas.microsoft.com/office/word/2010/wordprocessingShape">
+                    <wps:wsp>
+                      <wps:cNvSpPr txBox="1">
+                        <a:spLocks noChangeArrowheads="1"/>
+                      </wps:cNvSpPr>
+                      <wps:spPr bwMode="auto">
+                        <a:xfrm>
+                          <a:off x="0" y="0"/>
+                          <a:ext cx="321945" cy="302895"/>
+                        </a:xfrm>
+                        <a:prstGeom prst="rect">
+                          <a:avLst/>
+                        </a:prstGeom>
+                        <a:noFill/>
+                        <a:ln w="9525">
+                          <a:noFill/>
+                          <a:miter lim="800000"/>
+                          <a:headEnd/>
+                          <a:tailEnd/>
+                        </a:ln>
+                      </wps:spPr>
+                      <wps:txbx>
+                        <w:txbxContent>
+                          <w:p>
+                            <w:pPr>
+                              <w:jc w:val="center"/>
+                              <w:rPr>
+                                <w:lang w:val="it-IT"/>
+                              </w:rPr>
+                            </w:pPr>
+                            <w:r>
+                              <w:rPr>
+                                <w:lang w:val="it-IT"/>
+                              </w:rPr>
+                              <w:t>3</w:t>
+                            </w:r>
+                          </w:p>
+                        </w:txbxContent>
+                      </wps:txbx>
+                      <wps:bodyPr rot="0" vert="horz" wrap="square" lIns="91440" tIns="45720" rIns="91440" bIns="45720" anchor="t" anchorCtr="0">
+                        <a:noAutofit/>
+                      </wps:bodyPr>
+                    </wps:wsp>
+                  </a:graphicData>
+                </a:graphic>
+                <wp14:sizeRelH relativeFrom="margin">
+                  <wp14:pctWidth>0</wp14:pctWidth>
+                </wp14:sizeRelH>
+                <wp14:sizeRelV relativeFrom="margin">
+                  <wp14:pctHeight>0</wp14:pctHeight>
+                </wp14:sizeRelV>
+              </wp:anchor>
+            </w:drawing>
+          </mc:Choice>
+          <mc:Fallback>
+            <w:pict>
+              <v:shape id="_x0000_s1059" type="#_x0000_t202" style="position:absolute;left:0;text-align:left;margin-left:144.85pt;margin-top:91.8pt;width:25.35pt;height:23.85pt;z-index:251700224;visibility:visible;mso-wrap-style:square;mso-width-percent:0;mso-height-percent:0;mso-wrap-distance-left:9pt;mso-wrap-distance-top:0;mso-wrap-distance-right:9pt;mso-wrap-distance-bottom:0;mso-position-horizontal:absolute;mso-position-horizontal-relative:text;mso-position-vertical:absolute;mso-position-vertical-relative:text;mso-width-percent:0;mso-height-percent:0;mso-width-relative:margin;mso-height-relative:margin;v-text-anchor:top" o:gfxdata="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" filled="f" stroked="f">
+                <v:textbox>
+                  <w:txbxContent>
+                    <w:p>
+                      <w:pPr>
+                        <w:jc w:val="center"/>
+                        <w:rPr>
+                          <w:lang w:val="it-IT"/>
+                        </w:rPr>
+                      </w:pPr>
+                      <w:r>
+                        <w:rPr>
+                          <w:lang w:val="it-IT"/>
+                        </w:rPr>
+                        <w:t>3</w:t>
+                      </w:r>
+                    </w:p>
+                  </w:txbxContent>
+                </v:textbox>
+              </v:shape>
+            </w:pict>
+          </mc:Fallback>
+        </mc:AlternateContent>
+      </w:r>
+      <w:r>
+        <w:rPr>
+          <w:noProof/>
+        </w:rPr>
+        <mc:AlternateContent>
+          <mc:Choice Requires="wps">
+            <w:drawing>
+              <wp:anchor distT="0" distB="0" distL="114300" distR="114300" simplePos="0" relativeHeight="251696128" behindDoc="0" locked="0" layoutInCell="1" allowOverlap="1" wp14:anchorId="27C29DAB" wp14:editId="702773BF">
+                <wp:simplePos x="0" y="0"/>
+                <wp:positionH relativeFrom="column">
+                  <wp:posOffset>3137865</wp:posOffset>
+                </wp:positionH>
+                <wp:positionV relativeFrom="paragraph">
+                  <wp:posOffset>886460</wp:posOffset>
+                </wp:positionV>
+                <wp:extent cx="321945" cy="302895"/>
+                <wp:effectExtent l="0" t="0" r="0" b="1905"/>
+                <wp:wrapNone/>
+                <wp:docPr id="30" name="Casella di testo 2"/>
+                <wp:cNvGraphicFramePr>
+                  <a:graphicFrameLocks xmlns:a="http://schemas.openxmlformats.org/drawingml/2006/main"/>
+                </wp:cNvGraphicFramePr>
+                <a:graphic xmlns:a="http://schemas.openxmlformats.org/drawingml/2006/main">
+                  <a:graphicData uri="http://schemas.microsoft.com/office/word/2010/wordprocessingShape">
+                    <wps:wsp>
+                      <wps:cNvSpPr txBox="1">
+                        <a:spLocks noChangeArrowheads="1"/>
+                      </wps:cNvSpPr>
+                      <wps:spPr bwMode="auto">
+                        <a:xfrm>
+                          <a:off x="0" y="0"/>
+                          <a:ext cx="321945" cy="302895"/>
+                        </a:xfrm>
+                        <a:prstGeom prst="rect">
+                          <a:avLst/>
+                        </a:prstGeom>
+                        <a:noFill/>
+                        <a:ln w="9525">
+                          <a:noFill/>
+                          <a:miter lim="800000"/>
+                          <a:headEnd/>
+                          <a:tailEnd/>
+                        </a:ln>
+                      </wps:spPr>
+                      <wps:txbx>
+                        <w:txbxContent>
+                          <w:p>
+                            <w:pPr>
+                              <w:jc w:val="center"/>
+                              <w:rPr>
+                                <w:lang w:val="it-IT"/>
+                              </w:rPr>
+                            </w:pPr>
+                            <w:r>
+                              <w:rPr>
+                                <w:lang w:val="it-IT"/>
+                              </w:rPr>
+                              <w:t>2</w:t>
+                            </w:r>
+                          </w:p>
+                        </w:txbxContent>
+                      </wps:txbx>
+                      <wps:bodyPr rot="0" vert="horz" wrap="square" lIns="91440" tIns="45720" rIns="91440" bIns="45720" anchor="t" anchorCtr="0">
+                        <a:noAutofit/>
+                      </wps:bodyPr>
+                    </wps:wsp>
+                  </a:graphicData>
+                </a:graphic>
+                <wp14:sizeRelH relativeFrom="margin">
+                  <wp14:pctWidth>0</wp14:pctWidth>
+                </wp14:sizeRelH>
+                <wp14:sizeRelV relativeFrom="margin">
+                  <wp14:pctHeight>0</wp14:pctHeight>
+                </wp14:sizeRelV>
+              </wp:anchor>
+            </w:drawing>
+          </mc:Choice>
+          <mc:Fallback>
+            <w:pict>
+              <v:shape id="_x0000_s1060" type="#_x0000_t202" style="position:absolute;left:0;text-align:left;margin-left:247.1pt;margin-top:69.8pt;width:25.35pt;height:23.85pt;z-index:251696128;visibility:visible;mso-wrap-style:square;mso-width-percent:0;mso-height-percent:0;mso-wrap-distance-left:9pt;mso-wrap-distance-top:0;mso-wrap-distance-right:9pt;mso-wrap-distance-bottom:0;mso-position-horizontal:absolute;mso-position-horizontal-relative:text;mso-position-vertical:absolute;mso-position-vertical-relative:text;mso-width-percent:0;mso-height-percent:0;mso-width-relative:margin;mso-height-relative:margin;v-text-anchor:top" o:gfxdata="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" filled="f" stroked="f">
+                <v:textbox>
+                  <w:txbxContent>
+                    <w:p>
+                      <w:pPr>
+                        <w:jc w:val="center"/>
+                        <w:rPr>
+                          <w:lang w:val="it-IT"/>
+                        </w:rPr>
+                      </w:pPr>
+                      <w:r>
+                        <w:rPr>
+                          <w:lang w:val="it-IT"/>
+                        </w:rPr>
+                        <w:t>2</w:t>
+                      </w:r>
+                    </w:p>
+                  </w:txbxContent>
+                </v:textbox>
+              </v:shape>
+            </w:pict>
+          </mc:Fallback>
+        </mc:AlternateContent>
+      </w:r>
+      <w:r>
+        <w:rPr>
+          <w:noProof/>
+        </w:rPr>
+        <mc:AlternateContent>
+          <mc:Choice Requires="wps">
+            <w:drawing>
+              <wp:anchor distT="0" distB="0" distL="114300" distR="114300" simplePos="0" relativeHeight="251698176" behindDoc="0" locked="0" layoutInCell="1" allowOverlap="1" wp14:anchorId="3490634B" wp14:editId="223E064B">
+                <wp:simplePos x="0" y="0"/>
+                <wp:positionH relativeFrom="column">
+                  <wp:posOffset>4419905</wp:posOffset>
+                </wp:positionH>
+                <wp:positionV relativeFrom="paragraph">
+                  <wp:posOffset>1158240</wp:posOffset>
+                </wp:positionV>
+                <wp:extent cx="321945" cy="302895"/>
+                <wp:effectExtent l="0" t="0" r="0" b="1905"/>
+                <wp:wrapNone/>
+                <wp:docPr id="31" name="Casella di testo 2"/>
+                <wp:cNvGraphicFramePr>
+                  <a:graphicFrameLocks xmlns:a="http://schemas.openxmlformats.org/drawingml/2006/main"/>
+                </wp:cNvGraphicFramePr>
+                <a:graphic xmlns:a="http://schemas.openxmlformats.org/drawingml/2006/main">
+                  <a:graphicData uri="http://schemas.microsoft.com/office/word/2010/wordprocessingShape">
+                    <wps:wsp>
+                      <wps:cNvSpPr txBox="1">
+                        <a:spLocks noChangeArrowheads="1"/>
+                      </wps:cNvSpPr>
+                      <wps:spPr bwMode="auto">
+                        <a:xfrm>
+                          <a:off x="0" y="0"/>
+                          <a:ext cx="321945" cy="302895"/>
+                        </a:xfrm>
+                        <a:prstGeom prst="rect">
+                          <a:avLst/>
+                        </a:prstGeom>
+                        <a:noFill/>
+                        <a:ln w="9525">
+                          <a:noFill/>
+                          <a:miter lim="800000"/>
+                          <a:headEnd/>
+                          <a:tailEnd/>
+                        </a:ln>
+                      </wps:spPr>
+                      <wps:txbx>
+                        <w:txbxContent>
+                          <w:p>
+                            <w:pPr>
+                              <w:jc w:val="center"/>
+                              <w:rPr>
+                                <w:lang w:val="it-IT"/>
+                              </w:rPr>
+                            </w:pPr>
+                            <w:r>
+                              <w:rPr>
+                                <w:lang w:val="it-IT"/>
+                              </w:rPr>
+                              <w:t>1</w:t>
+                            </w:r>
+                          </w:p>
+                        </w:txbxContent>
+                      </wps:txbx>
+                      <wps:bodyPr rot="0" vert="horz" wrap="square" lIns="91440" tIns="45720" rIns="91440" bIns="45720" anchor="t" anchorCtr="0">
+                        <a:noAutofit/>
+                      </wps:bodyPr>
+                    </wps:wsp>
+                  </a:graphicData>
+                </a:graphic>
+                <wp14:sizeRelH relativeFrom="margin">
+                  <wp14:pctWidth>0</wp14:pctWidth>
+                </wp14:sizeRelH>
+                <wp14:sizeRelV relativeFrom="margin">
+                  <wp14:pctHeight>0</wp14:pctHeight>
+                </wp14:sizeRelV>
+              </wp:anchor>
+            </w:drawing>
+          </mc:Choice>
+          <mc:Fallback>
+            <w:pict>
+              <v:shape id="_x0000_s1061" type="#_x0000_t202" style="position:absolute;left:0;text-align:left;margin-left:348pt;margin-top:91.2pt;width:25.35pt;height:23.85pt;z-index:251698176;visibility:visible;mso-wrap-style:square;mso-width-percent:0;mso-height-percent:0;mso-wrap-distance-left:9pt;mso-wrap-distance-top:0;mso-wrap-distance-right:9pt;mso-wrap-distance-bottom:0;mso-position-horizontal:absolute;mso-position-horizontal-relative:text;mso-position-vertical:absolute;mso-position-vertical-relative:text;mso-width-percent:0;mso-height-percent:0;mso-width-relative:margin;mso-height-relative:margin;v-text-anchor:top" o:gfxdata="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" filled="f" stroked="f">
+                <v:textbox>
+                  <w:txbxContent>
+                    <w:p>
+                      <w:pPr>
+                        <w:jc w:val="center"/>
+                        <w:rPr>
+                          <w:lang w:val="it-IT"/>
+                        </w:rPr>
+                      </w:pPr>
+                      <w:r>
+                        <w:rPr>
+                          <w:lang w:val="it-IT"/>
+                        </w:rPr>
+                        <w:t>1</w:t>
+                      </w:r>
+                    </w:p>
+                  </w:txbxContent>
+                </v:textbox>
+              </v:shape>
+            </w:pict>
+          </mc:Fallback>
+        </mc:AlternateContent>
+      </w:r>
+      <w:r>
+        <w:rPr>
+          <w:noProof/>
+        </w:rPr>
+        <mc:AlternateContent>
+          <mc:Choice Requires="wps">
+            <w:drawing>
+              <wp:anchor distT="0" distB="0" distL="114300" distR="114300" simplePos="0" relativeHeight="251710464" behindDoc="0" locked="0" layoutInCell="1" allowOverlap="1" wp14:anchorId="4084411D" wp14:editId="2CC2D585">
+                <wp:simplePos x="0" y="0"/>
+                <wp:positionH relativeFrom="column">
+                  <wp:posOffset>3405200</wp:posOffset>
+                </wp:positionH>
+                <wp:positionV relativeFrom="paragraph">
+                  <wp:posOffset>1565275</wp:posOffset>
+                </wp:positionV>
+                <wp:extent cx="321945" cy="302895"/>
+                <wp:effectExtent l="0" t="0" r="0" b="1905"/>
+                <wp:wrapNone/>
+                <wp:docPr id="294" name="Casella di testo 2"/>
+                <wp:cNvGraphicFramePr>
+                  <a:graphicFrameLocks xmlns:a="http://schemas.openxmlformats.org/drawingml/2006/main"/>
+                </wp:cNvGraphicFramePr>
+                <a:graphic xmlns:a="http://schemas.openxmlformats.org/drawingml/2006/main">
+                  <a:graphicData uri="http://schemas.microsoft.com/office/word/2010/wordprocessingShape">
+                    <wps:wsp>
+                      <wps:cNvSpPr txBox="1">
+                        <a:spLocks noChangeArrowheads="1"/>
+                      </wps:cNvSpPr>
+                      <wps:spPr bwMode="auto">
+                        <a:xfrm>
+                          <a:off x="0" y="0"/>
+                          <a:ext cx="321945" cy="302895"/>
+                        </a:xfrm>
+                        <a:prstGeom prst="rect">
+                          <a:avLst/>
+                        </a:prstGeom>
+                        <a:noFill/>
+                        <a:ln w="9525">
+                          <a:noFill/>
+                          <a:miter lim="800000"/>
+                          <a:headEnd/>
+                          <a:tailEnd/>
+                        </a:ln>
+                      </wps:spPr>
+                      <wps:txbx>
+                        <w:txbxContent>
+                          <w:p>
+                            <w:pPr>
+                              <w:rPr>
+                                <w:lang w:val="it-IT"/>
+                              </w:rPr>
+                            </w:pPr>
+                            <w:r>
+                              <w:rPr>
+                                <w:lang w:val="it-IT"/>
+                              </w:rPr>
+                              <w:t>8</w:t>
+                            </w:r>
+                          </w:p>
+                        </w:txbxContent>
+                      </wps:txbx>
+                      <wps:bodyPr rot="0" vert="horz" wrap="square" lIns="91440" tIns="45720" rIns="91440" bIns="45720" anchor="t" anchorCtr="0">
+                        <a:noAutofit/>
+                      </wps:bodyPr>
+                    </wps:wsp>
+                  </a:graphicData>
+                </a:graphic>
+                <wp14:sizeRelH relativeFrom="margin">
+                  <wp14:pctWidth>0</wp14:pctWidth>
+                </wp14:sizeRelH>
+                <wp14:sizeRelV relativeFrom="margin">
+                  <wp14:pctHeight>0</wp14:pctHeight>
+                </wp14:sizeRelV>
+              </wp:anchor>
+            </w:drawing>
+          </mc:Choice>
+          <mc:Fallback>
+            <w:pict>
+              <v:shape id="_x0000_s1062" type="#_x0000_t202" style="position:absolute;left:0;text-align:left;margin-left:268.15pt;margin-top:123.25pt;width:25.35pt;height:23.85pt;z-index:251710464;visibility:visible;mso-wrap-style:square;mso-width-percent:0;mso-height-percent:0;mso-wrap-distance-left:9pt;mso-wrap-distance-top:0;mso-wrap-distance-right:9pt;mso-wrap-distance-bottom:0;mso-position-horizontal:absolute;mso-position-horizontal-relative:text;mso-position-vertical:absolute;mso-position-vertical-relative:text;mso-width-percent:0;mso-height-percent:0;mso-width-relative:margin;mso-height-relative:margin;v-text-anchor:top" o:gfxdata="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" filled="f" stroked="f">
+                <v:textbox>
+                  <w:txbxContent>
+                    <w:p>
+                      <w:pPr>
+                        <w:rPr>
+                          <w:lang w:val="it-IT"/>
+                        </w:rPr>
+                      </w:pPr>
+                      <w:r>
+                        <w:rPr>
+                          <w:lang w:val="it-IT"/>
+                        </w:rPr>
+                        <w:t>8</w:t>
+                      </w:r>
+                    </w:p>
+                  </w:txbxContent>
+                </v:textbox>
+              </v:shape>
+            </w:pict>
+          </mc:Fallback>
+        </mc:AlternateContent>
+      </w:r>
+      <w:r>
+        <w:rPr>
+          <w:noProof/>
+        </w:rPr>
+        <w:drawing>
+          <wp:inline distT="0" distB="0" distL="0" distR="0" wp14:anchorId="49861CF1" wp14:editId="39112A49">
+            <wp:extent cx="6332220" cy="3916045"/>
+            <wp:effectExtent l="0" t="0" r="0" b="8255"/>
+            <wp:docPr id="28" name="Immagine 28"/>
+            <wp:cNvGraphicFramePr>
+              <a:graphicFrameLocks xmlns:a="http://schemas.openxmlformats.org/drawingml/2006/main" noChangeAspect="1"/>
+            </wp:cNvGraphicFramePr>
+            <a:graphic xmlns:a="http://schemas.openxmlformats.org/drawingml/2006/main">
+              <a:graphicData uri="http://schemas.openxmlformats.org/drawingml/2006/picture">
+                <pic:pic xmlns:pic="http://schemas.openxmlformats.org/drawingml/2006/picture">
+                  <pic:nvPicPr>
+                    <pic:cNvPr id="0" name=""/>
+                    <pic:cNvPicPr/>
+                  </pic:nvPicPr>
+                  <pic:blipFill>
+                    <a:blip r:embed="rId14"/>
+                    <a:stretch>
+                      <a:fillRect/>
+                    </a:stretch>
+                  </pic:blipFill>
+                  <pic:spPr>
+                    <a:xfrm>
+                      <a:off x="0" y="0"/>
+                      <a:ext cx="6332220" cy="3916045"/>
+                    </a:xfrm>
+                    <a:prstGeom prst="rect">
+                      <a:avLst/>
+                    </a:prstGeom>
+                  </pic:spPr>
+                </pic:pic>
+              </a:graphicData>
+            </a:graphic>
+          </wp:inline>
+        </w:drawing>
+      </w:r>
+    </w:p>
+    <w:p>
+      <w:pPr>
+        <w:rPr>
+          <w:lang w:val="it-IT"/>
+        </w:rPr>
+      </w:pPr>
+      <w:r>
+        <w:rPr>
+          <w:lang w:val="it-IT"/>
+        </w:rPr>
+        <w:t xml:space="preserve">Counteexampe to the hypotesis </w:t>
+      </w:r>
+      <w:r>
+        <w:rPr>
+          <w:lang w:val="it-IT"/>
+        </w:rPr>
+        <w:sym w:font="Wingdings" w:char="F04C"/>
+      </w:r>
+    </w:p>
+    <w:p>
+      <w:pPr>
+        <w:rPr>
+          <w:lang w:val="it-IT"/>
+        </w:rPr>
+      </w:pPr>
+      <w:r>
+        <w:rPr>
+          <w:lang w:val="it-IT"/>
+        </w:rPr>
+        <w:t>In questa situazione non si può usare una seconda Kempe c</w:t>
+      </w:r>
+      <w:r>
+        <w:rPr>
+          <w:lang w:val="it-IT"/>
+        </w:rPr>
+        <w:t>hain per deviare la chain origin</w:t>
+      </w:r>
+      <w:r>
+        <w:rPr>
+          <w:lang w:val="it-IT"/>
+        </w:rPr>
+        <w:t>ale che consentirebbe l’uscita dall’impasse.</w:t>
+      </w:r>
+    </w:p>
+    <w:p>
+      <w:pPr>
+        <w:rPr>
+          <w:lang w:val="it-IT"/>
+        </w:rPr>
+      </w:pPr>
+      <w:r>
+        <w:rPr>
+          <w:lang w:val="it-IT"/>
+        </w:rPr>
+        <w:br w:type="page"/>
+      </w:r>
+    </w:p>
+    <w:p>
+      <w:pPr>
+        <w:rPr>
+          <w:lang w:val="it-IT"/>
+        </w:rPr>
+      </w:pPr>
+      <w:r>
+        <w:rPr>
+          <w:noProof/>
+        </w:rPr>
+        <w:lastRenderedPageBreak/>
+        <w:drawing>
+          <wp:inline distT="0" distB="0" distL="0" distR="0" wp14:anchorId="628FF91A" wp14:editId="48543855">
+            <wp:extent cx="5115600" cy="2710800"/>
+            <wp:effectExtent l="0" t="0" r="0" b="0"/>
+            <wp:docPr id="301" name="Immagine 301"/>
+            <wp:cNvGraphicFramePr>
+              <a:graphicFrameLocks xmlns:a="http://schemas.openxmlformats.org/drawingml/2006/main" noChangeAspect="1"/>
+            </wp:cNvGraphicFramePr>
+            <a:graphic xmlns:a="http://schemas.openxmlformats.org/drawingml/2006/main">
+              <a:graphicData uri="http://schemas.openxmlformats.org/drawingml/2006/picture">
+                <pic:pic xmlns:pic="http://schemas.openxmlformats.org/drawingml/2006/picture">
+                  <pic:nvPicPr>
+                    <pic:cNvPr id="0" name=""/>
+                    <pic:cNvPicPr/>
+                  </pic:nvPicPr>
+                  <pic:blipFill>
+                    <a:blip r:embed="rId15"/>
+                    <a:stretch>
+                      <a:fillRect/>
+                    </a:stretch>
+                  </pic:blipFill>
+                  <pic:spPr>
+                    <a:xfrm>
+                      <a:off x="0" y="0"/>
+                      <a:ext cx="5115600" cy="2710800"/>
+                    </a:xfrm>
+                    <a:prstGeom prst="rect">
+                      <a:avLst/>
+                    </a:prstGeom>
+                  </pic:spPr>
+                </pic:pic>
+              </a:graphicData>
+            </a:graphic>
+          </wp:inline>
+        </w:drawing>
+      </w:r>
+    </w:p>
+    <w:p>
+      <w:pPr>
+        <w:rPr>
+          <w:lang w:val="it-IT"/>
+        </w:rPr>
+      </w:pPr>
+      <w:r>
+        <w:rPr>
+          <w:lang w:val="it-IT"/>
+        </w:rPr>
+        <w:t>Questo è la stessa mappa della controipotesi poi colorata correttamente dopo una serie, non proprio corta (20-30), di switch casuali.</w:t>
+      </w:r>
+    </w:p>
+    <w:tbl>
+      <w:tblPr>
+        <w:tblStyle w:val="Grigliatabella"/>
+        <w:tblW w:w="0" w:type="auto"/>
+        <w:jc w:val="center"/>
+        <w:tblLook w:val="04A0" w:firstRow="1" w:lastRow="0" w:firstColumn="1" w:lastColumn="0" w:noHBand="0" w:noVBand="1"/>
+      </w:tblPr>
+      <w:tblGrid>
+        <w:gridCol w:w="5094"/>
+        <w:gridCol w:w="5094"/>
+      </w:tblGrid>
+      <w:tr>
+        <w:trPr>
+          <w:jc w:val="center"/>
+        </w:trPr>
+        <w:tc>
+          <w:tcPr>
+            <w:tcW w:w="5094" w:type="dxa"/>
+          </w:tcPr>
+          <w:p>
+            <w:pPr>
+              <w:rPr>
+                <w:lang w:val="it-IT"/>
+              </w:rPr>
+            </w:pPr>
+            <w:r>
+              <w:rPr>
+                <w:noProof/>
+              </w:rPr>
+              <w:drawing>
+                <wp:inline distT="0" distB="0" distL="0" distR="0" wp14:anchorId="6201DF35" wp14:editId="7CDCD548">
+                  <wp:extent cx="2844000" cy="1508400"/>
+                  <wp:effectExtent l="0" t="0" r="0" b="0"/>
+                  <wp:docPr id="308" name="Immagine 308"/>
+                  <wp:cNvGraphicFramePr>
+                    <a:graphicFrameLocks xmlns:a="http://schemas.openxmlformats.org/drawingml/2006/main" noChangeAspect="1"/>
+                  </wp:cNvGraphicFramePr>
+                  <a:graphic xmlns:a="http://schemas.openxmlformats.org/drawingml/2006/main">
+                    <a:graphicData uri="http://schemas.openxmlformats.org/drawingml/2006/picture">
+                      <pic:pic xmlns:pic="http://schemas.openxmlformats.org/drawingml/2006/picture">
+                        <pic:nvPicPr>
+                          <pic:cNvPr id="0" name=""/>
+                          <pic:cNvPicPr/>
+                        </pic:nvPicPr>
+                        <pic:blipFill>
+                          <a:blip r:embed="rId16"/>
+                          <a:stretch>
+                            <a:fillRect/>
+                          </a:stretch>
+                        </pic:blipFill>
+                        <pic:spPr>
+                          <a:xfrm>
+                            <a:off x="0" y="0"/>
+                            <a:ext cx="2844000" cy="1508400"/>
+                          </a:xfrm>
+                          <a:prstGeom prst="rect">
+                            <a:avLst/>
+                          </a:prstGeom>
+                        </pic:spPr>
+                      </pic:pic>
+                    </a:graphicData>
+                  </a:graphic>
+                </wp:inline>
+              </w:drawing>
+            </w:r>
+          </w:p>
+        </w:tc>
+        <w:tc>
+          <w:tcPr>
+            <w:tcW w:w="5094" w:type="dxa"/>
+          </w:tcPr>
+          <w:p>
+            <w:pPr>
+              <w:rPr>
+                <w:lang w:val="it-IT"/>
+              </w:rPr>
+            </w:pPr>
+            <w:r>
+              <w:rPr>
+                <w:noProof/>
+              </w:rPr>
+              <w:drawing>
+                <wp:inline distT="0" distB="0" distL="0" distR="0" wp14:anchorId="3EEF33FA" wp14:editId="79A9CB5E">
+                  <wp:extent cx="2847600" cy="1508400"/>
+                  <wp:effectExtent l="0" t="0" r="0" b="0"/>
+                  <wp:docPr id="309" name="Immagine 309"/>
+                  <wp:cNvGraphicFramePr>
+                    <a:graphicFrameLocks xmlns:a="http://schemas.openxmlformats.org/drawingml/2006/main" noChangeAspect="1"/>
+                  </wp:cNvGraphicFramePr>
+                  <a:graphic xmlns:a="http://schemas.openxmlformats.org/drawingml/2006/main">
+                    <a:graphicData uri="http://schemas.openxmlformats.org/drawingml/2006/picture">
+                      <pic:pic xmlns:pic="http://schemas.openxmlformats.org/drawingml/2006/picture">
+                        <pic:nvPicPr>
+                          <pic:cNvPr id="0" name=""/>
+                          <pic:cNvPicPr/>
+                        </pic:nvPicPr>
+                        <pic:blipFill>
+                          <a:blip r:embed="rId16"/>
+                          <a:stretch>
+                            <a:fillRect/>
+                          </a:stretch>
+                        </pic:blipFill>
+                        <pic:spPr>
+                          <a:xfrm>
+                            <a:off x="0" y="0"/>
+                            <a:ext cx="2847600" cy="1508400"/>
+                          </a:xfrm>
+                          <a:prstGeom prst="rect">
+                            <a:avLst/>
+                          </a:prstGeom>
+                        </pic:spPr>
+                      </pic:pic>
+                    </a:graphicData>
+                  </a:graphic>
+                </wp:inline>
+              </w:drawing>
+            </w:r>
+          </w:p>
+        </w:tc>
+      </w:tr>
+      <w:tr>
+        <w:trPr>
+          <w:jc w:val="center"/>
+        </w:trPr>
+        <w:tc>
+          <w:tcPr>
+            <w:tcW w:w="5094" w:type="dxa"/>
+          </w:tcPr>
+          <w:p>
+            <w:pPr>
+              <w:rPr>
+                <w:lang w:val="it-IT"/>
+              </w:rPr>
+            </w:pPr>
+            <w:r>
+              <w:rPr>
+                <w:noProof/>
+              </w:rPr>
+              <w:drawing>
+                <wp:inline distT="0" distB="0" distL="0" distR="0" wp14:anchorId="01EBD548" wp14:editId="4F61CFA5">
+                  <wp:extent cx="2847600" cy="1508400"/>
+                  <wp:effectExtent l="0" t="0" r="0" b="0"/>
+                  <wp:docPr id="310" name="Immagine 310"/>
+                  <wp:cNvGraphicFramePr>
+                    <a:graphicFrameLocks xmlns:a="http://schemas.openxmlformats.org/drawingml/2006/main" noChangeAspect="1"/>
+                  </wp:cNvGraphicFramePr>
+                  <a:graphic xmlns:a="http://schemas.openxmlformats.org/drawingml/2006/main">
+                    <a:graphicData uri="http://schemas.openxmlformats.org/drawingml/2006/picture">
+                      <pic:pic xmlns:pic="http://schemas.openxmlformats.org/drawingml/2006/picture">
+                        <pic:nvPicPr>
+                          <pic:cNvPr id="0" name=""/>
+                          <pic:cNvPicPr/>
+                        </pic:nvPicPr>
+                        <pic:blipFill>
+                          <a:blip r:embed="rId17"/>
+                          <a:stretch>
+                            <a:fillRect/>
+                          </a:stretch>
+                        </pic:blipFill>
+                        <pic:spPr>
+                          <a:xfrm>
+                            <a:off x="0" y="0"/>
+                            <a:ext cx="2847600" cy="1508400"/>
+                          </a:xfrm>
+                          <a:prstGeom prst="rect">
+                            <a:avLst/>
+                          </a:prstGeom>
+                        </pic:spPr>
+                      </pic:pic>
+                    </a:graphicData>
+                  </a:graphic>
+                </wp:inline>
+              </w:drawing>
+            </w:r>
+          </w:p>
+        </w:tc>
+        <w:tc>
+          <w:tcPr>
+            <w:tcW w:w="5094" w:type="dxa"/>
+          </w:tcPr>
+          <w:p>
+            <w:pPr>
+              <w:rPr>
+                <w:lang w:val="it-IT"/>
+              </w:rPr>
+            </w:pPr>
+            <w:r>
+              <w:rPr>
+                <w:noProof/>
+              </w:rPr>
+              <w:drawing>
+                <wp:inline distT="0" distB="0" distL="0" distR="0" wp14:anchorId="7667D863" wp14:editId="08E550F1">
+                  <wp:extent cx="2847600" cy="1508400"/>
+                  <wp:effectExtent l="0" t="0" r="0" b="0"/>
+                  <wp:docPr id="311" name="Immagine 311"/>
+                  <wp:cNvGraphicFramePr>
+                    <a:graphicFrameLocks xmlns:a="http://schemas.openxmlformats.org/drawingml/2006/main" noChangeAspect="1"/>
+                  </wp:cNvGraphicFramePr>
+                  <a:graphic xmlns:a="http://schemas.openxmlformats.org/drawingml/2006/main">
+                    <a:graphicData uri="http://schemas.openxmlformats.org/drawingml/2006/picture">
+                      <pic:pic xmlns:pic="http://schemas.openxmlformats.org/drawingml/2006/picture">
+                        <pic:nvPicPr>
+                          <pic:cNvPr id="0" name=""/>
+                          <pic:cNvPicPr/>
+                        </pic:nvPicPr>
+                        <pic:blipFill>
+                          <a:blip r:embed="rId17"/>
+                          <a:stretch>
+                            <a:fillRect/>
+                          </a:stretch>
+                        </pic:blipFill>
+                        <pic:spPr>
+                          <a:xfrm>
+                            <a:off x="0" y="0"/>
+                            <a:ext cx="2847600" cy="1508400"/>
+                          </a:xfrm>
+                          <a:prstGeom prst="rect">
+                            <a:avLst/>
+                          </a:prstGeom>
+                        </pic:spPr>
+                      </pic:pic>
+                    </a:graphicData>
+                  </a:graphic>
+                </wp:inline>
+              </w:drawing>
+            </w:r>
+          </w:p>
+        </w:tc>
+      </w:tr>
+      <w:tr>
+        <w:trPr>
+          <w:jc w:val="center"/>
+        </w:trPr>
+        <w:tc>
+          <w:tcPr>
+            <w:tcW w:w="5094" w:type="dxa"/>
+          </w:tcPr>
+          <w:p>
+            <w:pPr>
+              <w:rPr>
+                <w:lang w:val="it-IT"/>
+              </w:rPr>
+            </w:pPr>
+            <w:r>
+              <w:rPr>
+                <w:noProof/>
+              </w:rPr>
+              <w:drawing>
+                <wp:inline distT="0" distB="0" distL="0" distR="0" wp14:anchorId="605EF482" wp14:editId="35D6F997">
+                  <wp:extent cx="2847600" cy="1508400"/>
+                  <wp:effectExtent l="0" t="0" r="0" b="0"/>
+                  <wp:docPr id="312" name="Immagine 312"/>
+                  <wp:cNvGraphicFramePr>
+                    <a:graphicFrameLocks xmlns:a="http://schemas.openxmlformats.org/drawingml/2006/main" noChangeAspect="1"/>
+                  </wp:cNvGraphicFramePr>
+                  <a:graphic xmlns:a="http://schemas.openxmlformats.org/drawingml/2006/main">
+                    <a:graphicData uri="http://schemas.openxmlformats.org/drawingml/2006/picture">
+                      <pic:pic xmlns:pic="http://schemas.openxmlformats.org/drawingml/2006/picture">
+                        <pic:nvPicPr>
+                          <pic:cNvPr id="0" name=""/>
+                          <pic:cNvPicPr/>
+                        </pic:nvPicPr>
+                        <pic:blipFill>
+                          <a:blip r:embed="rId17"/>
+                          <a:stretch>
+                            <a:fillRect/>
+                          </a:stretch>
+                        </pic:blipFill>
+                        <pic:spPr>
+                          <a:xfrm>
+                            <a:off x="0" y="0"/>
+                            <a:ext cx="2847600" cy="1508400"/>
+                          </a:xfrm>
+                          <a:prstGeom prst="rect">
+                            <a:avLst/>
+                          </a:prstGeom>
+                        </pic:spPr>
+                      </pic:pic>
+                    </a:graphicData>
+                  </a:graphic>
+                </wp:inline>
+              </w:drawing>
+            </w:r>
+          </w:p>
+        </w:tc>
+        <w:tc>
+          <w:tcPr>
+            <w:tcW w:w="5094" w:type="dxa"/>
+          </w:tcPr>
+          <w:p>
+            <w:pPr>
+              <w:rPr>
+                <w:lang w:val="it-IT"/>
+              </w:rPr>
+            </w:pPr>
+            <w:r>
+              <w:rPr>
+                <w:noProof/>
+              </w:rPr>
+              <w:drawing>
+                <wp:inline distT="0" distB="0" distL="0" distR="0" wp14:anchorId="1331F1F2" wp14:editId="7E1B8D74">
+                  <wp:extent cx="2847600" cy="1508400"/>
+                  <wp:effectExtent l="0" t="0" r="0" b="0"/>
+                  <wp:docPr id="313" name="Immagine 313"/>
+                  <wp:cNvGraphicFramePr>
+                    <a:graphicFrameLocks xmlns:a="http://schemas.openxmlformats.org/drawingml/2006/main" noChangeAspect="1"/>
+                  </wp:cNvGraphicFramePr>
+                  <a:graphic xmlns:a="http://schemas.openxmlformats.org/drawingml/2006/main">
+                    <a:graphicData uri="http://schemas.openxmlformats.org/drawingml/2006/picture">
+                      <pic:pic xmlns:pic="http://schemas.openxmlformats.org/drawingml/2006/picture">
+                        <pic:nvPicPr>
+                          <pic:cNvPr id="0" name=""/>
+                          <pic:cNvPicPr/>
+                        </pic:nvPicPr>
+                        <pic:blipFill>
+                          <a:blip r:embed="rId17"/>
+                          <a:stretch>
+                            <a:fillRect/>
+                          </a:stretch>
+                        </pic:blipFill>
+                        <pic:spPr>
+                          <a:xfrm>
+                            <a:off x="0" y="0"/>
+                            <a:ext cx="2847600" cy="1508400"/>
+                          </a:xfrm>
+                          <a:prstGeom prst="rect">
+                            <a:avLst/>
+                          </a:prstGeom>
+                        </pic:spPr>
+                      </pic:pic>
+                    </a:graphicData>
+                  </a:graphic>
+                </wp:inline>
+              </w:drawing>
+            </w:r>
+          </w:p>
+        </w:tc>
+      </w:tr>
+    </w:tbl>
+    <w:p>
+      <w:pPr>
+        <w:rPr>
+          <w:lang w:val="it-IT"/>
+        </w:rPr>
+      </w:pPr>
+    </w:p>
+    <w:p>
+      <w:pPr>
+        <w:rPr>
+          <w:lang w:val="it-IT"/>
+        </w:rPr>
+      </w:pPr>
+      <w:r>
+        <w:rPr>
+          <w:lang w:val="it-IT"/>
+        </w:rPr>
+        <w:t>E questi tutti i chain loop possibili di due colori</w:t>
+      </w:r>
+    </w:p>
+    <w:p>
+      <w:pPr>
+        <w:rPr>
+          <w:lang w:val="it-IT"/>
+        </w:rPr>
+      </w:pPr>
+      <w:r>
+        <w:rPr>
+          <w:lang w:val="it-IT"/>
+        </w:rPr>
+        <w:br w:type="page"/>
+      </w:r>
+    </w:p>
+    <w:p>
+      <w:pPr>
+        <w:rPr>
+          <w:lang w:val="it-IT"/>
+        </w:rPr>
+      </w:pPr>
+      <w:r>
+        <w:rPr>
+          <w:noProof/>
+        </w:rPr>
+        <w:lastRenderedPageBreak/>
+        <w:drawing>
+          <wp:inline distT="0" distB="0" distL="0" distR="0" wp14:anchorId="020E925B" wp14:editId="0411603D">
+            <wp:extent cx="6332220" cy="3916045"/>
+            <wp:effectExtent l="0" t="0" r="0" b="8255"/>
+            <wp:docPr id="328" name="Immagine 328"/>
+            <wp:cNvGraphicFramePr>
+              <a:graphicFrameLocks xmlns:a="http://schemas.openxmlformats.org/drawingml/2006/main" noChangeAspect="1"/>
+            </wp:cNvGraphicFramePr>
+            <a:graphic xmlns:a="http://schemas.openxmlformats.org/drawingml/2006/main">
+              <a:graphicData uri="http://schemas.openxmlformats.org/drawingml/2006/picture">
+                <pic:pic xmlns:pic="http://schemas.openxmlformats.org/drawingml/2006/picture">
+                  <pic:nvPicPr>
+                    <pic:cNvPr id="0" name=""/>
+                    <pic:cNvPicPr/>
+                  </pic:nvPicPr>
+                  <pic:blipFill>
+                    <a:blip r:embed="rId14"/>
+                    <a:stretch>
+                      <a:fillRect/>
+                    </a:stretch>
+                  </pic:blipFill>
+                  <pic:spPr>
+                    <a:xfrm>
+                      <a:off x="0" y="0"/>
+                      <a:ext cx="6332220" cy="3916045"/>
+                    </a:xfrm>
+                    <a:prstGeom prst="rect">
+                      <a:avLst/>
+                    </a:prstGeom>
+                  </pic:spPr>
+                </pic:pic>
+              </a:graphicData>
+            </a:graphic>
+          </wp:inline>
+        </w:drawing>
+      </w:r>
+    </w:p>
+    <w:p>
+      <w:pPr>
+        <w:rPr>
+          <w:lang w:val="it-IT"/>
+        </w:rPr>
+      </w:pPr>
+      <w:r>
+        <w:rPr>
+          <w:lang w:val="it-IT"/>
+        </w:rPr>
+        <w:t>Questa è la situazione con l’</w:t>
+      </w:r>
+      <w:r>
+        <w:rPr>
+          <w:lang w:val="it-IT"/>
+        </w:rPr>
+        <w:t xml:space="preserve">impasse tosto </w:t>
+      </w:r>
+      <w:r>
+        <w:rPr>
+          <w:lang w:val="it-IT"/>
+        </w:rPr>
+        <w:t>da</w:t>
+      </w:r>
+      <w:r>
+        <w:rPr>
+          <w:lang w:val="it-IT"/>
+        </w:rPr>
+        <w:t xml:space="preserve"> risolvere</w:t>
+      </w:r>
+    </w:p>
+    <w:tbl>
+      <w:tblPr>
+        <w:tblStyle w:val="Grigliatabella"/>
+        <w:tblW w:w="0" w:type="auto"/>
+        <w:jc w:val="center"/>
+        <w:tblLook w:val="04A0" w:firstRow="1" w:lastRow="0" w:firstColumn="1" w:lastColumn="0" w:noHBand="0" w:noVBand="1"/>
+      </w:tblPr>
+      <w:tblGrid>
+        <w:gridCol w:w="5094"/>
+        <w:gridCol w:w="5094"/>
+      </w:tblGrid>
+      <w:tr>
+        <w:trPr>
+          <w:jc w:val="center"/>
+        </w:trPr>
+        <w:tc>
+          <w:tcPr>
+            <w:tcW w:w="5094" w:type="dxa"/>
+          </w:tcPr>
+          <w:p>
+            <w:pPr>
+              <w:rPr>
+                <w:lang w:val="it-IT"/>
+              </w:rPr>
+            </w:pPr>
+            <w:r>
+              <w:rPr>
+                <w:noProof/>
+              </w:rPr>
+              <w:drawing>
+                <wp:inline distT="0" distB="0" distL="0" distR="0" wp14:anchorId="29A5B9F6" wp14:editId="55DBECDF">
+                  <wp:extent cx="2109600" cy="1292400"/>
+                  <wp:effectExtent l="0" t="0" r="5080" b="3175"/>
+                  <wp:docPr id="320" name="Immagine 320"/>
+                  <wp:cNvGraphicFramePr>
+                    <a:graphicFrameLocks xmlns:a="http://schemas.openxmlformats.org/drawingml/2006/main" noChangeAspect="1"/>
+                  </wp:cNvGraphicFramePr>
+                  <a:graphic xmlns:a="http://schemas.openxmlformats.org/drawingml/2006/main">
+                    <a:graphicData uri="http://schemas.openxmlformats.org/drawingml/2006/picture">
+                      <pic:pic xmlns:pic="http://schemas.openxmlformats.org/drawingml/2006/picture">
+                        <pic:nvPicPr>
+                          <pic:cNvPr id="0" name=""/>
+                          <pic:cNvPicPr/>
+                        </pic:nvPicPr>
+                        <pic:blipFill>
+                          <a:blip r:embed="rId18"/>
+                          <a:stretch>
+                            <a:fillRect/>
+                          </a:stretch>
+                        </pic:blipFill>
+                        <pic:spPr>
+                          <a:xfrm>
+                            <a:off x="0" y="0"/>
+                            <a:ext cx="2109600" cy="1292400"/>
+                          </a:xfrm>
+                          <a:prstGeom prst="rect">
+                            <a:avLst/>
+                          </a:prstGeom>
+                        </pic:spPr>
+                      </pic:pic>
+                    </a:graphicData>
+                  </a:graphic>
+                </wp:inline>
+              </w:drawing>
+            </w:r>
+          </w:p>
+        </w:tc>
+        <w:tc>
+          <w:tcPr>
+            <w:tcW w:w="5094" w:type="dxa"/>
+          </w:tcPr>
+          <w:p>
+            <w:pPr>
+              <w:rPr>
+                <w:lang w:val="it-IT"/>
+              </w:rPr>
+            </w:pPr>
+          </w:p>
+        </w:tc>
+      </w:tr>
+      <w:tr>
+        <w:trPr>
+          <w:jc w:val="center"/>
+        </w:trPr>
+        <w:tc>
+          <w:tcPr>
+            <w:tcW w:w="5094" w:type="dxa"/>
+          </w:tcPr>
+          <w:p>
+            <w:pPr>
+              <w:rPr>
+                <w:lang w:val="it-IT"/>
+              </w:rPr>
+            </w:pPr>
+            <w:r>
+              <w:rPr>
+                <w:noProof/>
+              </w:rPr>
+              <w:drawing>
+                <wp:inline distT="0" distB="0" distL="0" distR="0" wp14:anchorId="711B01C9" wp14:editId="34206B37">
+                  <wp:extent cx="2109600" cy="1296000"/>
+                  <wp:effectExtent l="0" t="0" r="5080" b="0"/>
+                  <wp:docPr id="325" name="Immagine 325"/>
+                  <wp:cNvGraphicFramePr>
+                    <a:graphicFrameLocks xmlns:a="http://schemas.openxmlformats.org/drawingml/2006/main" noChangeAspect="1"/>
+                  </wp:cNvGraphicFramePr>
+                  <a:graphic xmlns:a="http://schemas.openxmlformats.org/drawingml/2006/main">
+                    <a:graphicData uri="http://schemas.openxmlformats.org/drawingml/2006/picture">
+                      <pic:pic xmlns:pic="http://schemas.openxmlformats.org/drawingml/2006/picture">
+                        <pic:nvPicPr>
+                          <pic:cNvPr id="0" name=""/>
+                          <pic:cNvPicPr/>
+                        </pic:nvPicPr>
+                        <pic:blipFill>
+                          <a:blip r:embed="rId19"/>
+                          <a:stretch>
+                            <a:fillRect/>
+                          </a:stretch>
+                        </pic:blipFill>
+                        <pic:spPr>
+                          <a:xfrm>
+                            <a:off x="0" y="0"/>
+                            <a:ext cx="2109600" cy="1296000"/>
+                          </a:xfrm>
+                          <a:prstGeom prst="rect">
+                            <a:avLst/>
+                          </a:prstGeom>
+                        </pic:spPr>
+                      </pic:pic>
+                    </a:graphicData>
+                  </a:graphic>
+                </wp:inline>
+              </w:drawing>
+            </w:r>
+          </w:p>
+        </w:tc>
+        <w:tc>
+          <w:tcPr>
+            <w:tcW w:w="5094" w:type="dxa"/>
+          </w:tcPr>
+          <w:p>
+            <w:pPr>
+              <w:rPr>
+                <w:lang w:val="it-IT"/>
+              </w:rPr>
+            </w:pPr>
+            <w:r>
+              <w:rPr>
+                <w:noProof/>
+              </w:rPr>
+              <w:drawing>
+                <wp:inline distT="0" distB="0" distL="0" distR="0" wp14:anchorId="5ABDE5BC" wp14:editId="42234573">
+                  <wp:extent cx="2109600" cy="1288800"/>
+                  <wp:effectExtent l="0" t="0" r="5080" b="6985"/>
+                  <wp:docPr id="326" name="Immagine 326"/>
+                  <wp:cNvGraphicFramePr>
+                    <a:graphicFrameLocks xmlns:a="http://schemas.openxmlformats.org/drawingml/2006/main" noChangeAspect="1"/>
+                  </wp:cNvGraphicFramePr>
+                  <a:graphic xmlns:a="http://schemas.openxmlformats.org/drawingml/2006/main">
+                    <a:graphicData uri="http://schemas.openxmlformats.org/drawingml/2006/picture">
+                      <pic:pic xmlns:pic="http://schemas.openxmlformats.org/drawingml/2006/picture">
+                        <pic:nvPicPr>
+                          <pic:cNvPr id="0" name=""/>
+                          <pic:cNvPicPr/>
+                        </pic:nvPicPr>
+                        <pic:blipFill>
+                          <a:blip r:embed="rId20"/>
+                          <a:stretch>
+                            <a:fillRect/>
+                          </a:stretch>
+                        </pic:blipFill>
+                        <pic:spPr>
+                          <a:xfrm>
+                            <a:off x="0" y="0"/>
+                            <a:ext cx="2109600" cy="1288800"/>
+                          </a:xfrm>
+                          <a:prstGeom prst="rect">
+                            <a:avLst/>
+                          </a:prstGeom>
+                        </pic:spPr>
+                      </pic:pic>
+                    </a:graphicData>
+                  </a:graphic>
+                </wp:inline>
+              </w:drawing>
+            </w:r>
+          </w:p>
+        </w:tc>
+      </w:tr>
+      <w:tr>
+        <w:trPr>
+          <w:jc w:val="center"/>
+        </w:trPr>
+        <w:tc>
+          <w:tcPr>
+            <w:tcW w:w="5094" w:type="dxa"/>
+          </w:tcPr>
+          <w:p>
+            <w:pPr>
+              <w:rPr>
+                <w:lang w:val="it-IT"/>
+              </w:rPr>
+            </w:pPr>
+            <w:r>
+              <w:rPr>
+                <w:noProof/>
+              </w:rPr>
+              <w:drawing>
+                <wp:inline distT="0" distB="0" distL="0" distR="0" wp14:anchorId="5E2C12AF" wp14:editId="5BD5AF78">
+                  <wp:extent cx="2109600" cy="1296000"/>
+                  <wp:effectExtent l="0" t="0" r="5080" b="0"/>
+                  <wp:docPr id="327" name="Immagine 327"/>
+                  <wp:cNvGraphicFramePr>
+                    <a:graphicFrameLocks xmlns:a="http://schemas.openxmlformats.org/drawingml/2006/main" noChangeAspect="1"/>
+                  </wp:cNvGraphicFramePr>
+                  <a:graphic xmlns:a="http://schemas.openxmlformats.org/drawingml/2006/main">
+                    <a:graphicData uri="http://schemas.openxmlformats.org/drawingml/2006/picture">
+                      <pic:pic xmlns:pic="http://schemas.openxmlformats.org/drawingml/2006/picture">
+                        <pic:nvPicPr>
+                          <pic:cNvPr id="0" name=""/>
+                          <pic:cNvPicPr/>
+                        </pic:nvPicPr>
+                        <pic:blipFill>
+                          <a:blip r:embed="rId21"/>
+                          <a:stretch>
+                            <a:fillRect/>
+                          </a:stretch>
+                        </pic:blipFill>
+                        <pic:spPr>
+                          <a:xfrm>
+                            <a:off x="0" y="0"/>
+                            <a:ext cx="2109600" cy="1296000"/>
+                          </a:xfrm>
+                          <a:prstGeom prst="rect">
+                            <a:avLst/>
+                          </a:prstGeom>
+                        </pic:spPr>
+                      </pic:pic>
+                    </a:graphicData>
+                  </a:graphic>
+                </wp:inline>
+              </w:drawing>
+            </w:r>
+          </w:p>
+        </w:tc>
+        <w:tc>
+          <w:tcPr>
+            <w:tcW w:w="5094" w:type="dxa"/>
+          </w:tcPr>
+          <w:p>
+            <w:pPr>
+              <w:rPr>
+                <w:lang w:val="it-IT"/>
+              </w:rPr>
+            </w:pPr>
+          </w:p>
+        </w:tc>
+      </w:tr>
+    </w:tbl>
+    <w:p>
+      <w:pPr>
+        <w:rPr>
+          <w:lang w:val="it-IT"/>
+        </w:rPr>
+      </w:pPr>
+      <w:r>
+        <w:rPr>
+          <w:lang w:val="it-IT"/>
+        </w:rPr>
+        <w:br w:type="page"/>
+      </w:r>
+    </w:p>
+    <w:p>
+      <w:pPr>
+        <w:rPr>
+          <w:lang w:val="it-IT"/>
+        </w:rPr>
+      </w:pPr>
+      <w:r>
+        <w:rPr>
+          <w:noProof/>
+        </w:rPr>
+        <w:lastRenderedPageBreak/>
+        <w:drawing>
+          <wp:inline distT="0" distB="0" distL="0" distR="0" wp14:anchorId="2FB97E03" wp14:editId="7A2416BF">
+            <wp:extent cx="5169600" cy="2739600"/>
+            <wp:effectExtent l="0" t="0" r="0" b="3810"/>
+            <wp:docPr id="314" name="Immagine 314"/>
+            <wp:cNvGraphicFramePr>
+              <a:graphicFrameLocks xmlns:a="http://schemas.openxmlformats.org/drawingml/2006/main" noChangeAspect="1"/>
+            </wp:cNvGraphicFramePr>
+            <a:graphic xmlns:a="http://schemas.openxmlformats.org/drawingml/2006/main">
+              <a:graphicData uri="http://schemas.openxmlformats.org/drawingml/2006/picture">
+                <pic:pic xmlns:pic="http://schemas.openxmlformats.org/drawingml/2006/picture">
+                  <pic:nvPicPr>
+                    <pic:cNvPr id="0" name=""/>
+                    <pic:cNvPicPr/>
+                  </pic:nvPicPr>
+                  <pic:blipFill>
+                    <a:blip r:embed="rId22"/>
+                    <a:stretch>
+                      <a:fillRect/>
+                    </a:stretch>
+                  </pic:blipFill>
+                  <pic:spPr>
+                    <a:xfrm>
+                      <a:off x="0" y="0"/>
+                      <a:ext cx="5169600" cy="2739600"/>
+                    </a:xfrm>
+                    <a:prstGeom prst="rect">
+                      <a:avLst/>
+                    </a:prstGeom>
+                  </pic:spPr>
+                </pic:pic>
+              </a:graphicData>
+            </a:graphic>
+          </wp:inline>
+        </w:drawing>
+      </w:r>
+    </w:p>
+    <w:p>
+      <w:pPr>
+        <w:rPr>
+          <w:lang w:val="it-IT"/>
+        </w:rPr>
+      </w:pPr>
+      <w:r>
+        <w:rPr>
+          <w:lang w:val="it-IT"/>
+        </w:rPr>
+        <w:t>Altra mappa ben colorata</w:t>
+      </w:r>
+    </w:p>
+    <w:tbl>
+      <w:tblPr>
+        <w:tblStyle w:val="Grigliatabella"/>
+        <w:tblW w:w="0" w:type="auto"/>
+        <w:jc w:val="center"/>
+        <w:tblLook w:val="04A0" w:firstRow="1" w:lastRow="0" w:firstColumn="1" w:lastColumn="0" w:noHBand="0" w:noVBand="1"/>
+      </w:tblPr>
+      <w:tblGrid>
+        <w:gridCol w:w="5094"/>
+        <w:gridCol w:w="5094"/>
+      </w:tblGrid>
+      <w:tr>
+        <w:trPr>
+          <w:jc w:val="center"/>
+        </w:trPr>
+        <w:tc>
+          <w:tcPr>
+            <w:tcW w:w="5094" w:type="dxa"/>
+          </w:tcPr>
+          <w:p>
+            <w:pPr>
+              <w:rPr>
+                <w:lang w:val="it-IT"/>
+              </w:rPr>
+            </w:pPr>
+            <w:r>
+              <w:rPr>
+                <w:noProof/>
+              </w:rPr>
+              <w:drawing>
+                <wp:inline distT="0" distB="0" distL="0" distR="0" wp14:anchorId="55899F89" wp14:editId="1BBA383E">
+                  <wp:extent cx="2847600" cy="1508400"/>
+                  <wp:effectExtent l="0" t="0" r="0" b="0"/>
+                  <wp:docPr id="321" name="Immagine 321"/>
+                  <wp:cNvGraphicFramePr>
+                    <a:graphicFrameLocks xmlns:a="http://schemas.openxmlformats.org/drawingml/2006/main" noChangeAspect="1"/>
+                  </wp:cNvGraphicFramePr>
+                  <a:graphic xmlns:a="http://schemas.openxmlformats.org/drawingml/2006/main">
+                    <a:graphicData uri="http://schemas.openxmlformats.org/drawingml/2006/picture">
+                      <pic:pic xmlns:pic="http://schemas.openxmlformats.org/drawingml/2006/picture">
+                        <pic:nvPicPr>
+                          <pic:cNvPr id="0" name=""/>
+                          <pic:cNvPicPr/>
+                        </pic:nvPicPr>
+                        <pic:blipFill>
+                          <a:blip r:embed="rId23"/>
+                          <a:stretch>
+                            <a:fillRect/>
+                          </a:stretch>
+                        </pic:blipFill>
+                        <pic:spPr>
+                          <a:xfrm>
+                            <a:off x="0" y="0"/>
+                            <a:ext cx="2847600" cy="1508400"/>
+                          </a:xfrm>
+                          <a:prstGeom prst="rect">
+                            <a:avLst/>
+                          </a:prstGeom>
+                        </pic:spPr>
+                      </pic:pic>
+                    </a:graphicData>
+                  </a:graphic>
+                </wp:inline>
+              </w:drawing>
+            </w:r>
+          </w:p>
+        </w:tc>
+        <w:tc>
+          <w:tcPr>
+            <w:tcW w:w="5094" w:type="dxa"/>
+          </w:tcPr>
+          <w:p>
+            <w:pPr>
+              <w:rPr>
+                <w:lang w:val="it-IT"/>
+              </w:rPr>
+            </w:pPr>
+          </w:p>
+        </w:tc>
+      </w:tr>
+      <w:tr>
+        <w:trPr>
+          <w:jc w:val="center"/>
+        </w:trPr>
+        <w:tc>
+          <w:tcPr>
+            <w:tcW w:w="5094" w:type="dxa"/>
+          </w:tcPr>
+          <w:p>
+            <w:pPr>
+              <w:rPr>
+                <w:lang w:val="it-IT"/>
+              </w:rPr>
+            </w:pPr>
+            <w:r>
+              <w:rPr>
+                <w:noProof/>
+              </w:rPr>
+              <w:drawing>
+                <wp:inline distT="0" distB="0" distL="0" distR="0" wp14:anchorId="520C6476" wp14:editId="4076D6B6">
+                  <wp:extent cx="2847600" cy="1508400"/>
+                  <wp:effectExtent l="0" t="0" r="0" b="0"/>
+                  <wp:docPr id="322" name="Immagine 322"/>
+                  <wp:cNvGraphicFramePr>
+                    <a:graphicFrameLocks xmlns:a="http://schemas.openxmlformats.org/drawingml/2006/main" noChangeAspect="1"/>
+                  </wp:cNvGraphicFramePr>
+                  <a:graphic xmlns:a="http://schemas.openxmlformats.org/drawingml/2006/main">
+                    <a:graphicData uri="http://schemas.openxmlformats.org/drawingml/2006/picture">
+                      <pic:pic xmlns:pic="http://schemas.openxmlformats.org/drawingml/2006/picture">
+                        <pic:nvPicPr>
+                          <pic:cNvPr id="0" name=""/>
+                          <pic:cNvPicPr/>
+                        </pic:nvPicPr>
+                        <pic:blipFill>
+                          <a:blip r:embed="rId24"/>
+                          <a:stretch>
+                            <a:fillRect/>
+                          </a:stretch>
+                        </pic:blipFill>
+                        <pic:spPr>
+                          <a:xfrm>
+                            <a:off x="0" y="0"/>
+                            <a:ext cx="2847600" cy="1508400"/>
+                          </a:xfrm>
+                          <a:prstGeom prst="rect">
+                            <a:avLst/>
+                          </a:prstGeom>
+                        </pic:spPr>
+                      </pic:pic>
+                    </a:graphicData>
+                  </a:graphic>
+                </wp:inline>
+              </w:drawing>
+            </w:r>
+          </w:p>
+        </w:tc>
+        <w:tc>
+          <w:tcPr>
+            <w:tcW w:w="5094" w:type="dxa"/>
+          </w:tcPr>
+          <w:p>
+            <w:pPr>
+              <w:rPr>
+                <w:lang w:val="it-IT"/>
+              </w:rPr>
+            </w:pPr>
+            <w:r>
+              <w:rPr>
+                <w:noProof/>
+              </w:rPr>
+              <w:drawing>
+                <wp:inline distT="0" distB="0" distL="0" distR="0" wp14:anchorId="2A17E7C6" wp14:editId="722360BB">
+                  <wp:extent cx="2847600" cy="1508400"/>
+                  <wp:effectExtent l="0" t="0" r="0" b="0"/>
+                  <wp:docPr id="323" name="Immagine 323"/>
+                  <wp:cNvGraphicFramePr>
+                    <a:graphicFrameLocks xmlns:a="http://schemas.openxmlformats.org/drawingml/2006/main" noChangeAspect="1"/>
+                  </wp:cNvGraphicFramePr>
+                  <a:graphic xmlns:a="http://schemas.openxmlformats.org/drawingml/2006/main">
+                    <a:graphicData uri="http://schemas.openxmlformats.org/drawingml/2006/picture">
+                      <pic:pic xmlns:pic="http://schemas.openxmlformats.org/drawingml/2006/picture">
+                        <pic:nvPicPr>
+                          <pic:cNvPr id="0" name=""/>
+                          <pic:cNvPicPr/>
+                        </pic:nvPicPr>
+                        <pic:blipFill>
+                          <a:blip r:embed="rId25"/>
+                          <a:stretch>
+                            <a:fillRect/>
+                          </a:stretch>
+                        </pic:blipFill>
+                        <pic:spPr>
+                          <a:xfrm>
+                            <a:off x="0" y="0"/>
+                            <a:ext cx="2847600" cy="1508400"/>
+                          </a:xfrm>
+                          <a:prstGeom prst="rect">
+                            <a:avLst/>
+                          </a:prstGeom>
+                        </pic:spPr>
+                      </pic:pic>
+                    </a:graphicData>
+                  </a:graphic>
+                </wp:inline>
+              </w:drawing>
+            </w:r>
+          </w:p>
+        </w:tc>
+      </w:tr>
+      <w:tr>
+        <w:trPr>
+          <w:jc w:val="center"/>
+        </w:trPr>
+        <w:tc>
+          <w:tcPr>
+            <w:tcW w:w="5094" w:type="dxa"/>
+          </w:tcPr>
+          <w:p>
+            <w:pPr>
+              <w:rPr>
+                <w:lang w:val="it-IT"/>
+              </w:rPr>
+            </w:pPr>
+            <w:r>
+              <w:rPr>
+                <w:noProof/>
+              </w:rPr>
+              <w:drawing>
+                <wp:inline distT="0" distB="0" distL="0" distR="0" wp14:anchorId="5242E2EA" wp14:editId="6B0803F2">
+                  <wp:extent cx="2847600" cy="1508400"/>
+                  <wp:effectExtent l="0" t="0" r="0" b="0"/>
+                  <wp:docPr id="324" name="Immagine 324"/>
+                  <wp:cNvGraphicFramePr>
+                    <a:graphicFrameLocks xmlns:a="http://schemas.openxmlformats.org/drawingml/2006/main" noChangeAspect="1"/>
+                  </wp:cNvGraphicFramePr>
+                  <a:graphic xmlns:a="http://schemas.openxmlformats.org/drawingml/2006/main">
+                    <a:graphicData uri="http://schemas.openxmlformats.org/drawingml/2006/picture">
+                      <pic:pic xmlns:pic="http://schemas.openxmlformats.org/drawingml/2006/picture">
+                        <pic:nvPicPr>
+                          <pic:cNvPr id="0" name=""/>
+                          <pic:cNvPicPr/>
+                        </pic:nvPicPr>
+                        <pic:blipFill>
+                          <a:blip r:embed="rId26"/>
+                          <a:stretch>
+                            <a:fillRect/>
+                          </a:stretch>
+                        </pic:blipFill>
+                        <pic:spPr>
+                          <a:xfrm>
+                            <a:off x="0" y="0"/>
+                            <a:ext cx="2847600" cy="1508400"/>
+                          </a:xfrm>
+                          <a:prstGeom prst="rect">
+                            <a:avLst/>
+                          </a:prstGeom>
+                        </pic:spPr>
+                      </pic:pic>
+                    </a:graphicData>
+                  </a:graphic>
+                </wp:inline>
+              </w:drawing>
+            </w:r>
+          </w:p>
+        </w:tc>
+        <w:tc>
+          <w:tcPr>
+            <w:tcW w:w="5094" w:type="dxa"/>
+          </w:tcPr>
+          <w:p>
+            <w:pPr>
+              <w:rPr>
+                <w:lang w:val="it-IT"/>
+              </w:rPr>
+            </w:pPr>
+          </w:p>
+        </w:tc>
+      </w:tr>
+    </w:tbl>
+    <w:p>
+      <w:pPr>
+        <w:rPr>
+          <w:lang w:val="it-IT"/>
+        </w:rPr>
+      </w:pPr>
+    </w:p>
+    <w:p>
+      <w:pPr>
+        <w:rPr>
+          <w:lang w:val="it-IT"/>
+        </w:rPr>
+      </w:pPr>
+      <w:r>
+        <w:rPr>
+          <w:lang w:val="it-IT"/>
+        </w:rPr>
+        <w:t>Ed i relativi Kempe chain loops</w:t>
+      </w:r>
+    </w:p>
+    <w:p>
+      <w:pPr>
+        <w:rPr>
+          <w:lang w:val="it-IT"/>
+        </w:rPr>
+      </w:pPr>
+      <w:r>
+        <w:rPr>
+          <w:lang w:val="it-IT"/>
+        </w:rPr>
+        <w:br w:type="page"/>
+      </w:r>
+    </w:p>
+    <w:p>
+      <w:pPr>
+        <w:rPr>
+          <w:lang w:val="it-IT"/>
+        </w:rPr>
+      </w:pPr>
+      <w:r>
+        <w:rPr>
+          <w:noProof/>
+        </w:rPr>
+        <w:lastRenderedPageBreak/>
+        <w:drawing>
+          <wp:inline distT="0" distB="0" distL="0" distR="0" wp14:anchorId="46EADAC5" wp14:editId="43BB1478">
+            <wp:extent cx="6332220" cy="3904615"/>
+            <wp:effectExtent l="0" t="0" r="0" b="635"/>
+            <wp:docPr id="302" name="Immagine 302"/>
+            <wp:cNvGraphicFramePr>
+              <a:graphicFrameLocks xmlns:a="http://schemas.openxmlformats.org/drawingml/2006/main" noChangeAspect="1"/>
+            </wp:cNvGraphicFramePr>
+            <a:graphic xmlns:a="http://schemas.openxmlformats.org/drawingml/2006/main">
+              <a:graphicData uri="http://schemas.openxmlformats.org/drawingml/2006/picture">
+                <pic:pic xmlns:pic="http://schemas.openxmlformats.org/drawingml/2006/picture">
+                  <pic:nvPicPr>
+                    <pic:cNvPr id="0" name=""/>
+                    <pic:cNvPicPr/>
+                  </pic:nvPicPr>
+                  <pic:blipFill>
+                    <a:blip r:embed="rId27"/>
+                    <a:stretch>
+                      <a:fillRect/>
+                    </a:stretch>
+                  </pic:blipFill>
+                  <pic:spPr>
+                    <a:xfrm>
+                      <a:off x="0" y="0"/>
+                      <a:ext cx="6332220" cy="3904615"/>
+                    </a:xfrm>
+                    <a:prstGeom prst="rect">
+                      <a:avLst/>
+                    </a:prstGeom>
+                  </pic:spPr>
+                </pic:pic>
+              </a:graphicData>
+            </a:graphic>
+          </wp:inline>
+        </w:drawing>
+      </w:r>
+      <w:r>
+        <w:rPr>
+          <w:noProof/>
+        </w:rPr>
+        <w:drawing>
+          <wp:inline distT="0" distB="0" distL="0" distR="0" wp14:anchorId="406D4ACF" wp14:editId="3BDBAD8F">
+            <wp:extent cx="6332220" cy="3945255"/>
+            <wp:effectExtent l="0" t="0" r="0" b="0"/>
+            <wp:docPr id="291" name="Immagine 291"/>
+            <wp:cNvGraphicFramePr>
+              <a:graphicFrameLocks xmlns:a="http://schemas.openxmlformats.org/drawingml/2006/main" noChangeAspect="1"/>
+            </wp:cNvGraphicFramePr>
+            <a:graphic xmlns:a="http://schemas.openxmlformats.org/drawingml/2006/main">
+              <a:graphicData uri="http://schemas.openxmlformats.org/drawingml/2006/picture">
+                <pic:pic xmlns:pic="http://schemas.openxmlformats.org/drawingml/2006/picture">
+                  <pic:nvPicPr>
+                    <pic:cNvPr id="0" name=""/>
+                    <pic:cNvPicPr/>
+                  </pic:nvPicPr>
+                  <pic:blipFill>
+                    <a:blip r:embed="rId28"/>
+                    <a:stretch>
+                      <a:fillRect/>
+                    </a:stretch>
+                  </pic:blipFill>
+                  <pic:spPr>
+                    <a:xfrm>
+                      <a:off x="0" y="0"/>
+                      <a:ext cx="6332220" cy="3945255"/>
+                    </a:xfrm>
+                    <a:prstGeom prst="rect">
+                      <a:avLst/>
+                    </a:prstGeom>
+                  </pic:spPr>
+                </pic:pic>
+              </a:graphicData>
+            </a:graphic>
+          </wp:inline>
+        </w:drawing>
+      </w:r>
+    </w:p>
+    <w:p>
+      <w:pPr>
+        <w:rPr>
+          <w:lang w:val="it-IT"/>
+        </w:rPr>
+      </w:pPr>
+      <w:r>
+        <w:rPr>
+          <w:lang w:val="it-IT"/>
+        </w:rPr>
+        <w:t>1b+, 4b+, 3b-, 4e+, 5b+, 3e-, 2b-, 5e+, 2e+, 1e+</w:t>
       </w:r>
     </w:p>
     <w:p>
@@ -1721,7 +7554,7 @@
     </w:p>
     <w:sectPr>
       <w:pgSz w:w="12240" w:h="15840"/>
-      <w:pgMar w:top="1417" w:right="1134" w:bottom="1134" w:left="1134" w:header="708" w:footer="708" w:gutter="0"/>
+      <w:pgMar w:top="720" w:right="720" w:bottom="720" w:left="720" w:header="708" w:footer="708" w:gutter="0"/>
       <w:cols w:space="708"/>
       <w:docGrid w:linePitch="360"/>
     </w:sectPr>
@@ -1759,7 +7592,7 @@
         <w:rFonts w:ascii="Courier New" w:hAnsi="Courier New" w:cs="Courier New" w:hint="default"/>
       </w:rPr>
     </w:lvl>
-    <w:lvl w:ilvl="2" w:tplc="04090005" w:tentative="1">
+    <w:lvl w:ilvl="2" w:tplc="04090005">
       <w:start w:val="1"/>
       <w:numFmt w:val="bullet"/>
       <w:lvlText w:val=""/>
@@ -1771,7 +7604,7 @@
         <w:rFonts w:ascii="Wingdings" w:hAnsi="Wingdings" w:hint="default"/>
       </w:rPr>
     </w:lvl>
-    <w:lvl w:ilvl="3" w:tplc="04090001" w:tentative="1">
+    <w:lvl w:ilvl="3" w:tplc="04090001">
       <w:start w:val="1"/>
       <w:numFmt w:val="bullet"/>
       <w:lvlText w:val=""/>
@@ -1783,7 +7616,7 @@
         <w:rFonts w:ascii="Symbol" w:hAnsi="Symbol" w:hint="default"/>
       </w:rPr>
     </w:lvl>
-    <w:lvl w:ilvl="4" w:tplc="04090003" w:tentative="1">
+    <w:lvl w:ilvl="4" w:tplc="04090003">
       <w:start w:val="1"/>
       <w:numFmt w:val="bullet"/>
       <w:lvlText w:val="o"/>
@@ -1844,8 +7677,124 @@
       </w:rPr>
     </w:lvl>
   </w:abstractNum>
+  <w:abstractNum w:abstractNumId="1">
+    <w:nsid w:val="74AE1B7A"/>
+    <w:multiLevelType w:val="hybridMultilevel"/>
+    <w:tmpl w:val="A0B49724"/>
+    <w:lvl w:ilvl="0" w:tplc="04090001">
+      <w:start w:val="1"/>
+      <w:numFmt w:val="bullet"/>
+      <w:lvlText w:val=""/>
+      <w:lvlJc w:val="left"/>
+      <w:pPr>
+        <w:ind w:left="720" w:hanging="360"/>
+      </w:pPr>
+      <w:rPr>
+        <w:rFonts w:ascii="Symbol" w:hAnsi="Symbol" w:hint="default"/>
+      </w:rPr>
+    </w:lvl>
+    <w:lvl w:ilvl="1" w:tplc="04090003" w:tentative="1">
+      <w:start w:val="1"/>
+      <w:numFmt w:val="bullet"/>
+      <w:lvlText w:val="o"/>
+      <w:lvlJc w:val="left"/>
+      <w:pPr>
+        <w:ind w:left="1440" w:hanging="360"/>
+      </w:pPr>
+      <w:rPr>
+        <w:rFonts w:ascii="Courier New" w:hAnsi="Courier New" w:cs="Courier New" w:hint="default"/>
+      </w:rPr>
+    </w:lvl>
+    <w:lvl w:ilvl="2" w:tplc="04090005" w:tentative="1">
+      <w:start w:val="1"/>
+      <w:numFmt w:val="bullet"/>
+      <w:lvlText w:val=""/>
+      <w:lvlJc w:val="left"/>
+      <w:pPr>
+        <w:ind w:left="2160" w:hanging="360"/>
+      </w:pPr>
+      <w:rPr>
+        <w:rFonts w:ascii="Wingdings" w:hAnsi="Wingdings" w:hint="default"/>
+      </w:rPr>
+    </w:lvl>
+    <w:lvl w:ilvl="3" w:tplc="04090001" w:tentative="1">
+      <w:start w:val="1"/>
+      <w:numFmt w:val="bullet"/>
+      <w:lvlText w:val=""/>
+      <w:lvlJc w:val="left"/>
+      <w:pPr>
+        <w:ind w:left="2880" w:hanging="360"/>
+      </w:pPr>
+      <w:rPr>
+        <w:rFonts w:ascii="Symbol" w:hAnsi="Symbol" w:hint="default"/>
+      </w:rPr>
+    </w:lvl>
+    <w:lvl w:ilvl="4" w:tplc="04090003" w:tentative="1">
+      <w:start w:val="1"/>
+      <w:numFmt w:val="bullet"/>
+      <w:lvlText w:val="o"/>
+      <w:lvlJc w:val="left"/>
+      <w:pPr>
+        <w:ind w:left="3600" w:hanging="360"/>
+      </w:pPr>
+      <w:rPr>
+        <w:rFonts w:ascii="Courier New" w:hAnsi="Courier New" w:cs="Courier New" w:hint="default"/>
+      </w:rPr>
+    </w:lvl>
+    <w:lvl w:ilvl="5" w:tplc="04090005" w:tentative="1">
+      <w:start w:val="1"/>
+      <w:numFmt w:val="bullet"/>
+      <w:lvlText w:val=""/>
+      <w:lvlJc w:val="left"/>
+      <w:pPr>
+        <w:ind w:left="4320" w:hanging="360"/>
+      </w:pPr>
+      <w:rPr>
+        <w:rFonts w:ascii="Wingdings" w:hAnsi="Wingdings" w:hint="default"/>
+      </w:rPr>
+    </w:lvl>
+    <w:lvl w:ilvl="6" w:tplc="04090001" w:tentative="1">
+      <w:start w:val="1"/>
+      <w:numFmt w:val="bullet"/>
+      <w:lvlText w:val=""/>
+      <w:lvlJc w:val="left"/>
+      <w:pPr>
+        <w:ind w:left="5040" w:hanging="360"/>
+      </w:pPr>
+      <w:rPr>
+        <w:rFonts w:ascii="Symbol" w:hAnsi="Symbol" w:hint="default"/>
+      </w:rPr>
+    </w:lvl>
+    <w:lvl w:ilvl="7" w:tplc="04090003" w:tentative="1">
+      <w:start w:val="1"/>
+      <w:numFmt w:val="bullet"/>
+      <w:lvlText w:val="o"/>
+      <w:lvlJc w:val="left"/>
+      <w:pPr>
+        <w:ind w:left="5760" w:hanging="360"/>
+      </w:pPr>
+      <w:rPr>
+        <w:rFonts w:ascii="Courier New" w:hAnsi="Courier New" w:cs="Courier New" w:hint="default"/>
+      </w:rPr>
+    </w:lvl>
+    <w:lvl w:ilvl="8" w:tplc="04090005" w:tentative="1">
+      <w:start w:val="1"/>
+      <w:numFmt w:val="bullet"/>
+      <w:lvlText w:val=""/>
+      <w:lvlJc w:val="left"/>
+      <w:pPr>
+        <w:ind w:left="6480" w:hanging="360"/>
+      </w:pPr>
+      <w:rPr>
+        <w:rFonts w:ascii="Wingdings" w:hAnsi="Wingdings" w:hint="default"/>
+      </w:rPr>
+    </w:lvl>
+  </w:abstractNum>
   <w:num w:numId="1">
     <w:abstractNumId w:val="0"/>
+  </w:num>
+  <w:num w:numId="2">
+    <w:abstractNumId w:val="1"/>
   </w:num>
 </w:numbering>
 </file>
@@ -2078,6 +8027,25 @@
       <w:contextualSpacing/>
     </w:pPr>
   </w:style>
+  <w:style w:type="table" w:styleId="Grigliatabella">
+    <w:name w:val="Table Grid"/>
+    <w:basedOn w:val="Tabellanormale"/>
+    <w:uiPriority w:val="59"/>
+    <w:rsid w:val="00061CD9"/>
+    <w:pPr>
+      <w:spacing w:after="0" w:line="240" w:lineRule="auto"/>
+    </w:pPr>
+    <w:tblPr>
+      <w:tblBorders>
+        <w:top w:val="single" w:sz="4" w:space="0" w:color="auto"/>
+        <w:left w:val="single" w:sz="4" w:space="0" w:color="auto"/>
+        <w:bottom w:val="single" w:sz="4" w:space="0" w:color="auto"/>
+        <w:right w:val="single" w:sz="4" w:space="0" w:color="auto"/>
+        <w:insideH w:val="single" w:sz="4" w:space="0" w:color="auto"/>
+        <w:insideV w:val="single" w:sz="4" w:space="0" w:color="auto"/>
+      </w:tblBorders>
+    </w:tblPr>
+  </w:style>
 </w:styles>
 </file>
 
@@ -2308,6 +8276,25 @@
       <w:ind w:left="720"/>
       <w:contextualSpacing/>
     </w:pPr>
+  </w:style>
+  <w:style w:type="table" w:styleId="Grigliatabella">
+    <w:name w:val="Table Grid"/>
+    <w:basedOn w:val="Tabellanormale"/>
+    <w:uiPriority w:val="59"/>
+    <w:rsid w:val="00061CD9"/>
+    <w:pPr>
+      <w:spacing w:after="0" w:line="240" w:lineRule="auto"/>
+    </w:pPr>
+    <w:tblPr>
+      <w:tblBorders>
+        <w:top w:val="single" w:sz="4" w:space="0" w:color="auto"/>
+        <w:left w:val="single" w:sz="4" w:space="0" w:color="auto"/>
+        <w:bottom w:val="single" w:sz="4" w:space="0" w:color="auto"/>
+        <w:right w:val="single" w:sz="4" w:space="0" w:color="auto"/>
+        <w:insideH w:val="single" w:sz="4" w:space="0" w:color="auto"/>
+        <w:insideV w:val="single" w:sz="4" w:space="0" w:color="auto"/>
+      </w:tblBorders>
+    </w:tblPr>
   </w:style>
 </w:styles>
 </file>
@@ -2602,7 +8589,7 @@
 </file>
 
 <file path=customXml/itemProps1.xml><?xml version="1.0" encoding="utf-8"?>
-<ds:datastoreItem xmlns:ds="http://schemas.openxmlformats.org/officeDocument/2006/customXml" ds:itemID="{FFFAFE0E-46CF-47B6-9716-F7D7E3E431AE}">
+<ds:datastoreItem xmlns:ds="http://schemas.openxmlformats.org/officeDocument/2006/customXml" ds:itemID="{3F738159-03BD-4054-B20D-31F67A00D8A2}">
   <ds:schemaRefs>
     <ds:schemaRef ds:uri="http://schemas.openxmlformats.org/officeDocument/2006/bibliography"/>
   </ds:schemaRefs>
